--- a/Esercizi/Esercizi risolti Dualità.docx
+++ b/Esercizi/Esercizi risolti Dualità.docx
@@ -23,7 +23,7 @@
                     <pic:cNvPicPr/>
                   </pic:nvPicPr>
                   <pic:blipFill>
-                    <a:blip r:embed="rId4"/>
+                    <a:blip r:embed="rId5"/>
                     <a:stretch>
                       <a:fillRect/>
                     </a:stretch>
@@ -46,16 +46,7 @@
     </w:p>
     <w:p>
       <w:r>
-        <w:t xml:space="preserve">Per verificare se la soluzione proposta </w:t>
-      </w:r>
-      <w:r>
-        <w:t>è</w:t>
-      </w:r>
-      <w:r>
-        <w:t xml:space="preserve"> ottima dobbiamo verificare che sia una soluzione primale ammissibile e che sia possibile trovare una soluzione del problema duale che sia ammissibile e in scarti complementari con la soluzione primale data</w:t>
-      </w:r>
-      <w:r>
-        <w:t>.</w:t>
+        <w:t>Per verificare se la soluzione proposta è ottima dobbiamo verificare che sia una soluzione primale ammissibile e che sia possibile trovare una soluzione del problema duale che sia ammissibile e in scarti complementari con la soluzione primale data.</w:t>
       </w:r>
     </w:p>
     <w:p>
@@ -690,13 +681,7 @@
             <w:rPr>
               <w:rFonts w:ascii="Cambria Math" w:eastAsiaTheme="minorEastAsia" w:hAnsi="Cambria Math"/>
             </w:rPr>
-            <m:t xml:space="preserve">s.t. </m:t>
-          </m:r>
-          <m:r>
-            <w:rPr>
-              <w:rFonts w:ascii="Cambria Math" w:eastAsiaTheme="minorEastAsia" w:hAnsi="Cambria Math"/>
-            </w:rPr>
-            <m:t xml:space="preserve"> 2</m:t>
+            <m:t>s.t.  2</m:t>
           </m:r>
           <m:sSub>
             <m:sSubPr>
@@ -1404,13 +1389,7 @@
             <w:rPr>
               <w:rFonts w:ascii="Cambria Math" w:eastAsiaTheme="minorEastAsia" w:hAnsi="Cambria Math"/>
             </w:rPr>
-            <m:t>=0</m:t>
-          </m:r>
-          <m:r>
-            <w:rPr>
-              <w:rFonts w:ascii="Cambria Math" w:eastAsiaTheme="minorEastAsia" w:hAnsi="Cambria Math"/>
-            </w:rPr>
-            <m:t>⇒</m:t>
+            <m:t>=0⇒</m:t>
           </m:r>
           <m:sSub>
             <m:sSubPr>
@@ -1585,13 +1564,7 @@
             <w:rPr>
               <w:rFonts w:ascii="Cambria Math" w:eastAsiaTheme="minorEastAsia" w:hAnsi="Cambria Math"/>
             </w:rPr>
-            <m:t xml:space="preserve">=0 </m:t>
-          </m:r>
-          <m:r>
-            <w:rPr>
-              <w:rFonts w:ascii="Cambria Math" w:eastAsiaTheme="minorEastAsia" w:hAnsi="Cambria Math"/>
-            </w:rPr>
-            <m:t>⇒</m:t>
+            <m:t>=0 ⇒</m:t>
           </m:r>
           <m:sSub>
             <m:sSubPr>
@@ -1708,13 +1681,7 @@
             <w:rPr>
               <w:rFonts w:ascii="Cambria Math" w:eastAsiaTheme="minorEastAsia" w:hAnsi="Cambria Math"/>
             </w:rPr>
-            <m:t>Per il terzo vincolo, è di uguaglianza e non si impongono condizioni</m:t>
-          </m:r>
-          <m:r>
-            <w:rPr>
-              <w:rFonts w:ascii="Cambria Math" w:eastAsiaTheme="minorEastAsia" w:hAnsi="Cambria Math"/>
-            </w:rPr>
-            <m:t>, deriva da ammissibilità primale</m:t>
+            <m:t>Per il terzo vincolo, è di uguaglianza e non si impongono condizioni, deriva da ammissibilità primale</m:t>
           </m:r>
         </m:oMath>
       </m:oMathPara>
@@ -1825,13 +1792,7 @@
                 <w:rPr>
                   <w:rFonts w:ascii="Cambria Math" w:eastAsiaTheme="minorEastAsia" w:hAnsi="Cambria Math"/>
                 </w:rPr>
-                <m:t>+</m:t>
-              </m:r>
-              <m:r>
-                <w:rPr>
-                  <w:rFonts w:ascii="Cambria Math" w:eastAsiaTheme="minorEastAsia" w:hAnsi="Cambria Math"/>
-                </w:rPr>
-                <m:t>2</m:t>
+                <m:t>+2</m:t>
               </m:r>
             </m:e>
           </m:d>
@@ -1839,13 +1800,7 @@
             <w:rPr>
               <w:rFonts w:ascii="Cambria Math" w:eastAsiaTheme="minorEastAsia" w:hAnsi="Cambria Math"/>
             </w:rPr>
-            <m:t xml:space="preserve">=0 </m:t>
-          </m:r>
-          <m:r>
-            <w:rPr>
-              <w:rFonts w:ascii="Cambria Math" w:eastAsiaTheme="minorEastAsia" w:hAnsi="Cambria Math"/>
-            </w:rPr>
-            <m:t>⇒</m:t>
+            <m:t>=0 ⇒</m:t>
           </m:r>
           <m:sSub>
             <m:sSubPr>
@@ -1895,19 +1850,7 @@
             <w:rPr>
               <w:rFonts w:ascii="Cambria Math" w:eastAsiaTheme="minorEastAsia" w:hAnsi="Cambria Math"/>
             </w:rPr>
-            <m:t xml:space="preserve"> </m:t>
-          </m:r>
-          <m:r>
-            <w:rPr>
-              <w:rFonts w:ascii="Cambria Math" w:eastAsiaTheme="minorEastAsia" w:hAnsi="Cambria Math"/>
-            </w:rPr>
-            <m:t>⇒</m:t>
-          </m:r>
-          <m:r>
-            <w:rPr>
-              <w:rFonts w:ascii="Cambria Math" w:eastAsiaTheme="minorEastAsia" w:hAnsi="Cambria Math"/>
-            </w:rPr>
-            <m:t>(non posso dedurre nulla)</m:t>
+            <m:t xml:space="preserve"> ⇒(non posso dedurre nulla)</m:t>
           </m:r>
         </m:oMath>
       </m:oMathPara>
@@ -2077,13 +2020,7 @@
             <w:rPr>
               <w:rFonts w:ascii="Cambria Math" w:eastAsiaTheme="minorEastAsia" w:hAnsi="Cambria Math"/>
             </w:rPr>
-            <m:t xml:space="preserve">=0 </m:t>
-          </m:r>
-          <m:r>
-            <w:rPr>
-              <w:rFonts w:ascii="Cambria Math" w:eastAsiaTheme="minorEastAsia" w:hAnsi="Cambria Math"/>
-            </w:rPr>
-            <m:t>⇒</m:t>
+            <m:t>=0 ⇒</m:t>
           </m:r>
           <m:d>
             <m:dPr>
@@ -2203,19 +2140,7 @@
             <w:rPr>
               <w:rFonts w:ascii="Cambria Math" w:eastAsiaTheme="minorEastAsia" w:hAnsi="Cambria Math"/>
             </w:rPr>
-            <m:t xml:space="preserve">*2 </m:t>
-          </m:r>
-          <m:r>
-            <w:rPr>
-              <w:rFonts w:ascii="Cambria Math" w:eastAsiaTheme="minorEastAsia" w:hAnsi="Cambria Math"/>
-            </w:rPr>
-            <m:t>⇒</m:t>
-          </m:r>
-          <m:r>
-            <w:rPr>
-              <w:rFonts w:ascii="Cambria Math" w:eastAsiaTheme="minorEastAsia" w:hAnsi="Cambria Math"/>
-            </w:rPr>
-            <m:t>2</m:t>
+            <m:t>*2 ⇒2</m:t>
           </m:r>
           <m:sSub>
             <m:sSubPr>
@@ -2486,19 +2411,7 @@
             <w:rPr>
               <w:rFonts w:ascii="Cambria Math" w:eastAsiaTheme="minorEastAsia" w:hAnsi="Cambria Math"/>
             </w:rPr>
-            <m:t>=0⇒</m:t>
-          </m:r>
-          <m:r>
-            <w:rPr>
-              <w:rFonts w:ascii="Cambria Math" w:eastAsiaTheme="minorEastAsia" w:hAnsi="Cambria Math"/>
-            </w:rPr>
-            <m:t>è di uguaglianza e non si impongono condizioni</m:t>
-          </m:r>
-          <m:r>
-            <w:rPr>
-              <w:rFonts w:ascii="Cambria Math" w:eastAsiaTheme="minorEastAsia" w:hAnsi="Cambria Math"/>
-            </w:rPr>
-            <m:t>, ma deriva dal</m:t>
+            <m:t>=0⇒è di uguaglianza e non si impongono condizioni, ma deriva dal</m:t>
           </m:r>
           <m:sSup>
             <m:sSupPr>
@@ -2594,13 +2507,7 @@
             <w:rPr>
               <w:rFonts w:ascii="Cambria Math" w:eastAsiaTheme="minorEastAsia" w:hAnsi="Cambria Math"/>
             </w:rPr>
-            <m:t>=0</m:t>
-          </m:r>
-          <m:r>
-            <w:rPr>
-              <w:rFonts w:ascii="Cambria Math" w:eastAsiaTheme="minorEastAsia" w:hAnsi="Cambria Math"/>
-            </w:rPr>
-            <m:t xml:space="preserve"> (ccpd)</m:t>
+            <m:t>=0 (ccpd)</m:t>
           </m:r>
         </m:oMath>
       </m:oMathPara>
@@ -2643,13 +2550,7 @@
             <w:rPr>
               <w:rFonts w:ascii="Cambria Math" w:eastAsiaTheme="minorEastAsia" w:hAnsi="Cambria Math"/>
             </w:rPr>
-            <m:t>=0</m:t>
-          </m:r>
-          <m:r>
-            <w:rPr>
-              <w:rFonts w:ascii="Cambria Math" w:eastAsiaTheme="minorEastAsia" w:hAnsi="Cambria Math"/>
-            </w:rPr>
-            <m:t xml:space="preserve"> (ccpd)</m:t>
+            <m:t>=0 (ccpd)</m:t>
           </m:r>
         </m:oMath>
       </m:oMathPara>
@@ -2762,13 +2663,7 @@
             <w:rPr>
               <w:rFonts w:ascii="Cambria Math" w:eastAsiaTheme="minorEastAsia" w:hAnsi="Cambria Math"/>
             </w:rPr>
-            <m:t>=1</m:t>
-          </m:r>
-          <m:r>
-            <w:rPr>
-              <w:rFonts w:ascii="Cambria Math" w:eastAsiaTheme="minorEastAsia" w:hAnsi="Cambria Math"/>
-            </w:rPr>
-            <m:t xml:space="preserve"> (ccpd)</m:t>
+            <m:t>=1 (ccpd)</m:t>
           </m:r>
         </m:oMath>
       </m:oMathPara>
@@ -2907,13 +2802,7 @@
             <w:rPr>
               <w:rFonts w:ascii="Cambria Math" w:eastAsiaTheme="minorEastAsia" w:hAnsi="Cambria Math"/>
             </w:rPr>
-            <m:t>=-1 (ammissi</m:t>
-          </m:r>
-          <m:r>
-            <w:rPr>
-              <w:rFonts w:ascii="Cambria Math" w:eastAsiaTheme="minorEastAsia" w:hAnsi="Cambria Math"/>
-            </w:rPr>
-            <m:t>bilità)</m:t>
+            <m:t>=-1 (ammissibilità)</m:t>
           </m:r>
         </m:oMath>
       </m:oMathPara>
@@ -3116,13 +3005,7 @@
             <w:rPr>
               <w:rFonts w:ascii="Cambria Math" w:eastAsiaTheme="minorEastAsia" w:hAnsi="Cambria Math"/>
             </w:rPr>
-            <m:t>=</m:t>
-          </m:r>
-          <m:r>
-            <w:rPr>
-              <w:rFonts w:ascii="Cambria Math" w:eastAsiaTheme="minorEastAsia" w:hAnsi="Cambria Math"/>
-            </w:rPr>
-            <m:t>-1+3</m:t>
+            <m:t>=-1+3</m:t>
           </m:r>
           <m:d>
             <m:dPr>
@@ -3608,13 +3491,7 @@
             <w:rPr>
               <w:rFonts w:ascii="Cambria Math" w:eastAsiaTheme="minorEastAsia" w:hAnsi="Cambria Math"/>
             </w:rPr>
-            <m:t>=-1</m:t>
-          </m:r>
-          <m:r>
-            <w:rPr>
-              <w:rFonts w:ascii="Cambria Math" w:eastAsiaTheme="minorEastAsia" w:hAnsi="Cambria Math"/>
-            </w:rPr>
-            <m:t>⇒-1</m:t>
+            <m:t>=-1⇒-1</m:t>
           </m:r>
         </m:oMath>
       </m:oMathPara>
@@ -3881,6 +3758,7 @@
       <w:r>
         <w:rPr>
           <w:rFonts w:eastAsiaTheme="minorEastAsia"/>
+          <w:noProof/>
         </w:rPr>
         <w:drawing>
           <wp:inline distT="0" distB="0" distL="0" distR="0" wp14:anchorId="62BE8999" wp14:editId="6A6A9C47">
@@ -3898,7 +3776,7 @@
                     <pic:cNvPicPr/>
                   </pic:nvPicPr>
                   <pic:blipFill>
-                    <a:blip r:embed="rId5"/>
+                    <a:blip r:embed="rId6"/>
                     <a:stretch>
                       <a:fillRect/>
                     </a:stretch>
@@ -4639,13 +4517,7 @@
             <w:rPr>
               <w:rFonts w:ascii="Cambria Math" w:eastAsiaTheme="minorEastAsia" w:hAnsi="Cambria Math"/>
             </w:rPr>
-            <m:t xml:space="preserve">s.t. </m:t>
-          </m:r>
-          <m:r>
-            <w:rPr>
-              <w:rFonts w:ascii="Cambria Math" w:eastAsiaTheme="minorEastAsia" w:hAnsi="Cambria Math"/>
-            </w:rPr>
-            <m:t>-</m:t>
+            <m:t>s.t. -</m:t>
           </m:r>
           <m:sSub>
             <m:sSubPr>
@@ -4903,13 +4775,7 @@
             <w:rPr>
               <w:rFonts w:ascii="Cambria Math" w:eastAsiaTheme="minorEastAsia" w:hAnsi="Cambria Math"/>
             </w:rPr>
-            <m:t>=</m:t>
-          </m:r>
-          <m:r>
-            <w:rPr>
-              <w:rFonts w:ascii="Cambria Math" w:eastAsiaTheme="minorEastAsia" w:hAnsi="Cambria Math"/>
-            </w:rPr>
-            <m:t xml:space="preserve">1 </m:t>
+            <m:t xml:space="preserve">=1 </m:t>
           </m:r>
         </m:oMath>
       </m:oMathPara>
@@ -5179,16 +5045,23 @@
       </m:oMathPara>
     </w:p>
     <w:p>
-      <w:pPr>
-        <w:rPr>
-          <w:rFonts w:eastAsiaTheme="minorEastAsia"/>
-        </w:rPr>
-      </w:pPr>
-      <w:r>
-        <w:rPr>
-          <w:rFonts w:eastAsiaTheme="minorEastAsia"/>
-        </w:rPr>
-        <w:t>3) CCPD</w:t>
+      <w:r>
+        <w:rPr>
+          <w:rFonts w:eastAsiaTheme="minorEastAsia"/>
+        </w:rPr>
+        <w:t xml:space="preserve">3) </w:t>
+      </w:r>
+      <w:r>
+        <w:t xml:space="preserve">Applicazione delle condizioni di </w:t>
+      </w:r>
+      <w:r>
+        <w:t>complementarietà</w:t>
+      </w:r>
+      <w:r>
+        <w:t xml:space="preserve"> primale-dual</w:t>
+      </w:r>
+      <w:r>
+        <w:t>e</w:t>
       </w:r>
     </w:p>
     <w:p>
@@ -5387,13 +5260,7 @@
           <w:rPr>
             <w:rFonts w:ascii="Cambria Math" w:eastAsiaTheme="minorEastAsia" w:hAnsi="Cambria Math"/>
           </w:rPr>
-          <m:t>=0</m:t>
-        </m:r>
-        <m:r>
-          <w:rPr>
-            <w:rFonts w:ascii="Cambria Math" w:eastAsiaTheme="minorEastAsia" w:hAnsi="Cambria Math"/>
-          </w:rPr>
-          <m:t>⇒</m:t>
+          <m:t>=0⇒</m:t>
         </m:r>
         <m:sSub>
           <m:sSubPr>
@@ -6011,13 +5878,7 @@
           <w:rPr>
             <w:rFonts w:ascii="Cambria Math" w:eastAsiaTheme="minorEastAsia" w:hAnsi="Cambria Math"/>
           </w:rPr>
-          <m:t>=0⇒</m:t>
-        </m:r>
-        <m:r>
-          <w:rPr>
-            <w:rFonts w:ascii="Cambria Math" w:eastAsiaTheme="minorEastAsia" w:hAnsi="Cambria Math"/>
-          </w:rPr>
-          <m:t xml:space="preserve">0 </m:t>
+          <m:t xml:space="preserve">=0⇒0 </m:t>
         </m:r>
       </m:oMath>
       <w:r>
@@ -6307,13 +6168,7 @@
             <w:rPr>
               <w:rFonts w:ascii="Cambria Math" w:eastAsiaTheme="minorEastAsia" w:hAnsi="Cambria Math"/>
             </w:rPr>
-            <m:t>Il terzo vincolo duale è già di uguaglianza e ciò deriva</m:t>
-          </m:r>
-          <m:r>
-            <w:rPr>
-              <w:rFonts w:ascii="Cambria Math" w:eastAsiaTheme="minorEastAsia" w:hAnsi="Cambria Math"/>
-            </w:rPr>
-            <m:t xml:space="preserve"> dal</m:t>
+            <m:t>Il terzo vincolo duale è già di uguaglianza e ciò deriva dal</m:t>
           </m:r>
           <m:sSup>
             <m:sSupPr>
@@ -6643,13 +6498,7 @@
         <w:rPr>
           <w:rFonts w:eastAsiaTheme="minorEastAsia"/>
         </w:rPr>
-        <w:t xml:space="preserve"> </w:t>
-      </w:r>
-      <w:r>
-        <w:rPr>
-          <w:rFonts w:eastAsiaTheme="minorEastAsia"/>
-        </w:rPr>
-        <w:t>Sistema delle condizioni CCPD e ammissibilità duale trovate</w:t>
+        <w:t xml:space="preserve"> Sistema delle condizioni CCPD e ammissibilità duale trovate</w:t>
       </w:r>
     </w:p>
     <w:p>
@@ -7076,13 +6925,7 @@
             <w:rPr>
               <w:rFonts w:ascii="Cambria Math" w:eastAsiaTheme="minorEastAsia" w:hAnsi="Cambria Math"/>
             </w:rPr>
-            <m:t>≤2⇒</m:t>
-          </m:r>
-          <m:r>
-            <w:rPr>
-              <w:rFonts w:ascii="Cambria Math" w:eastAsiaTheme="minorEastAsia" w:hAnsi="Cambria Math"/>
-            </w:rPr>
-            <m:t>0≤2</m:t>
+            <m:t>≤2⇒0≤2</m:t>
           </m:r>
         </m:oMath>
       </m:oMathPara>
@@ -7195,13 +7038,7 @@
             <w:rPr>
               <w:rFonts w:ascii="Cambria Math" w:eastAsiaTheme="minorEastAsia" w:hAnsi="Cambria Math"/>
             </w:rPr>
-            <m:t>≥1⇒</m:t>
-          </m:r>
-          <m:r>
-            <w:rPr>
-              <w:rFonts w:ascii="Cambria Math" w:eastAsiaTheme="minorEastAsia" w:hAnsi="Cambria Math"/>
-            </w:rPr>
-            <m:t>1≥1</m:t>
+            <m:t>≥1⇒1≥1</m:t>
           </m:r>
         </m:oMath>
       </m:oMathPara>
@@ -7344,13 +7181,7 @@
             <w:rPr>
               <w:rFonts w:ascii="Cambria Math" w:eastAsiaTheme="minorEastAsia" w:hAnsi="Cambria Math"/>
             </w:rPr>
-            <m:t>≥</m:t>
-          </m:r>
-          <m:r>
-            <w:rPr>
-              <w:rFonts w:ascii="Cambria Math" w:eastAsiaTheme="minorEastAsia" w:hAnsi="Cambria Math"/>
-            </w:rPr>
-            <m:t xml:space="preserve">0, </m:t>
+            <m:t xml:space="preserve">≥0, </m:t>
           </m:r>
           <m:sSub>
             <m:sSubPr>
@@ -7495,6 +7326,7194 @@
           <w:rFonts w:eastAsiaTheme="minorEastAsia"/>
         </w:rPr>
       </w:pPr>
+      <w:r>
+        <w:rPr>
+          <w:rFonts w:eastAsiaTheme="minorEastAsia"/>
+          <w:noProof/>
+        </w:rPr>
+        <w:lastRenderedPageBreak/>
+        <w:drawing>
+          <wp:inline distT="0" distB="0" distL="0" distR="0" wp14:anchorId="4473596E" wp14:editId="3B9298B6">
+            <wp:extent cx="6120130" cy="1654175"/>
+            <wp:effectExtent l="0" t="0" r="0" b="3175"/>
+            <wp:docPr id="2" name="Immagine 2" descr="Immagine che contiene testo&#10;&#10;Descrizione generata automaticamente"/>
+            <wp:cNvGraphicFramePr>
+              <a:graphicFrameLocks xmlns:a="http://schemas.openxmlformats.org/drawingml/2006/main" noChangeAspect="1"/>
+            </wp:cNvGraphicFramePr>
+            <a:graphic xmlns:a="http://schemas.openxmlformats.org/drawingml/2006/main">
+              <a:graphicData uri="http://schemas.openxmlformats.org/drawingml/2006/picture">
+                <pic:pic xmlns:pic="http://schemas.openxmlformats.org/drawingml/2006/picture">
+                  <pic:nvPicPr>
+                    <pic:cNvPr id="2" name="Immagine 2" descr="Immagine che contiene testo&#10;&#10;Descrizione generata automaticamente"/>
+                    <pic:cNvPicPr/>
+                  </pic:nvPicPr>
+                  <pic:blipFill>
+                    <a:blip r:embed="rId7"/>
+                    <a:stretch>
+                      <a:fillRect/>
+                    </a:stretch>
+                  </pic:blipFill>
+                  <pic:spPr>
+                    <a:xfrm>
+                      <a:off x="0" y="0"/>
+                      <a:ext cx="6120130" cy="1654175"/>
+                    </a:xfrm>
+                    <a:prstGeom prst="rect">
+                      <a:avLst/>
+                    </a:prstGeom>
+                  </pic:spPr>
+                </pic:pic>
+              </a:graphicData>
+            </a:graphic>
+          </wp:inline>
+        </w:drawing>
+      </w:r>
+    </w:p>
+    <w:p>
+      <w:pPr>
+        <w:rPr>
+          <w:rFonts w:eastAsiaTheme="minorEastAsia"/>
+        </w:rPr>
+      </w:pPr>
+      <w:r>
+        <w:t xml:space="preserve">Per verificare se la soluzione proposta </w:t>
+      </w:r>
+      <w:r>
+        <w:t xml:space="preserve">è </w:t>
+      </w:r>
+      <w:r>
+        <w:t>ottima dobbiamo verificare che sia una soluzione primale ammissibile e che sia possibile trovare una soluzione del problema duale che sia ammissibile e in scarti complementari con la soluzione primale data</w:t>
+      </w:r>
+      <w:r>
+        <w:t>.</w:t>
+      </w:r>
+    </w:p>
+    <w:p>
+      <w:pPr>
+        <w:rPr>
+          <w:rFonts w:eastAsiaTheme="minorEastAsia"/>
+        </w:rPr>
+      </w:pPr>
+      <w:r>
+        <w:rPr>
+          <w:rFonts w:eastAsiaTheme="minorEastAsia"/>
+        </w:rPr>
+        <w:t>1) Verifica dell’ammissibilità primale della soluzione data</w:t>
+      </w:r>
+    </w:p>
+    <w:p>
+      <w:pPr>
+        <w:rPr>
+          <w:rFonts w:eastAsiaTheme="minorEastAsia"/>
+        </w:rPr>
+      </w:pPr>
+      <m:oMathPara>
+        <m:oMath>
+          <m:r>
+            <w:rPr>
+              <w:rFonts w:ascii="Cambria Math" w:eastAsiaTheme="minorEastAsia" w:hAnsi="Cambria Math"/>
+            </w:rPr>
+            <m:t>-</m:t>
+          </m:r>
+          <m:sSub>
+            <m:sSubPr>
+              <m:ctrlPr>
+                <w:rPr>
+                  <w:rFonts w:ascii="Cambria Math" w:eastAsiaTheme="minorEastAsia" w:hAnsi="Cambria Math"/>
+                  <w:i/>
+                </w:rPr>
+              </m:ctrlPr>
+            </m:sSubPr>
+            <m:e>
+              <m:r>
+                <w:rPr>
+                  <w:rFonts w:ascii="Cambria Math" w:eastAsiaTheme="minorEastAsia" w:hAnsi="Cambria Math"/>
+                </w:rPr>
+                <m:t>x</m:t>
+              </m:r>
+            </m:e>
+            <m:sub>
+              <m:r>
+                <w:rPr>
+                  <w:rFonts w:ascii="Cambria Math" w:eastAsiaTheme="minorEastAsia" w:hAnsi="Cambria Math"/>
+                </w:rPr>
+                <m:t>1</m:t>
+              </m:r>
+            </m:sub>
+          </m:sSub>
+          <m:r>
+            <w:rPr>
+              <w:rFonts w:ascii="Cambria Math" w:eastAsiaTheme="minorEastAsia" w:hAnsi="Cambria Math"/>
+            </w:rPr>
+            <m:t>-</m:t>
+          </m:r>
+          <m:sSub>
+            <m:sSubPr>
+              <m:ctrlPr>
+                <w:rPr>
+                  <w:rFonts w:ascii="Cambria Math" w:eastAsiaTheme="minorEastAsia" w:hAnsi="Cambria Math"/>
+                  <w:i/>
+                </w:rPr>
+              </m:ctrlPr>
+            </m:sSubPr>
+            <m:e>
+              <m:r>
+                <w:rPr>
+                  <w:rFonts w:ascii="Cambria Math" w:eastAsiaTheme="minorEastAsia" w:hAnsi="Cambria Math"/>
+                </w:rPr>
+                <m:t>x</m:t>
+              </m:r>
+            </m:e>
+            <m:sub>
+              <m:r>
+                <w:rPr>
+                  <w:rFonts w:ascii="Cambria Math" w:eastAsiaTheme="minorEastAsia" w:hAnsi="Cambria Math"/>
+                </w:rPr>
+                <m:t>2</m:t>
+              </m:r>
+            </m:sub>
+          </m:sSub>
+          <m:r>
+            <w:rPr>
+              <w:rFonts w:ascii="Cambria Math" w:eastAsiaTheme="minorEastAsia" w:hAnsi="Cambria Math"/>
+            </w:rPr>
+            <m:t>+2</m:t>
+          </m:r>
+          <m:sSub>
+            <m:sSubPr>
+              <m:ctrlPr>
+                <w:rPr>
+                  <w:rFonts w:ascii="Cambria Math" w:eastAsiaTheme="minorEastAsia" w:hAnsi="Cambria Math"/>
+                  <w:i/>
+                </w:rPr>
+              </m:ctrlPr>
+            </m:sSubPr>
+            <m:e>
+              <m:r>
+                <w:rPr>
+                  <w:rFonts w:ascii="Cambria Math" w:eastAsiaTheme="minorEastAsia" w:hAnsi="Cambria Math"/>
+                </w:rPr>
+                <m:t>x</m:t>
+              </m:r>
+            </m:e>
+            <m:sub>
+              <m:r>
+                <w:rPr>
+                  <w:rFonts w:ascii="Cambria Math" w:eastAsiaTheme="minorEastAsia" w:hAnsi="Cambria Math"/>
+                </w:rPr>
+                <m:t>3</m:t>
+              </m:r>
+            </m:sub>
+          </m:sSub>
+          <m:r>
+            <w:rPr>
+              <w:rFonts w:ascii="Cambria Math" w:eastAsiaTheme="minorEastAsia" w:hAnsi="Cambria Math"/>
+            </w:rPr>
+            <m:t xml:space="preserve">=-5≤1 </m:t>
+          </m:r>
+          <m:d>
+            <m:dPr>
+              <m:ctrlPr>
+                <w:rPr>
+                  <w:rFonts w:ascii="Cambria Math" w:eastAsiaTheme="minorEastAsia" w:hAnsi="Cambria Math"/>
+                  <w:i/>
+                </w:rPr>
+              </m:ctrlPr>
+            </m:dPr>
+            <m:e>
+              <m:r>
+                <w:rPr>
+                  <w:rFonts w:ascii="Cambria Math" w:eastAsiaTheme="minorEastAsia" w:hAnsi="Cambria Math"/>
+                </w:rPr>
+                <m:t>OK</m:t>
+              </m:r>
+            </m:e>
+          </m:d>
+        </m:oMath>
+      </m:oMathPara>
+    </w:p>
+    <w:p>
+      <w:pPr>
+        <w:rPr>
+          <w:rFonts w:eastAsiaTheme="minorEastAsia"/>
+        </w:rPr>
+      </w:pPr>
+      <m:oMathPara>
+        <m:oMath>
+          <m:r>
+            <w:rPr>
+              <w:rFonts w:ascii="Cambria Math" w:eastAsiaTheme="minorEastAsia" w:hAnsi="Cambria Math"/>
+            </w:rPr>
+            <m:t>-2</m:t>
+          </m:r>
+          <m:sSub>
+            <m:sSubPr>
+              <m:ctrlPr>
+                <w:rPr>
+                  <w:rFonts w:ascii="Cambria Math" w:eastAsiaTheme="minorEastAsia" w:hAnsi="Cambria Math"/>
+                  <w:i/>
+                </w:rPr>
+              </m:ctrlPr>
+            </m:sSubPr>
+            <m:e>
+              <m:r>
+                <w:rPr>
+                  <w:rFonts w:ascii="Cambria Math" w:eastAsiaTheme="minorEastAsia" w:hAnsi="Cambria Math"/>
+                </w:rPr>
+                <m:t>x</m:t>
+              </m:r>
+            </m:e>
+            <m:sub>
+              <m:r>
+                <w:rPr>
+                  <w:rFonts w:ascii="Cambria Math" w:eastAsiaTheme="minorEastAsia" w:hAnsi="Cambria Math"/>
+                </w:rPr>
+                <m:t>1</m:t>
+              </m:r>
+            </m:sub>
+          </m:sSub>
+          <m:r>
+            <w:rPr>
+              <w:rFonts w:ascii="Cambria Math" w:eastAsiaTheme="minorEastAsia" w:hAnsi="Cambria Math"/>
+            </w:rPr>
+            <m:t>+</m:t>
+          </m:r>
+          <m:sSub>
+            <m:sSubPr>
+              <m:ctrlPr>
+                <w:rPr>
+                  <w:rFonts w:ascii="Cambria Math" w:eastAsiaTheme="minorEastAsia" w:hAnsi="Cambria Math"/>
+                  <w:i/>
+                </w:rPr>
+              </m:ctrlPr>
+            </m:sSubPr>
+            <m:e>
+              <m:r>
+                <w:rPr>
+                  <w:rFonts w:ascii="Cambria Math" w:eastAsiaTheme="minorEastAsia" w:hAnsi="Cambria Math"/>
+                </w:rPr>
+                <m:t>x</m:t>
+              </m:r>
+            </m:e>
+            <m:sub>
+              <m:r>
+                <w:rPr>
+                  <w:rFonts w:ascii="Cambria Math" w:eastAsiaTheme="minorEastAsia" w:hAnsi="Cambria Math"/>
+                </w:rPr>
+                <m:t>2</m:t>
+              </m:r>
+            </m:sub>
+          </m:sSub>
+          <m:r>
+            <w:rPr>
+              <w:rFonts w:ascii="Cambria Math" w:eastAsiaTheme="minorEastAsia" w:hAnsi="Cambria Math"/>
+            </w:rPr>
+            <m:t xml:space="preserve">=2≤2 </m:t>
+          </m:r>
+          <m:d>
+            <m:dPr>
+              <m:ctrlPr>
+                <w:rPr>
+                  <w:rFonts w:ascii="Cambria Math" w:eastAsiaTheme="minorEastAsia" w:hAnsi="Cambria Math"/>
+                  <w:i/>
+                </w:rPr>
+              </m:ctrlPr>
+            </m:dPr>
+            <m:e>
+              <m:r>
+                <w:rPr>
+                  <w:rFonts w:ascii="Cambria Math" w:eastAsiaTheme="minorEastAsia" w:hAnsi="Cambria Math"/>
+                </w:rPr>
+                <m:t>OK</m:t>
+              </m:r>
+            </m:e>
+          </m:d>
+        </m:oMath>
+      </m:oMathPara>
+    </w:p>
+    <w:p>
+      <w:pPr>
+        <w:rPr>
+          <w:rFonts w:eastAsiaTheme="minorEastAsia"/>
+        </w:rPr>
+      </w:pPr>
+      <m:oMathPara>
+        <m:oMath>
+          <m:r>
+            <w:rPr>
+              <w:rFonts w:ascii="Cambria Math" w:eastAsiaTheme="minorEastAsia" w:hAnsi="Cambria Math"/>
+            </w:rPr>
+            <m:t>2</m:t>
+          </m:r>
+          <m:sSub>
+            <m:sSubPr>
+              <m:ctrlPr>
+                <w:rPr>
+                  <w:rFonts w:ascii="Cambria Math" w:eastAsiaTheme="minorEastAsia" w:hAnsi="Cambria Math"/>
+                  <w:i/>
+                </w:rPr>
+              </m:ctrlPr>
+            </m:sSubPr>
+            <m:e>
+              <m:r>
+                <w:rPr>
+                  <w:rFonts w:ascii="Cambria Math" w:eastAsiaTheme="minorEastAsia" w:hAnsi="Cambria Math"/>
+                </w:rPr>
+                <m:t>x</m:t>
+              </m:r>
+            </m:e>
+            <m:sub>
+              <m:r>
+                <w:rPr>
+                  <w:rFonts w:ascii="Cambria Math" w:eastAsiaTheme="minorEastAsia" w:hAnsi="Cambria Math"/>
+                </w:rPr>
+                <m:t>2</m:t>
+              </m:r>
+            </m:sub>
+          </m:sSub>
+          <m:r>
+            <w:rPr>
+              <w:rFonts w:ascii="Cambria Math" w:eastAsiaTheme="minorEastAsia" w:hAnsi="Cambria Math"/>
+            </w:rPr>
+            <m:t xml:space="preserve">=8≥ -3 </m:t>
+          </m:r>
+          <m:d>
+            <m:dPr>
+              <m:ctrlPr>
+                <w:rPr>
+                  <w:rFonts w:ascii="Cambria Math" w:eastAsiaTheme="minorEastAsia" w:hAnsi="Cambria Math"/>
+                  <w:i/>
+                </w:rPr>
+              </m:ctrlPr>
+            </m:dPr>
+            <m:e>
+              <m:r>
+                <w:rPr>
+                  <w:rFonts w:ascii="Cambria Math" w:eastAsiaTheme="minorEastAsia" w:hAnsi="Cambria Math"/>
+                </w:rPr>
+                <m:t>OK</m:t>
+              </m:r>
+            </m:e>
+          </m:d>
+        </m:oMath>
+      </m:oMathPara>
+    </w:p>
+    <w:p>
+      <w:pPr>
+        <w:rPr>
+          <w:rFonts w:eastAsiaTheme="minorEastAsia"/>
+        </w:rPr>
+      </w:pPr>
+      <m:oMathPara>
+        <m:oMath>
+          <m:r>
+            <w:rPr>
+              <w:rFonts w:ascii="Cambria Math" w:eastAsiaTheme="minorEastAsia" w:hAnsi="Cambria Math"/>
+            </w:rPr>
+            <m:t>2</m:t>
+          </m:r>
+          <m:sSub>
+            <m:sSubPr>
+              <m:ctrlPr>
+                <w:rPr>
+                  <w:rFonts w:ascii="Cambria Math" w:eastAsiaTheme="minorEastAsia" w:hAnsi="Cambria Math"/>
+                  <w:i/>
+                </w:rPr>
+              </m:ctrlPr>
+            </m:sSubPr>
+            <m:e>
+              <m:r>
+                <w:rPr>
+                  <w:rFonts w:ascii="Cambria Math" w:eastAsiaTheme="minorEastAsia" w:hAnsi="Cambria Math"/>
+                </w:rPr>
+                <m:t>x</m:t>
+              </m:r>
+            </m:e>
+            <m:sub>
+              <m:r>
+                <w:rPr>
+                  <w:rFonts w:ascii="Cambria Math" w:eastAsiaTheme="minorEastAsia" w:hAnsi="Cambria Math"/>
+                </w:rPr>
+                <m:t>1</m:t>
+              </m:r>
+            </m:sub>
+          </m:sSub>
+          <m:r>
+            <w:rPr>
+              <w:rFonts w:ascii="Cambria Math" w:eastAsiaTheme="minorEastAsia" w:hAnsi="Cambria Math"/>
+            </w:rPr>
+            <m:t>+</m:t>
+          </m:r>
+          <m:sSub>
+            <m:sSubPr>
+              <m:ctrlPr>
+                <w:rPr>
+                  <w:rFonts w:ascii="Cambria Math" w:eastAsiaTheme="minorEastAsia" w:hAnsi="Cambria Math"/>
+                  <w:i/>
+                </w:rPr>
+              </m:ctrlPr>
+            </m:sSubPr>
+            <m:e>
+              <m:r>
+                <w:rPr>
+                  <w:rFonts w:ascii="Cambria Math" w:eastAsiaTheme="minorEastAsia" w:hAnsi="Cambria Math"/>
+                </w:rPr>
+                <m:t>x</m:t>
+              </m:r>
+            </m:e>
+            <m:sub>
+              <m:r>
+                <w:rPr>
+                  <w:rFonts w:ascii="Cambria Math" w:eastAsiaTheme="minorEastAsia" w:hAnsi="Cambria Math"/>
+                </w:rPr>
+                <m:t>3</m:t>
+              </m:r>
+            </m:sub>
+          </m:sSub>
+          <m:r>
+            <w:rPr>
+              <w:rFonts w:ascii="Cambria Math" w:eastAsiaTheme="minorEastAsia" w:hAnsi="Cambria Math"/>
+            </w:rPr>
+            <m:t xml:space="preserve">=2=2 </m:t>
+          </m:r>
+          <m:d>
+            <m:dPr>
+              <m:ctrlPr>
+                <w:rPr>
+                  <w:rFonts w:ascii="Cambria Math" w:eastAsiaTheme="minorEastAsia" w:hAnsi="Cambria Math"/>
+                  <w:i/>
+                </w:rPr>
+              </m:ctrlPr>
+            </m:dPr>
+            <m:e>
+              <m:r>
+                <w:rPr>
+                  <w:rFonts w:ascii="Cambria Math" w:eastAsiaTheme="minorEastAsia" w:hAnsi="Cambria Math"/>
+                </w:rPr>
+                <m:t>OK</m:t>
+              </m:r>
+            </m:e>
+          </m:d>
+        </m:oMath>
+      </m:oMathPara>
+    </w:p>
+    <w:p>
+      <w:pPr>
+        <w:rPr>
+          <w:rFonts w:eastAsiaTheme="minorEastAsia"/>
+        </w:rPr>
+      </w:pPr>
+      <m:oMathPara>
+        <m:oMath>
+          <m:sSub>
+            <m:sSubPr>
+              <m:ctrlPr>
+                <w:rPr>
+                  <w:rFonts w:ascii="Cambria Math" w:eastAsiaTheme="minorEastAsia" w:hAnsi="Cambria Math"/>
+                  <w:i/>
+                </w:rPr>
+              </m:ctrlPr>
+            </m:sSubPr>
+            <m:e>
+              <m:r>
+                <w:rPr>
+                  <w:rFonts w:ascii="Cambria Math" w:eastAsiaTheme="minorEastAsia" w:hAnsi="Cambria Math"/>
+                </w:rPr>
+                <m:t>x</m:t>
+              </m:r>
+            </m:e>
+            <m:sub>
+              <m:r>
+                <w:rPr>
+                  <w:rFonts w:ascii="Cambria Math" w:eastAsiaTheme="minorEastAsia" w:hAnsi="Cambria Math"/>
+                </w:rPr>
+                <m:t>1</m:t>
+              </m:r>
+            </m:sub>
+          </m:sSub>
+          <m:r>
+            <w:rPr>
+              <w:rFonts w:ascii="Cambria Math" w:eastAsiaTheme="minorEastAsia" w:hAnsi="Cambria Math"/>
+            </w:rPr>
+            <m:t xml:space="preserve"> libera, </m:t>
+          </m:r>
+          <m:sSub>
+            <m:sSubPr>
+              <m:ctrlPr>
+                <w:rPr>
+                  <w:rFonts w:ascii="Cambria Math" w:eastAsiaTheme="minorEastAsia" w:hAnsi="Cambria Math"/>
+                  <w:i/>
+                </w:rPr>
+              </m:ctrlPr>
+            </m:sSubPr>
+            <m:e>
+              <m:r>
+                <w:rPr>
+                  <w:rFonts w:ascii="Cambria Math" w:eastAsiaTheme="minorEastAsia" w:hAnsi="Cambria Math"/>
+                </w:rPr>
+                <m:t>x</m:t>
+              </m:r>
+            </m:e>
+            <m:sub>
+              <m:r>
+                <w:rPr>
+                  <w:rFonts w:ascii="Cambria Math" w:eastAsiaTheme="minorEastAsia" w:hAnsi="Cambria Math"/>
+                </w:rPr>
+                <m:t>2</m:t>
+              </m:r>
+            </m:sub>
+          </m:sSub>
+          <m:r>
+            <w:rPr>
+              <w:rFonts w:ascii="Cambria Math" w:eastAsiaTheme="minorEastAsia" w:hAnsi="Cambria Math"/>
+            </w:rPr>
+            <m:t xml:space="preserve">=4≥0, </m:t>
+          </m:r>
+          <m:sSub>
+            <m:sSubPr>
+              <m:ctrlPr>
+                <w:rPr>
+                  <w:rFonts w:ascii="Cambria Math" w:eastAsiaTheme="minorEastAsia" w:hAnsi="Cambria Math"/>
+                  <w:i/>
+                </w:rPr>
+              </m:ctrlPr>
+            </m:sSubPr>
+            <m:e>
+              <m:r>
+                <w:rPr>
+                  <w:rFonts w:ascii="Cambria Math" w:eastAsiaTheme="minorEastAsia" w:hAnsi="Cambria Math"/>
+                </w:rPr>
+                <m:t>x</m:t>
+              </m:r>
+            </m:e>
+            <m:sub>
+              <m:r>
+                <w:rPr>
+                  <w:rFonts w:ascii="Cambria Math" w:eastAsiaTheme="minorEastAsia" w:hAnsi="Cambria Math"/>
+                </w:rPr>
+                <m:t>3</m:t>
+              </m:r>
+            </m:sub>
+          </m:sSub>
+          <m:r>
+            <w:rPr>
+              <w:rFonts w:ascii="Cambria Math" w:eastAsiaTheme="minorEastAsia" w:hAnsi="Cambria Math"/>
+            </w:rPr>
+            <m:t xml:space="preserve">=0≤0 </m:t>
+          </m:r>
+          <m:d>
+            <m:dPr>
+              <m:ctrlPr>
+                <w:rPr>
+                  <w:rFonts w:ascii="Cambria Math" w:eastAsiaTheme="minorEastAsia" w:hAnsi="Cambria Math"/>
+                  <w:i/>
+                </w:rPr>
+              </m:ctrlPr>
+            </m:dPr>
+            <m:e>
+              <m:r>
+                <w:rPr>
+                  <w:rFonts w:ascii="Cambria Math" w:eastAsiaTheme="minorEastAsia" w:hAnsi="Cambria Math"/>
+                </w:rPr>
+                <m:t>domini OK</m:t>
+              </m:r>
+            </m:e>
+          </m:d>
+        </m:oMath>
+      </m:oMathPara>
+    </w:p>
+    <w:p>
+      <w:pPr>
+        <w:rPr>
+          <w:rFonts w:eastAsiaTheme="minorEastAsia"/>
+        </w:rPr>
+      </w:pPr>
+      <w:r>
+        <w:rPr>
+          <w:rFonts w:eastAsiaTheme="minorEastAsia"/>
+        </w:rPr>
+        <w:t>2) Passaggio al duale</w:t>
+      </w:r>
+    </w:p>
+    <w:p>
+      <w:pPr>
+        <w:rPr>
+          <w:rFonts w:eastAsiaTheme="minorEastAsia"/>
+        </w:rPr>
+      </w:pPr>
+      <m:oMathPara>
+        <m:oMath>
+          <m:func>
+            <m:funcPr>
+              <m:ctrlPr>
+                <w:rPr>
+                  <w:rFonts w:ascii="Cambria Math" w:eastAsiaTheme="minorEastAsia" w:hAnsi="Cambria Math"/>
+                  <w:i/>
+                </w:rPr>
+              </m:ctrlPr>
+            </m:funcPr>
+            <m:fName>
+              <m:r>
+                <m:rPr>
+                  <m:sty m:val="p"/>
+                </m:rPr>
+                <w:rPr>
+                  <w:rFonts w:ascii="Cambria Math" w:eastAsiaTheme="minorEastAsia" w:hAnsi="Cambria Math"/>
+                </w:rPr>
+                <m:t>min</m:t>
+              </m:r>
+            </m:fName>
+            <m:e>
+              <m:sSub>
+                <m:sSubPr>
+                  <m:ctrlPr>
+                    <w:rPr>
+                      <w:rFonts w:ascii="Cambria Math" w:eastAsiaTheme="minorEastAsia" w:hAnsi="Cambria Math"/>
+                      <w:i/>
+                    </w:rPr>
+                  </m:ctrlPr>
+                </m:sSubPr>
+                <m:e>
+                  <m:r>
+                    <w:rPr>
+                      <w:rFonts w:ascii="Cambria Math" w:eastAsiaTheme="minorEastAsia" w:hAnsi="Cambria Math"/>
+                    </w:rPr>
+                    <m:t>u</m:t>
+                  </m:r>
+                </m:e>
+                <m:sub>
+                  <m:r>
+                    <w:rPr>
+                      <w:rFonts w:ascii="Cambria Math" w:eastAsiaTheme="minorEastAsia" w:hAnsi="Cambria Math"/>
+                    </w:rPr>
+                    <m:t>1</m:t>
+                  </m:r>
+                </m:sub>
+              </m:sSub>
+              <m:r>
+                <w:rPr>
+                  <w:rFonts w:ascii="Cambria Math" w:eastAsiaTheme="minorEastAsia" w:hAnsi="Cambria Math"/>
+                </w:rPr>
+                <m:t>+2</m:t>
+              </m:r>
+              <m:sSub>
+                <m:sSubPr>
+                  <m:ctrlPr>
+                    <w:rPr>
+                      <w:rFonts w:ascii="Cambria Math" w:eastAsiaTheme="minorEastAsia" w:hAnsi="Cambria Math"/>
+                      <w:i/>
+                    </w:rPr>
+                  </m:ctrlPr>
+                </m:sSubPr>
+                <m:e>
+                  <m:r>
+                    <w:rPr>
+                      <w:rFonts w:ascii="Cambria Math" w:eastAsiaTheme="minorEastAsia" w:hAnsi="Cambria Math"/>
+                    </w:rPr>
+                    <m:t>u</m:t>
+                  </m:r>
+                </m:e>
+                <m:sub>
+                  <m:r>
+                    <w:rPr>
+                      <w:rFonts w:ascii="Cambria Math" w:eastAsiaTheme="minorEastAsia" w:hAnsi="Cambria Math"/>
+                    </w:rPr>
+                    <m:t>2</m:t>
+                  </m:r>
+                </m:sub>
+              </m:sSub>
+              <m:r>
+                <w:rPr>
+                  <w:rFonts w:ascii="Cambria Math" w:eastAsiaTheme="minorEastAsia" w:hAnsi="Cambria Math"/>
+                </w:rPr>
+                <m:t>-3</m:t>
+              </m:r>
+              <m:sSub>
+                <m:sSubPr>
+                  <m:ctrlPr>
+                    <w:rPr>
+                      <w:rFonts w:ascii="Cambria Math" w:eastAsiaTheme="minorEastAsia" w:hAnsi="Cambria Math"/>
+                      <w:i/>
+                    </w:rPr>
+                  </m:ctrlPr>
+                </m:sSubPr>
+                <m:e>
+                  <m:r>
+                    <w:rPr>
+                      <w:rFonts w:ascii="Cambria Math" w:eastAsiaTheme="minorEastAsia" w:hAnsi="Cambria Math"/>
+                    </w:rPr>
+                    <m:t>u</m:t>
+                  </m:r>
+                </m:e>
+                <m:sub>
+                  <m:r>
+                    <w:rPr>
+                      <w:rFonts w:ascii="Cambria Math" w:eastAsiaTheme="minorEastAsia" w:hAnsi="Cambria Math"/>
+                    </w:rPr>
+                    <m:t>3</m:t>
+                  </m:r>
+                </m:sub>
+              </m:sSub>
+            </m:e>
+          </m:func>
+          <m:r>
+            <w:rPr>
+              <w:rFonts w:ascii="Cambria Math" w:eastAsiaTheme="minorEastAsia" w:hAnsi="Cambria Math"/>
+            </w:rPr>
+            <m:t>+2</m:t>
+          </m:r>
+          <m:sSub>
+            <m:sSubPr>
+              <m:ctrlPr>
+                <w:rPr>
+                  <w:rFonts w:ascii="Cambria Math" w:eastAsiaTheme="minorEastAsia" w:hAnsi="Cambria Math"/>
+                  <w:i/>
+                </w:rPr>
+              </m:ctrlPr>
+            </m:sSubPr>
+            <m:e>
+              <m:r>
+                <w:rPr>
+                  <w:rFonts w:ascii="Cambria Math" w:eastAsiaTheme="minorEastAsia" w:hAnsi="Cambria Math"/>
+                </w:rPr>
+                <m:t>u</m:t>
+              </m:r>
+            </m:e>
+            <m:sub>
+              <m:r>
+                <w:rPr>
+                  <w:rFonts w:ascii="Cambria Math" w:eastAsiaTheme="minorEastAsia" w:hAnsi="Cambria Math"/>
+                </w:rPr>
+                <m:t>4</m:t>
+              </m:r>
+            </m:sub>
+          </m:sSub>
+        </m:oMath>
+      </m:oMathPara>
+    </w:p>
+    <w:p>
+      <w:pPr>
+        <w:rPr>
+          <w:rFonts w:eastAsiaTheme="minorEastAsia"/>
+        </w:rPr>
+      </w:pPr>
+      <m:oMathPara>
+        <m:oMath>
+          <m:r>
+            <w:rPr>
+              <w:rFonts w:ascii="Cambria Math" w:eastAsiaTheme="minorEastAsia" w:hAnsi="Cambria Math"/>
+            </w:rPr>
+            <m:t>s.t. -</m:t>
+          </m:r>
+          <m:sSub>
+            <m:sSubPr>
+              <m:ctrlPr>
+                <w:rPr>
+                  <w:rFonts w:ascii="Cambria Math" w:eastAsiaTheme="minorEastAsia" w:hAnsi="Cambria Math"/>
+                  <w:i/>
+                </w:rPr>
+              </m:ctrlPr>
+            </m:sSubPr>
+            <m:e>
+              <m:r>
+                <w:rPr>
+                  <w:rFonts w:ascii="Cambria Math" w:eastAsiaTheme="minorEastAsia" w:hAnsi="Cambria Math"/>
+                </w:rPr>
+                <m:t>u</m:t>
+              </m:r>
+            </m:e>
+            <m:sub>
+              <m:r>
+                <w:rPr>
+                  <w:rFonts w:ascii="Cambria Math" w:eastAsiaTheme="minorEastAsia" w:hAnsi="Cambria Math"/>
+                </w:rPr>
+                <m:t>1</m:t>
+              </m:r>
+            </m:sub>
+          </m:sSub>
+          <m:r>
+            <w:rPr>
+              <w:rFonts w:ascii="Cambria Math" w:eastAsiaTheme="minorEastAsia" w:hAnsi="Cambria Math"/>
+            </w:rPr>
+            <m:t>-2</m:t>
+          </m:r>
+          <m:sSub>
+            <m:sSubPr>
+              <m:ctrlPr>
+                <w:rPr>
+                  <w:rFonts w:ascii="Cambria Math" w:eastAsiaTheme="minorEastAsia" w:hAnsi="Cambria Math"/>
+                  <w:i/>
+                </w:rPr>
+              </m:ctrlPr>
+            </m:sSubPr>
+            <m:e>
+              <m:r>
+                <w:rPr>
+                  <w:rFonts w:ascii="Cambria Math" w:eastAsiaTheme="minorEastAsia" w:hAnsi="Cambria Math"/>
+                </w:rPr>
+                <m:t>u</m:t>
+              </m:r>
+            </m:e>
+            <m:sub>
+              <m:r>
+                <w:rPr>
+                  <w:rFonts w:ascii="Cambria Math" w:eastAsiaTheme="minorEastAsia" w:hAnsi="Cambria Math"/>
+                </w:rPr>
+                <m:t>2</m:t>
+              </m:r>
+            </m:sub>
+          </m:sSub>
+          <m:r>
+            <w:rPr>
+              <w:rFonts w:ascii="Cambria Math" w:eastAsiaTheme="minorEastAsia" w:hAnsi="Cambria Math"/>
+            </w:rPr>
+            <m:t>+</m:t>
+          </m:r>
+          <m:r>
+            <w:rPr>
+              <w:rFonts w:ascii="Cambria Math" w:eastAsiaTheme="minorEastAsia" w:hAnsi="Cambria Math"/>
+            </w:rPr>
+            <m:t>2</m:t>
+          </m:r>
+          <m:sSub>
+            <m:sSubPr>
+              <m:ctrlPr>
+                <w:rPr>
+                  <w:rFonts w:ascii="Cambria Math" w:eastAsiaTheme="minorEastAsia" w:hAnsi="Cambria Math"/>
+                  <w:i/>
+                </w:rPr>
+              </m:ctrlPr>
+            </m:sSubPr>
+            <m:e>
+              <m:r>
+                <w:rPr>
+                  <w:rFonts w:ascii="Cambria Math" w:eastAsiaTheme="minorEastAsia" w:hAnsi="Cambria Math"/>
+                </w:rPr>
+                <m:t>u</m:t>
+              </m:r>
+            </m:e>
+            <m:sub>
+              <m:r>
+                <w:rPr>
+                  <w:rFonts w:ascii="Cambria Math" w:eastAsiaTheme="minorEastAsia" w:hAnsi="Cambria Math"/>
+                </w:rPr>
+                <m:t>4</m:t>
+              </m:r>
+            </m:sub>
+          </m:sSub>
+          <m:r>
+            <w:rPr>
+              <w:rFonts w:ascii="Cambria Math" w:eastAsiaTheme="minorEastAsia" w:hAnsi="Cambria Math"/>
+            </w:rPr>
+            <m:t>=0</m:t>
+          </m:r>
+        </m:oMath>
+      </m:oMathPara>
+    </w:p>
+    <w:p>
+      <w:pPr>
+        <w:rPr>
+          <w:rFonts w:eastAsiaTheme="minorEastAsia"/>
+        </w:rPr>
+      </w:pPr>
+      <m:oMathPara>
+        <m:oMath>
+          <m:r>
+            <w:rPr>
+              <w:rFonts w:ascii="Cambria Math" w:eastAsiaTheme="minorEastAsia" w:hAnsi="Cambria Math"/>
+            </w:rPr>
+            <m:t>-</m:t>
+          </m:r>
+          <m:sSub>
+            <m:sSubPr>
+              <m:ctrlPr>
+                <w:rPr>
+                  <w:rFonts w:ascii="Cambria Math" w:eastAsiaTheme="minorEastAsia" w:hAnsi="Cambria Math"/>
+                  <w:i/>
+                </w:rPr>
+              </m:ctrlPr>
+            </m:sSubPr>
+            <m:e>
+              <m:r>
+                <w:rPr>
+                  <w:rFonts w:ascii="Cambria Math" w:eastAsiaTheme="minorEastAsia" w:hAnsi="Cambria Math"/>
+                </w:rPr>
+                <m:t>u</m:t>
+              </m:r>
+            </m:e>
+            <m:sub>
+              <m:r>
+                <w:rPr>
+                  <w:rFonts w:ascii="Cambria Math" w:eastAsiaTheme="minorEastAsia" w:hAnsi="Cambria Math"/>
+                </w:rPr>
+                <m:t>1</m:t>
+              </m:r>
+            </m:sub>
+          </m:sSub>
+          <m:r>
+            <w:rPr>
+              <w:rFonts w:ascii="Cambria Math" w:eastAsiaTheme="minorEastAsia" w:hAnsi="Cambria Math"/>
+            </w:rPr>
+            <m:t>+</m:t>
+          </m:r>
+          <m:sSub>
+            <m:sSubPr>
+              <m:ctrlPr>
+                <w:rPr>
+                  <w:rFonts w:ascii="Cambria Math" w:eastAsiaTheme="minorEastAsia" w:hAnsi="Cambria Math"/>
+                  <w:i/>
+                </w:rPr>
+              </m:ctrlPr>
+            </m:sSubPr>
+            <m:e>
+              <m:r>
+                <w:rPr>
+                  <w:rFonts w:ascii="Cambria Math" w:eastAsiaTheme="minorEastAsia" w:hAnsi="Cambria Math"/>
+                </w:rPr>
+                <m:t>u</m:t>
+              </m:r>
+            </m:e>
+            <m:sub>
+              <m:r>
+                <w:rPr>
+                  <w:rFonts w:ascii="Cambria Math" w:eastAsiaTheme="minorEastAsia" w:hAnsi="Cambria Math"/>
+                </w:rPr>
+                <m:t>2</m:t>
+              </m:r>
+            </m:sub>
+          </m:sSub>
+          <m:r>
+            <w:rPr>
+              <w:rFonts w:ascii="Cambria Math" w:eastAsiaTheme="minorEastAsia" w:hAnsi="Cambria Math"/>
+            </w:rPr>
+            <m:t>+2</m:t>
+          </m:r>
+          <m:sSub>
+            <m:sSubPr>
+              <m:ctrlPr>
+                <w:rPr>
+                  <w:rFonts w:ascii="Cambria Math" w:eastAsiaTheme="minorEastAsia" w:hAnsi="Cambria Math"/>
+                  <w:i/>
+                </w:rPr>
+              </m:ctrlPr>
+            </m:sSubPr>
+            <m:e>
+              <m:r>
+                <w:rPr>
+                  <w:rFonts w:ascii="Cambria Math" w:eastAsiaTheme="minorEastAsia" w:hAnsi="Cambria Math"/>
+                </w:rPr>
+                <m:t>u</m:t>
+              </m:r>
+            </m:e>
+            <m:sub>
+              <m:r>
+                <w:rPr>
+                  <w:rFonts w:ascii="Cambria Math" w:eastAsiaTheme="minorEastAsia" w:hAnsi="Cambria Math"/>
+                </w:rPr>
+                <m:t>3</m:t>
+              </m:r>
+            </m:sub>
+          </m:sSub>
+          <m:r>
+            <w:rPr>
+              <w:rFonts w:ascii="Cambria Math" w:eastAsiaTheme="minorEastAsia" w:hAnsi="Cambria Math"/>
+            </w:rPr>
+            <m:t>≥1</m:t>
+          </m:r>
+        </m:oMath>
+      </m:oMathPara>
+    </w:p>
+    <w:p>
+      <w:pPr>
+        <w:rPr>
+          <w:rFonts w:eastAsiaTheme="minorEastAsia"/>
+        </w:rPr>
+      </w:pPr>
+      <m:oMathPara>
+        <m:oMath>
+          <m:r>
+            <w:rPr>
+              <w:rFonts w:ascii="Cambria Math" w:eastAsiaTheme="minorEastAsia" w:hAnsi="Cambria Math"/>
+            </w:rPr>
+            <m:t>2</m:t>
+          </m:r>
+          <m:sSub>
+            <m:sSubPr>
+              <m:ctrlPr>
+                <w:rPr>
+                  <w:rFonts w:ascii="Cambria Math" w:eastAsiaTheme="minorEastAsia" w:hAnsi="Cambria Math"/>
+                  <w:i/>
+                </w:rPr>
+              </m:ctrlPr>
+            </m:sSubPr>
+            <m:e>
+              <m:r>
+                <w:rPr>
+                  <w:rFonts w:ascii="Cambria Math" w:eastAsiaTheme="minorEastAsia" w:hAnsi="Cambria Math"/>
+                </w:rPr>
+                <m:t>u</m:t>
+              </m:r>
+            </m:e>
+            <m:sub>
+              <m:r>
+                <w:rPr>
+                  <w:rFonts w:ascii="Cambria Math" w:eastAsiaTheme="minorEastAsia" w:hAnsi="Cambria Math"/>
+                </w:rPr>
+                <m:t>1</m:t>
+              </m:r>
+            </m:sub>
+          </m:sSub>
+          <m:r>
+            <w:rPr>
+              <w:rFonts w:ascii="Cambria Math" w:eastAsiaTheme="minorEastAsia" w:hAnsi="Cambria Math"/>
+            </w:rPr>
+            <m:t>+</m:t>
+          </m:r>
+          <m:sSub>
+            <m:sSubPr>
+              <m:ctrlPr>
+                <w:rPr>
+                  <w:rFonts w:ascii="Cambria Math" w:eastAsiaTheme="minorEastAsia" w:hAnsi="Cambria Math"/>
+                  <w:i/>
+                </w:rPr>
+              </m:ctrlPr>
+            </m:sSubPr>
+            <m:e>
+              <m:r>
+                <w:rPr>
+                  <w:rFonts w:ascii="Cambria Math" w:eastAsiaTheme="minorEastAsia" w:hAnsi="Cambria Math"/>
+                </w:rPr>
+                <m:t>u</m:t>
+              </m:r>
+            </m:e>
+            <m:sub>
+              <m:r>
+                <w:rPr>
+                  <w:rFonts w:ascii="Cambria Math" w:eastAsiaTheme="minorEastAsia" w:hAnsi="Cambria Math"/>
+                </w:rPr>
+                <m:t>4</m:t>
+              </m:r>
+            </m:sub>
+          </m:sSub>
+          <m:r>
+            <w:rPr>
+              <w:rFonts w:ascii="Cambria Math" w:eastAsiaTheme="minorEastAsia" w:hAnsi="Cambria Math"/>
+            </w:rPr>
+            <m:t>≤1</m:t>
+          </m:r>
+        </m:oMath>
+      </m:oMathPara>
+    </w:p>
+    <w:p>
+      <w:pPr>
+        <w:rPr>
+          <w:rFonts w:eastAsiaTheme="minorEastAsia"/>
+        </w:rPr>
+      </w:pPr>
+      <m:oMathPara>
+        <m:oMath>
+          <m:sSub>
+            <m:sSubPr>
+              <m:ctrlPr>
+                <w:rPr>
+                  <w:rFonts w:ascii="Cambria Math" w:eastAsiaTheme="minorEastAsia" w:hAnsi="Cambria Math"/>
+                  <w:i/>
+                </w:rPr>
+              </m:ctrlPr>
+            </m:sSubPr>
+            <m:e>
+              <m:r>
+                <w:rPr>
+                  <w:rFonts w:ascii="Cambria Math" w:eastAsiaTheme="minorEastAsia" w:hAnsi="Cambria Math"/>
+                </w:rPr>
+                <m:t>u</m:t>
+              </m:r>
+            </m:e>
+            <m:sub>
+              <m:r>
+                <w:rPr>
+                  <w:rFonts w:ascii="Cambria Math" w:eastAsiaTheme="minorEastAsia" w:hAnsi="Cambria Math"/>
+                </w:rPr>
+                <m:t>1</m:t>
+              </m:r>
+            </m:sub>
+          </m:sSub>
+          <m:r>
+            <w:rPr>
+              <w:rFonts w:ascii="Cambria Math" w:eastAsiaTheme="minorEastAsia" w:hAnsi="Cambria Math"/>
+            </w:rPr>
+            <m:t xml:space="preserve">≥0, </m:t>
+          </m:r>
+          <m:sSub>
+            <m:sSubPr>
+              <m:ctrlPr>
+                <w:rPr>
+                  <w:rFonts w:ascii="Cambria Math" w:eastAsiaTheme="minorEastAsia" w:hAnsi="Cambria Math"/>
+                  <w:i/>
+                </w:rPr>
+              </m:ctrlPr>
+            </m:sSubPr>
+            <m:e>
+              <m:r>
+                <w:rPr>
+                  <w:rFonts w:ascii="Cambria Math" w:eastAsiaTheme="minorEastAsia" w:hAnsi="Cambria Math"/>
+                </w:rPr>
+                <m:t>u</m:t>
+              </m:r>
+            </m:e>
+            <m:sub>
+              <m:r>
+                <w:rPr>
+                  <w:rFonts w:ascii="Cambria Math" w:eastAsiaTheme="minorEastAsia" w:hAnsi="Cambria Math"/>
+                </w:rPr>
+                <m:t>2</m:t>
+              </m:r>
+            </m:sub>
+          </m:sSub>
+          <m:r>
+            <w:rPr>
+              <w:rFonts w:ascii="Cambria Math" w:eastAsiaTheme="minorEastAsia" w:hAnsi="Cambria Math"/>
+            </w:rPr>
+            <m:t xml:space="preserve">≥0, </m:t>
+          </m:r>
+          <m:sSub>
+            <m:sSubPr>
+              <m:ctrlPr>
+                <w:rPr>
+                  <w:rFonts w:ascii="Cambria Math" w:eastAsiaTheme="minorEastAsia" w:hAnsi="Cambria Math"/>
+                  <w:i/>
+                </w:rPr>
+              </m:ctrlPr>
+            </m:sSubPr>
+            <m:e>
+              <m:r>
+                <w:rPr>
+                  <w:rFonts w:ascii="Cambria Math" w:eastAsiaTheme="minorEastAsia" w:hAnsi="Cambria Math"/>
+                </w:rPr>
+                <m:t>u</m:t>
+              </m:r>
+            </m:e>
+            <m:sub>
+              <m:r>
+                <w:rPr>
+                  <w:rFonts w:ascii="Cambria Math" w:eastAsiaTheme="minorEastAsia" w:hAnsi="Cambria Math"/>
+                </w:rPr>
+                <m:t>3</m:t>
+              </m:r>
+            </m:sub>
+          </m:sSub>
+          <m:r>
+            <w:rPr>
+              <w:rFonts w:ascii="Cambria Math" w:eastAsiaTheme="minorEastAsia" w:hAnsi="Cambria Math"/>
+            </w:rPr>
+            <m:t xml:space="preserve">≤0, </m:t>
+          </m:r>
+          <m:sSub>
+            <m:sSubPr>
+              <m:ctrlPr>
+                <w:rPr>
+                  <w:rFonts w:ascii="Cambria Math" w:eastAsiaTheme="minorEastAsia" w:hAnsi="Cambria Math"/>
+                  <w:i/>
+                </w:rPr>
+              </m:ctrlPr>
+            </m:sSubPr>
+            <m:e>
+              <m:r>
+                <w:rPr>
+                  <w:rFonts w:ascii="Cambria Math" w:eastAsiaTheme="minorEastAsia" w:hAnsi="Cambria Math"/>
+                </w:rPr>
+                <m:t>u</m:t>
+              </m:r>
+            </m:e>
+            <m:sub>
+              <m:r>
+                <w:rPr>
+                  <w:rFonts w:ascii="Cambria Math" w:eastAsiaTheme="minorEastAsia" w:hAnsi="Cambria Math"/>
+                </w:rPr>
+                <m:t>4</m:t>
+              </m:r>
+            </m:sub>
+          </m:sSub>
+          <m:r>
+            <w:rPr>
+              <w:rFonts w:ascii="Cambria Math" w:eastAsiaTheme="minorEastAsia" w:hAnsi="Cambria Math"/>
+            </w:rPr>
+            <m:t xml:space="preserve"> libera</m:t>
+          </m:r>
+        </m:oMath>
+      </m:oMathPara>
+    </w:p>
+    <w:p>
+      <w:r>
+        <w:rPr>
+          <w:rFonts w:eastAsiaTheme="minorEastAsia"/>
+        </w:rPr>
+        <w:t xml:space="preserve">3) </w:t>
+      </w:r>
+      <w:r>
+        <w:t>Applicazione delle condizioni di complementarietà primale-duale</w:t>
+      </w:r>
+    </w:p>
+    <w:p>
+      <w:pPr>
+        <w:rPr>
+          <w:rFonts w:eastAsiaTheme="minorEastAsia"/>
+        </w:rPr>
+      </w:pPr>
+      <w:r>
+        <w:rPr>
+          <w:rFonts w:eastAsiaTheme="minorEastAsia"/>
+        </w:rPr>
+        <w:t xml:space="preserve">Primo vincolo primale: </w:t>
+      </w:r>
+      <m:oMath>
+        <m:sSub>
+          <m:sSubPr>
+            <m:ctrlPr>
+              <w:rPr>
+                <w:rFonts w:ascii="Cambria Math" w:eastAsiaTheme="minorEastAsia" w:hAnsi="Cambria Math"/>
+                <w:i/>
+              </w:rPr>
+            </m:ctrlPr>
+          </m:sSubPr>
+          <m:e>
+            <m:r>
+              <w:rPr>
+                <w:rFonts w:ascii="Cambria Math" w:eastAsiaTheme="minorEastAsia" w:hAnsi="Cambria Math"/>
+              </w:rPr>
+              <m:t>u</m:t>
+            </m:r>
+          </m:e>
+          <m:sub>
+            <m:r>
+              <w:rPr>
+                <w:rFonts w:ascii="Cambria Math" w:eastAsiaTheme="minorEastAsia" w:hAnsi="Cambria Math"/>
+              </w:rPr>
+              <m:t>1</m:t>
+            </m:r>
+          </m:sub>
+        </m:sSub>
+        <m:d>
+          <m:dPr>
+            <m:ctrlPr>
+              <w:rPr>
+                <w:rFonts w:ascii="Cambria Math" w:eastAsiaTheme="minorEastAsia" w:hAnsi="Cambria Math"/>
+                <w:i/>
+              </w:rPr>
+            </m:ctrlPr>
+          </m:dPr>
+          <m:e>
+            <m:r>
+              <w:rPr>
+                <w:rFonts w:ascii="Cambria Math" w:eastAsiaTheme="minorEastAsia" w:hAnsi="Cambria Math"/>
+              </w:rPr>
+              <m:t>-</m:t>
+            </m:r>
+            <m:sSub>
+              <m:sSubPr>
+                <m:ctrlPr>
+                  <w:rPr>
+                    <w:rFonts w:ascii="Cambria Math" w:eastAsiaTheme="minorEastAsia" w:hAnsi="Cambria Math"/>
+                    <w:i/>
+                  </w:rPr>
+                </m:ctrlPr>
+              </m:sSubPr>
+              <m:e>
+                <m:r>
+                  <w:rPr>
+                    <w:rFonts w:ascii="Cambria Math" w:eastAsiaTheme="minorEastAsia" w:hAnsi="Cambria Math"/>
+                  </w:rPr>
+                  <m:t>x</m:t>
+                </m:r>
+              </m:e>
+              <m:sub>
+                <m:r>
+                  <w:rPr>
+                    <w:rFonts w:ascii="Cambria Math" w:eastAsiaTheme="minorEastAsia" w:hAnsi="Cambria Math"/>
+                  </w:rPr>
+                  <m:t>1</m:t>
+                </m:r>
+              </m:sub>
+            </m:sSub>
+            <m:r>
+              <w:rPr>
+                <w:rFonts w:ascii="Cambria Math" w:eastAsiaTheme="minorEastAsia" w:hAnsi="Cambria Math"/>
+              </w:rPr>
+              <m:t>-</m:t>
+            </m:r>
+            <m:sSub>
+              <m:sSubPr>
+                <m:ctrlPr>
+                  <w:rPr>
+                    <w:rFonts w:ascii="Cambria Math" w:eastAsiaTheme="minorEastAsia" w:hAnsi="Cambria Math"/>
+                    <w:i/>
+                  </w:rPr>
+                </m:ctrlPr>
+              </m:sSubPr>
+              <m:e>
+                <m:r>
+                  <w:rPr>
+                    <w:rFonts w:ascii="Cambria Math" w:eastAsiaTheme="minorEastAsia" w:hAnsi="Cambria Math"/>
+                  </w:rPr>
+                  <m:t>x</m:t>
+                </m:r>
+              </m:e>
+              <m:sub>
+                <m:r>
+                  <w:rPr>
+                    <w:rFonts w:ascii="Cambria Math" w:eastAsiaTheme="minorEastAsia" w:hAnsi="Cambria Math"/>
+                  </w:rPr>
+                  <m:t>2</m:t>
+                </m:r>
+              </m:sub>
+            </m:sSub>
+            <m:r>
+              <w:rPr>
+                <w:rFonts w:ascii="Cambria Math" w:eastAsiaTheme="minorEastAsia" w:hAnsi="Cambria Math"/>
+              </w:rPr>
+              <m:t>+2</m:t>
+            </m:r>
+            <m:sSub>
+              <m:sSubPr>
+                <m:ctrlPr>
+                  <w:rPr>
+                    <w:rFonts w:ascii="Cambria Math" w:eastAsiaTheme="minorEastAsia" w:hAnsi="Cambria Math"/>
+                    <w:i/>
+                  </w:rPr>
+                </m:ctrlPr>
+              </m:sSubPr>
+              <m:e>
+                <m:r>
+                  <w:rPr>
+                    <w:rFonts w:ascii="Cambria Math" w:eastAsiaTheme="minorEastAsia" w:hAnsi="Cambria Math"/>
+                  </w:rPr>
+                  <m:t>x</m:t>
+                </m:r>
+              </m:e>
+              <m:sub>
+                <m:r>
+                  <w:rPr>
+                    <w:rFonts w:ascii="Cambria Math" w:eastAsiaTheme="minorEastAsia" w:hAnsi="Cambria Math"/>
+                  </w:rPr>
+                  <m:t>3</m:t>
+                </m:r>
+              </m:sub>
+            </m:sSub>
+            <m:r>
+              <w:rPr>
+                <w:rFonts w:ascii="Cambria Math" w:eastAsiaTheme="minorEastAsia" w:hAnsi="Cambria Math"/>
+              </w:rPr>
+              <m:t>-1</m:t>
+            </m:r>
+          </m:e>
+        </m:d>
+        <m:r>
+          <w:rPr>
+            <w:rFonts w:ascii="Cambria Math" w:eastAsiaTheme="minorEastAsia" w:hAnsi="Cambria Math"/>
+          </w:rPr>
+          <m:t>=0</m:t>
+        </m:r>
+      </m:oMath>
+      <w:r>
+        <w:rPr>
+          <w:rFonts w:eastAsiaTheme="minorEastAsia"/>
+        </w:rPr>
+        <w:t xml:space="preserve"> </w:t>
+      </w:r>
+      <w:r>
+        <w:rPr>
+          <w:rFonts w:eastAsiaTheme="minorEastAsia"/>
+        </w:rPr>
+        <w:sym w:font="Wingdings" w:char="F0E0"/>
+      </w:r>
+      <w:r>
+        <w:rPr>
+          <w:rFonts w:eastAsiaTheme="minorEastAsia"/>
+        </w:rPr>
+        <w:t xml:space="preserve"> </w:t>
+      </w:r>
+      <m:oMath>
+        <m:sSub>
+          <m:sSubPr>
+            <m:ctrlPr>
+              <w:rPr>
+                <w:rFonts w:ascii="Cambria Math" w:eastAsiaTheme="minorEastAsia" w:hAnsi="Cambria Math"/>
+                <w:i/>
+              </w:rPr>
+            </m:ctrlPr>
+          </m:sSubPr>
+          <m:e>
+            <m:r>
+              <w:rPr>
+                <w:rFonts w:ascii="Cambria Math" w:eastAsiaTheme="minorEastAsia" w:hAnsi="Cambria Math"/>
+              </w:rPr>
+              <m:t>u</m:t>
+            </m:r>
+          </m:e>
+          <m:sub>
+            <m:r>
+              <w:rPr>
+                <w:rFonts w:ascii="Cambria Math" w:eastAsiaTheme="minorEastAsia" w:hAnsi="Cambria Math"/>
+              </w:rPr>
+              <m:t>1</m:t>
+            </m:r>
+          </m:sub>
+        </m:sSub>
+        <m:d>
+          <m:dPr>
+            <m:ctrlPr>
+              <w:rPr>
+                <w:rFonts w:ascii="Cambria Math" w:eastAsiaTheme="minorEastAsia" w:hAnsi="Cambria Math"/>
+                <w:i/>
+              </w:rPr>
+            </m:ctrlPr>
+          </m:dPr>
+          <m:e>
+            <m:r>
+              <w:rPr>
+                <w:rFonts w:ascii="Cambria Math" w:eastAsiaTheme="minorEastAsia" w:hAnsi="Cambria Math"/>
+              </w:rPr>
+              <m:t>-6</m:t>
+            </m:r>
+          </m:e>
+        </m:d>
+        <m:r>
+          <w:rPr>
+            <w:rFonts w:ascii="Cambria Math" w:eastAsiaTheme="minorEastAsia" w:hAnsi="Cambria Math"/>
+          </w:rPr>
+          <m:t xml:space="preserve">=0 </m:t>
+        </m:r>
+      </m:oMath>
+      <w:r>
+        <w:rPr>
+          <w:rFonts w:eastAsiaTheme="minorEastAsia"/>
+        </w:rPr>
+        <w:sym w:font="Wingdings" w:char="F0E0"/>
+      </w:r>
+      <w:r>
+        <w:rPr>
+          <w:rFonts w:eastAsiaTheme="minorEastAsia"/>
+        </w:rPr>
+        <w:t xml:space="preserve"> </w:t>
+      </w:r>
+      <m:oMath>
+        <m:sSub>
+          <m:sSubPr>
+            <m:ctrlPr>
+              <w:rPr>
+                <w:rFonts w:ascii="Cambria Math" w:eastAsiaTheme="minorEastAsia" w:hAnsi="Cambria Math"/>
+                <w:i/>
+              </w:rPr>
+            </m:ctrlPr>
+          </m:sSubPr>
+          <m:e>
+            <m:r>
+              <w:rPr>
+                <w:rFonts w:ascii="Cambria Math" w:eastAsiaTheme="minorEastAsia" w:hAnsi="Cambria Math"/>
+              </w:rPr>
+              <m:t>u</m:t>
+            </m:r>
+          </m:e>
+          <m:sub>
+            <m:r>
+              <w:rPr>
+                <w:rFonts w:ascii="Cambria Math" w:eastAsiaTheme="minorEastAsia" w:hAnsi="Cambria Math"/>
+              </w:rPr>
+              <m:t>1</m:t>
+            </m:r>
+          </m:sub>
+        </m:sSub>
+        <m:r>
+          <w:rPr>
+            <w:rFonts w:ascii="Cambria Math" w:eastAsiaTheme="minorEastAsia" w:hAnsi="Cambria Math"/>
+          </w:rPr>
+          <m:t>=0</m:t>
+        </m:r>
+      </m:oMath>
+      <w:r>
+        <w:rPr>
+          <w:rFonts w:eastAsiaTheme="minorEastAsia"/>
+        </w:rPr>
+        <w:t xml:space="preserve"> (prima condizione)</w:t>
+      </w:r>
+    </w:p>
+    <w:p>
+      <w:pPr>
+        <w:rPr>
+          <w:rFonts w:eastAsiaTheme="minorEastAsia"/>
+        </w:rPr>
+      </w:pPr>
+      <w:r>
+        <w:rPr>
+          <w:rFonts w:eastAsiaTheme="minorEastAsia"/>
+        </w:rPr>
+        <w:t>Secondo</w:t>
+      </w:r>
+      <w:r>
+        <w:rPr>
+          <w:rFonts w:eastAsiaTheme="minorEastAsia"/>
+        </w:rPr>
+        <w:t xml:space="preserve"> vincolo primale:</w:t>
+      </w:r>
+      <m:oMath>
+        <m:sSub>
+          <m:sSubPr>
+            <m:ctrlPr>
+              <w:rPr>
+                <w:rFonts w:ascii="Cambria Math" w:eastAsiaTheme="minorEastAsia" w:hAnsi="Cambria Math"/>
+                <w:i/>
+              </w:rPr>
+            </m:ctrlPr>
+          </m:sSubPr>
+          <m:e>
+            <m:r>
+              <w:rPr>
+                <w:rFonts w:ascii="Cambria Math" w:eastAsiaTheme="minorEastAsia" w:hAnsi="Cambria Math"/>
+              </w:rPr>
+              <m:t>u</m:t>
+            </m:r>
+          </m:e>
+          <m:sub>
+            <m:r>
+              <w:rPr>
+                <w:rFonts w:ascii="Cambria Math" w:eastAsiaTheme="minorEastAsia" w:hAnsi="Cambria Math"/>
+              </w:rPr>
+              <m:t>2</m:t>
+            </m:r>
+          </m:sub>
+        </m:sSub>
+        <m:d>
+          <m:dPr>
+            <m:ctrlPr>
+              <w:rPr>
+                <w:rFonts w:ascii="Cambria Math" w:eastAsiaTheme="minorEastAsia" w:hAnsi="Cambria Math"/>
+                <w:i/>
+              </w:rPr>
+            </m:ctrlPr>
+          </m:dPr>
+          <m:e>
+            <m:r>
+              <w:rPr>
+                <w:rFonts w:ascii="Cambria Math" w:eastAsiaTheme="minorEastAsia" w:hAnsi="Cambria Math"/>
+              </w:rPr>
+              <m:t>-2</m:t>
+            </m:r>
+            <m:sSub>
+              <m:sSubPr>
+                <m:ctrlPr>
+                  <w:rPr>
+                    <w:rFonts w:ascii="Cambria Math" w:eastAsiaTheme="minorEastAsia" w:hAnsi="Cambria Math"/>
+                    <w:i/>
+                  </w:rPr>
+                </m:ctrlPr>
+              </m:sSubPr>
+              <m:e>
+                <m:r>
+                  <w:rPr>
+                    <w:rFonts w:ascii="Cambria Math" w:eastAsiaTheme="minorEastAsia" w:hAnsi="Cambria Math"/>
+                  </w:rPr>
+                  <m:t>x</m:t>
+                </m:r>
+              </m:e>
+              <m:sub>
+                <m:r>
+                  <w:rPr>
+                    <w:rFonts w:ascii="Cambria Math" w:eastAsiaTheme="minorEastAsia" w:hAnsi="Cambria Math"/>
+                  </w:rPr>
+                  <m:t>1</m:t>
+                </m:r>
+              </m:sub>
+            </m:sSub>
+            <m:r>
+              <w:rPr>
+                <w:rFonts w:ascii="Cambria Math" w:eastAsiaTheme="minorEastAsia" w:hAnsi="Cambria Math"/>
+              </w:rPr>
+              <m:t>+</m:t>
+            </m:r>
+            <m:sSub>
+              <m:sSubPr>
+                <m:ctrlPr>
+                  <w:rPr>
+                    <w:rFonts w:ascii="Cambria Math" w:eastAsiaTheme="minorEastAsia" w:hAnsi="Cambria Math"/>
+                    <w:i/>
+                  </w:rPr>
+                </m:ctrlPr>
+              </m:sSubPr>
+              <m:e>
+                <m:r>
+                  <w:rPr>
+                    <w:rFonts w:ascii="Cambria Math" w:eastAsiaTheme="minorEastAsia" w:hAnsi="Cambria Math"/>
+                  </w:rPr>
+                  <m:t>x</m:t>
+                </m:r>
+              </m:e>
+              <m:sub>
+                <m:r>
+                  <w:rPr>
+                    <w:rFonts w:ascii="Cambria Math" w:eastAsiaTheme="minorEastAsia" w:hAnsi="Cambria Math"/>
+                  </w:rPr>
+                  <m:t>2</m:t>
+                </m:r>
+              </m:sub>
+            </m:sSub>
+            <m:r>
+              <w:rPr>
+                <w:rFonts w:ascii="Cambria Math" w:eastAsiaTheme="minorEastAsia" w:hAnsi="Cambria Math"/>
+              </w:rPr>
+              <m:t>-2</m:t>
+            </m:r>
+          </m:e>
+        </m:d>
+        <m:r>
+          <w:rPr>
+            <w:rFonts w:ascii="Cambria Math" w:eastAsiaTheme="minorEastAsia" w:hAnsi="Cambria Math"/>
+          </w:rPr>
+          <m:t>=0</m:t>
+        </m:r>
+      </m:oMath>
+      <w:r>
+        <w:rPr>
+          <w:rFonts w:eastAsiaTheme="minorEastAsia"/>
+        </w:rPr>
+        <w:t xml:space="preserve"> </w:t>
+      </w:r>
+      <w:r>
+        <w:rPr>
+          <w:rFonts w:eastAsiaTheme="minorEastAsia"/>
+        </w:rPr>
+        <w:sym w:font="Wingdings" w:char="F0E0"/>
+      </w:r>
+      <w:r>
+        <w:rPr>
+          <w:rFonts w:eastAsiaTheme="minorEastAsia"/>
+        </w:rPr>
+        <w:t xml:space="preserve"> </w:t>
+      </w:r>
+      <m:oMath>
+        <m:sSub>
+          <m:sSubPr>
+            <m:ctrlPr>
+              <w:rPr>
+                <w:rFonts w:ascii="Cambria Math" w:eastAsiaTheme="minorEastAsia" w:hAnsi="Cambria Math"/>
+                <w:i/>
+              </w:rPr>
+            </m:ctrlPr>
+          </m:sSubPr>
+          <m:e>
+            <m:r>
+              <w:rPr>
+                <w:rFonts w:ascii="Cambria Math" w:eastAsiaTheme="minorEastAsia" w:hAnsi="Cambria Math"/>
+              </w:rPr>
+              <m:t>u</m:t>
+            </m:r>
+          </m:e>
+          <m:sub>
+            <m:r>
+              <w:rPr>
+                <w:rFonts w:ascii="Cambria Math" w:eastAsiaTheme="minorEastAsia" w:hAnsi="Cambria Math"/>
+              </w:rPr>
+              <m:t>2</m:t>
+            </m:r>
+          </m:sub>
+        </m:sSub>
+        <m:d>
+          <m:dPr>
+            <m:ctrlPr>
+              <w:rPr>
+                <w:rFonts w:ascii="Cambria Math" w:eastAsiaTheme="minorEastAsia" w:hAnsi="Cambria Math"/>
+                <w:i/>
+              </w:rPr>
+            </m:ctrlPr>
+          </m:dPr>
+          <m:e>
+            <m:r>
+              <w:rPr>
+                <w:rFonts w:ascii="Cambria Math" w:eastAsiaTheme="minorEastAsia" w:hAnsi="Cambria Math"/>
+              </w:rPr>
+              <m:t>0</m:t>
+            </m:r>
+          </m:e>
+        </m:d>
+      </m:oMath>
+      <w:r>
+        <w:rPr>
+          <w:rFonts w:eastAsiaTheme="minorEastAsia"/>
+        </w:rPr>
+        <w:t xml:space="preserve"> </w:t>
+      </w:r>
+      <w:r>
+        <w:rPr>
+          <w:rFonts w:eastAsiaTheme="minorEastAsia"/>
+        </w:rPr>
+        <w:sym w:font="Wingdings" w:char="F0E0"/>
+      </w:r>
+      <w:r>
+        <w:rPr>
+          <w:rFonts w:eastAsiaTheme="minorEastAsia"/>
+        </w:rPr>
+        <w:t xml:space="preserve"> </w:t>
+      </w:r>
+      <m:oMath>
+        <m:r>
+          <w:rPr>
+            <w:rFonts w:ascii="Cambria Math" w:eastAsiaTheme="minorEastAsia" w:hAnsi="Cambria Math"/>
+          </w:rPr>
+          <m:t>0</m:t>
+        </m:r>
+      </m:oMath>
+      <w:r>
+        <w:rPr>
+          <w:rFonts w:eastAsiaTheme="minorEastAsia"/>
+        </w:rPr>
+        <w:t xml:space="preserve"> // (non si deducono condizioni di complementarietà su </w:t>
+      </w:r>
+      <m:oMath>
+        <m:sSub>
+          <m:sSubPr>
+            <m:ctrlPr>
+              <w:rPr>
+                <w:rFonts w:ascii="Cambria Math" w:eastAsiaTheme="minorEastAsia" w:hAnsi="Cambria Math"/>
+                <w:i/>
+              </w:rPr>
+            </m:ctrlPr>
+          </m:sSubPr>
+          <m:e>
+            <m:r>
+              <w:rPr>
+                <w:rFonts w:ascii="Cambria Math" w:eastAsiaTheme="minorEastAsia" w:hAnsi="Cambria Math"/>
+              </w:rPr>
+              <m:t>u</m:t>
+            </m:r>
+          </m:e>
+          <m:sub>
+            <m:r>
+              <w:rPr>
+                <w:rFonts w:ascii="Cambria Math" w:eastAsiaTheme="minorEastAsia" w:hAnsi="Cambria Math"/>
+              </w:rPr>
+              <m:t>2</m:t>
+            </m:r>
+          </m:sub>
+        </m:sSub>
+      </m:oMath>
+      <w:r>
+        <w:rPr>
+          <w:rFonts w:eastAsiaTheme="minorEastAsia"/>
+        </w:rPr>
+        <w:t>)</w:t>
+      </w:r>
+    </w:p>
+    <w:p>
+      <w:pPr>
+        <w:rPr>
+          <w:rFonts w:eastAsiaTheme="minorEastAsia"/>
+        </w:rPr>
+      </w:pPr>
+      <w:r>
+        <w:rPr>
+          <w:rFonts w:eastAsiaTheme="minorEastAsia"/>
+        </w:rPr>
+        <w:t>Terzo</w:t>
+      </w:r>
+      <w:r>
+        <w:rPr>
+          <w:rFonts w:eastAsiaTheme="minorEastAsia"/>
+        </w:rPr>
+        <w:t xml:space="preserve"> vincolo primale:</w:t>
+      </w:r>
+      <w:r>
+        <w:rPr>
+          <w:rFonts w:eastAsiaTheme="minorEastAsia"/>
+        </w:rPr>
+        <w:t xml:space="preserve"> </w:t>
+      </w:r>
+      <m:oMath>
+        <m:sSub>
+          <m:sSubPr>
+            <m:ctrlPr>
+              <w:rPr>
+                <w:rFonts w:ascii="Cambria Math" w:eastAsiaTheme="minorEastAsia" w:hAnsi="Cambria Math"/>
+                <w:i/>
+              </w:rPr>
+            </m:ctrlPr>
+          </m:sSubPr>
+          <m:e>
+            <m:r>
+              <w:rPr>
+                <w:rFonts w:ascii="Cambria Math" w:eastAsiaTheme="minorEastAsia" w:hAnsi="Cambria Math"/>
+              </w:rPr>
+              <m:t>u</m:t>
+            </m:r>
+          </m:e>
+          <m:sub>
+            <m:r>
+              <w:rPr>
+                <w:rFonts w:ascii="Cambria Math" w:eastAsiaTheme="minorEastAsia" w:hAnsi="Cambria Math"/>
+              </w:rPr>
+              <m:t>3</m:t>
+            </m:r>
+          </m:sub>
+        </m:sSub>
+        <m:d>
+          <m:dPr>
+            <m:ctrlPr>
+              <w:rPr>
+                <w:rFonts w:ascii="Cambria Math" w:eastAsiaTheme="minorEastAsia" w:hAnsi="Cambria Math"/>
+                <w:i/>
+              </w:rPr>
+            </m:ctrlPr>
+          </m:dPr>
+          <m:e>
+            <m:r>
+              <w:rPr>
+                <w:rFonts w:ascii="Cambria Math" w:eastAsiaTheme="minorEastAsia" w:hAnsi="Cambria Math"/>
+              </w:rPr>
+              <m:t>2</m:t>
+            </m:r>
+            <m:sSub>
+              <m:sSubPr>
+                <m:ctrlPr>
+                  <w:rPr>
+                    <w:rFonts w:ascii="Cambria Math" w:eastAsiaTheme="minorEastAsia" w:hAnsi="Cambria Math"/>
+                    <w:i/>
+                  </w:rPr>
+                </m:ctrlPr>
+              </m:sSubPr>
+              <m:e>
+                <m:r>
+                  <w:rPr>
+                    <w:rFonts w:ascii="Cambria Math" w:eastAsiaTheme="minorEastAsia" w:hAnsi="Cambria Math"/>
+                  </w:rPr>
+                  <m:t>x</m:t>
+                </m:r>
+              </m:e>
+              <m:sub>
+                <m:r>
+                  <w:rPr>
+                    <w:rFonts w:ascii="Cambria Math" w:eastAsiaTheme="minorEastAsia" w:hAnsi="Cambria Math"/>
+                  </w:rPr>
+                  <m:t>2</m:t>
+                </m:r>
+              </m:sub>
+            </m:sSub>
+            <m:r>
+              <w:rPr>
+                <w:rFonts w:ascii="Cambria Math" w:eastAsiaTheme="minorEastAsia" w:hAnsi="Cambria Math"/>
+              </w:rPr>
+              <m:t>+3</m:t>
+            </m:r>
+          </m:e>
+        </m:d>
+        <m:r>
+          <w:rPr>
+            <w:rFonts w:ascii="Cambria Math" w:eastAsiaTheme="minorEastAsia" w:hAnsi="Cambria Math"/>
+          </w:rPr>
+          <m:t>=0</m:t>
+        </m:r>
+      </m:oMath>
+      <w:r>
+        <w:rPr>
+          <w:rFonts w:eastAsiaTheme="minorEastAsia"/>
+        </w:rPr>
+        <w:t xml:space="preserve"> </w:t>
+      </w:r>
+      <w:r>
+        <w:rPr>
+          <w:rFonts w:eastAsiaTheme="minorEastAsia"/>
+        </w:rPr>
+        <w:sym w:font="Wingdings" w:char="F0E0"/>
+      </w:r>
+      <w:r>
+        <w:rPr>
+          <w:rFonts w:eastAsiaTheme="minorEastAsia"/>
+        </w:rPr>
+        <w:t xml:space="preserve"> </w:t>
+      </w:r>
+      <m:oMath>
+        <m:sSub>
+          <m:sSubPr>
+            <m:ctrlPr>
+              <w:rPr>
+                <w:rFonts w:ascii="Cambria Math" w:eastAsiaTheme="minorEastAsia" w:hAnsi="Cambria Math"/>
+                <w:i/>
+              </w:rPr>
+            </m:ctrlPr>
+          </m:sSubPr>
+          <m:e>
+            <m:r>
+              <w:rPr>
+                <w:rFonts w:ascii="Cambria Math" w:eastAsiaTheme="minorEastAsia" w:hAnsi="Cambria Math"/>
+              </w:rPr>
+              <m:t>u</m:t>
+            </m:r>
+          </m:e>
+          <m:sub>
+            <m:r>
+              <w:rPr>
+                <w:rFonts w:ascii="Cambria Math" w:eastAsiaTheme="minorEastAsia" w:hAnsi="Cambria Math"/>
+              </w:rPr>
+              <m:t>3</m:t>
+            </m:r>
+          </m:sub>
+        </m:sSub>
+        <m:d>
+          <m:dPr>
+            <m:ctrlPr>
+              <w:rPr>
+                <w:rFonts w:ascii="Cambria Math" w:eastAsiaTheme="minorEastAsia" w:hAnsi="Cambria Math"/>
+                <w:i/>
+              </w:rPr>
+            </m:ctrlPr>
+          </m:dPr>
+          <m:e>
+            <m:r>
+              <w:rPr>
+                <w:rFonts w:ascii="Cambria Math" w:eastAsiaTheme="minorEastAsia" w:hAnsi="Cambria Math"/>
+              </w:rPr>
+              <m:t>11</m:t>
+            </m:r>
+          </m:e>
+        </m:d>
+      </m:oMath>
+      <w:r>
+        <w:rPr>
+          <w:rFonts w:eastAsiaTheme="minorEastAsia"/>
+        </w:rPr>
+        <w:t xml:space="preserve"> </w:t>
+      </w:r>
+      <w:r>
+        <w:rPr>
+          <w:rFonts w:eastAsiaTheme="minorEastAsia"/>
+        </w:rPr>
+        <w:sym w:font="Wingdings" w:char="F0E0"/>
+      </w:r>
+      <w:r>
+        <w:rPr>
+          <w:rFonts w:eastAsiaTheme="minorEastAsia"/>
+        </w:rPr>
+        <w:t xml:space="preserve"> </w:t>
+      </w:r>
+      <m:oMath>
+        <m:sSub>
+          <m:sSubPr>
+            <m:ctrlPr>
+              <w:rPr>
+                <w:rFonts w:ascii="Cambria Math" w:eastAsiaTheme="minorEastAsia" w:hAnsi="Cambria Math"/>
+                <w:i/>
+              </w:rPr>
+            </m:ctrlPr>
+          </m:sSubPr>
+          <m:e>
+            <m:r>
+              <w:rPr>
+                <w:rFonts w:ascii="Cambria Math" w:eastAsiaTheme="minorEastAsia" w:hAnsi="Cambria Math"/>
+              </w:rPr>
+              <m:t>u</m:t>
+            </m:r>
+          </m:e>
+          <m:sub>
+            <m:r>
+              <w:rPr>
+                <w:rFonts w:ascii="Cambria Math" w:eastAsiaTheme="minorEastAsia" w:hAnsi="Cambria Math"/>
+              </w:rPr>
+              <m:t>3</m:t>
+            </m:r>
+          </m:sub>
+        </m:sSub>
+        <m:r>
+          <w:rPr>
+            <w:rFonts w:ascii="Cambria Math" w:eastAsiaTheme="minorEastAsia" w:hAnsi="Cambria Math"/>
+          </w:rPr>
+          <m:t>=0</m:t>
+        </m:r>
+      </m:oMath>
+      <w:r>
+        <w:rPr>
+          <w:rFonts w:eastAsiaTheme="minorEastAsia"/>
+        </w:rPr>
+        <w:t xml:space="preserve"> (seconda condizione)</w:t>
+      </w:r>
+    </w:p>
+    <w:p>
+      <w:pPr>
+        <w:rPr>
+          <w:rFonts w:eastAsiaTheme="minorEastAsia"/>
+        </w:rPr>
+      </w:pPr>
+      <w:r>
+        <w:rPr>
+          <w:rFonts w:eastAsiaTheme="minorEastAsia"/>
+        </w:rPr>
+        <w:t>Quarto vincolo primale di uguaglianza, pertanto non ci sono da imporre condizioni di complementarietà con la relativa vari</w:t>
+      </w:r>
+      <w:r>
+        <w:rPr>
+          <w:rFonts w:eastAsiaTheme="minorEastAsia"/>
+        </w:rPr>
+        <w:t xml:space="preserve">abile </w:t>
+      </w:r>
+      <m:oMath>
+        <m:sSub>
+          <m:sSubPr>
+            <m:ctrlPr>
+              <w:rPr>
+                <w:rFonts w:ascii="Cambria Math" w:eastAsiaTheme="minorEastAsia" w:hAnsi="Cambria Math"/>
+                <w:i/>
+              </w:rPr>
+            </m:ctrlPr>
+          </m:sSubPr>
+          <m:e>
+            <m:r>
+              <w:rPr>
+                <w:rFonts w:ascii="Cambria Math" w:eastAsiaTheme="minorEastAsia" w:hAnsi="Cambria Math"/>
+              </w:rPr>
+              <m:t>u</m:t>
+            </m:r>
+          </m:e>
+          <m:sub>
+            <m:r>
+              <w:rPr>
+                <w:rFonts w:ascii="Cambria Math" w:eastAsiaTheme="minorEastAsia" w:hAnsi="Cambria Math"/>
+              </w:rPr>
+              <m:t>4</m:t>
+            </m:r>
+          </m:sub>
+        </m:sSub>
+      </m:oMath>
+    </w:p>
+    <w:p>
+      <w:pPr>
+        <w:rPr>
+          <w:rFonts w:eastAsiaTheme="minorEastAsia"/>
+        </w:rPr>
+      </w:pPr>
+      <w:r>
+        <w:rPr>
+          <w:rFonts w:eastAsiaTheme="minorEastAsia"/>
+        </w:rPr>
+        <w:t>Primo vincolo duale</w:t>
+      </w:r>
+      <w:r>
+        <w:rPr>
+          <w:rFonts w:eastAsiaTheme="minorEastAsia"/>
+        </w:rPr>
+        <w:t xml:space="preserve"> di uguaglianza: non si impongono condizioni di complementarietà con </w:t>
+      </w:r>
+      <m:oMath>
+        <m:sSub>
+          <m:sSubPr>
+            <m:ctrlPr>
+              <w:rPr>
+                <w:rFonts w:ascii="Cambria Math" w:eastAsiaTheme="minorEastAsia" w:hAnsi="Cambria Math"/>
+                <w:i/>
+              </w:rPr>
+            </m:ctrlPr>
+          </m:sSubPr>
+          <m:e>
+            <m:r>
+              <w:rPr>
+                <w:rFonts w:ascii="Cambria Math" w:eastAsiaTheme="minorEastAsia" w:hAnsi="Cambria Math"/>
+              </w:rPr>
+              <m:t>x</m:t>
+            </m:r>
+          </m:e>
+          <m:sub>
+            <m:r>
+              <w:rPr>
+                <w:rFonts w:ascii="Cambria Math" w:eastAsiaTheme="minorEastAsia" w:hAnsi="Cambria Math"/>
+              </w:rPr>
+              <m:t>1</m:t>
+            </m:r>
+          </m:sub>
+        </m:sSub>
+      </m:oMath>
+      <w:r>
+        <w:rPr>
+          <w:rFonts w:eastAsiaTheme="minorEastAsia"/>
+        </w:rPr>
+        <w:t xml:space="preserve"> (in quanto la condizione </w:t>
+      </w:r>
+      <m:oMath>
+        <m:d>
+          <m:dPr>
+            <m:ctrlPr>
+              <w:rPr>
+                <w:rFonts w:ascii="Cambria Math" w:eastAsiaTheme="minorEastAsia" w:hAnsi="Cambria Math"/>
+                <w:i/>
+              </w:rPr>
+            </m:ctrlPr>
+          </m:dPr>
+          <m:e>
+            <m:r>
+              <w:rPr>
+                <w:rFonts w:ascii="Cambria Math" w:eastAsiaTheme="minorEastAsia" w:hAnsi="Cambria Math"/>
+              </w:rPr>
+              <m:t>-</m:t>
+            </m:r>
+            <m:sSub>
+              <m:sSubPr>
+                <m:ctrlPr>
+                  <w:rPr>
+                    <w:rFonts w:ascii="Cambria Math" w:eastAsiaTheme="minorEastAsia" w:hAnsi="Cambria Math"/>
+                    <w:i/>
+                  </w:rPr>
+                </m:ctrlPr>
+              </m:sSubPr>
+              <m:e>
+                <m:r>
+                  <w:rPr>
+                    <w:rFonts w:ascii="Cambria Math" w:eastAsiaTheme="minorEastAsia" w:hAnsi="Cambria Math"/>
+                  </w:rPr>
+                  <m:t>u</m:t>
+                </m:r>
+              </m:e>
+              <m:sub>
+                <m:r>
+                  <w:rPr>
+                    <w:rFonts w:ascii="Cambria Math" w:eastAsiaTheme="minorEastAsia" w:hAnsi="Cambria Math"/>
+                  </w:rPr>
+                  <m:t>1</m:t>
+                </m:r>
+              </m:sub>
+            </m:sSub>
+            <m:r>
+              <w:rPr>
+                <w:rFonts w:ascii="Cambria Math" w:eastAsiaTheme="minorEastAsia" w:hAnsi="Cambria Math"/>
+              </w:rPr>
+              <m:t>-2</m:t>
+            </m:r>
+            <m:sSub>
+              <m:sSubPr>
+                <m:ctrlPr>
+                  <w:rPr>
+                    <w:rFonts w:ascii="Cambria Math" w:eastAsiaTheme="minorEastAsia" w:hAnsi="Cambria Math"/>
+                    <w:i/>
+                  </w:rPr>
+                </m:ctrlPr>
+              </m:sSubPr>
+              <m:e>
+                <m:r>
+                  <w:rPr>
+                    <w:rFonts w:ascii="Cambria Math" w:eastAsiaTheme="minorEastAsia" w:hAnsi="Cambria Math"/>
+                  </w:rPr>
+                  <m:t>u</m:t>
+                </m:r>
+              </m:e>
+              <m:sub>
+                <m:r>
+                  <w:rPr>
+                    <w:rFonts w:ascii="Cambria Math" w:eastAsiaTheme="minorEastAsia" w:hAnsi="Cambria Math"/>
+                  </w:rPr>
+                  <m:t>2</m:t>
+                </m:r>
+              </m:sub>
+            </m:sSub>
+            <m:r>
+              <w:rPr>
+                <w:rFonts w:ascii="Cambria Math" w:eastAsiaTheme="minorEastAsia" w:hAnsi="Cambria Math"/>
+              </w:rPr>
+              <m:t>+2</m:t>
+            </m:r>
+            <m:sSub>
+              <m:sSubPr>
+                <m:ctrlPr>
+                  <w:rPr>
+                    <w:rFonts w:ascii="Cambria Math" w:eastAsiaTheme="minorEastAsia" w:hAnsi="Cambria Math"/>
+                    <w:i/>
+                  </w:rPr>
+                </m:ctrlPr>
+              </m:sSubPr>
+              <m:e>
+                <m:r>
+                  <w:rPr>
+                    <w:rFonts w:ascii="Cambria Math" w:eastAsiaTheme="minorEastAsia" w:hAnsi="Cambria Math"/>
+                  </w:rPr>
+                  <m:t>u</m:t>
+                </m:r>
+              </m:e>
+              <m:sub>
+                <m:r>
+                  <w:rPr>
+                    <w:rFonts w:ascii="Cambria Math" w:eastAsiaTheme="minorEastAsia" w:hAnsi="Cambria Math"/>
+                  </w:rPr>
+                  <m:t>4</m:t>
+                </m:r>
+              </m:sub>
+            </m:sSub>
+          </m:e>
+        </m:d>
+        <m:sSub>
+          <m:sSubPr>
+            <m:ctrlPr>
+              <w:rPr>
+                <w:rFonts w:ascii="Cambria Math" w:eastAsiaTheme="minorEastAsia" w:hAnsi="Cambria Math"/>
+                <w:i/>
+              </w:rPr>
+            </m:ctrlPr>
+          </m:sSubPr>
+          <m:e>
+            <m:r>
+              <w:rPr>
+                <w:rFonts w:ascii="Cambria Math" w:eastAsiaTheme="minorEastAsia" w:hAnsi="Cambria Math"/>
+              </w:rPr>
+              <m:t>x</m:t>
+            </m:r>
+          </m:e>
+          <m:sub>
+            <m:r>
+              <w:rPr>
+                <w:rFonts w:ascii="Cambria Math" w:eastAsiaTheme="minorEastAsia" w:hAnsi="Cambria Math"/>
+              </w:rPr>
+              <m:t>1</m:t>
+            </m:r>
+          </m:sub>
+        </m:sSub>
+        <m:r>
+          <w:rPr>
+            <w:rFonts w:ascii="Cambria Math" w:eastAsiaTheme="minorEastAsia" w:hAnsi="Cambria Math"/>
+          </w:rPr>
+          <m:t>=0</m:t>
+        </m:r>
+      </m:oMath>
+      <w:r>
+        <w:rPr>
+          <w:rFonts w:eastAsiaTheme="minorEastAsia"/>
+        </w:rPr>
+        <w:t xml:space="preserve"> è diretta conseguenza dell’ammissibilità duale; l’equazione </w:t>
+      </w:r>
+      <m:oMath>
+        <m:r>
+          <w:rPr>
+            <w:rFonts w:ascii="Cambria Math" w:eastAsiaTheme="minorEastAsia" w:hAnsi="Cambria Math"/>
+          </w:rPr>
+          <m:t>-</m:t>
+        </m:r>
+        <m:sSub>
+          <m:sSubPr>
+            <m:ctrlPr>
+              <w:rPr>
+                <w:rFonts w:ascii="Cambria Math" w:eastAsiaTheme="minorEastAsia" w:hAnsi="Cambria Math"/>
+                <w:i/>
+              </w:rPr>
+            </m:ctrlPr>
+          </m:sSubPr>
+          <m:e>
+            <m:r>
+              <w:rPr>
+                <w:rFonts w:ascii="Cambria Math" w:eastAsiaTheme="minorEastAsia" w:hAnsi="Cambria Math"/>
+              </w:rPr>
+              <m:t>u</m:t>
+            </m:r>
+          </m:e>
+          <m:sub>
+            <m:r>
+              <w:rPr>
+                <w:rFonts w:ascii="Cambria Math" w:eastAsiaTheme="minorEastAsia" w:hAnsi="Cambria Math"/>
+              </w:rPr>
+              <m:t>1</m:t>
+            </m:r>
+          </m:sub>
+        </m:sSub>
+        <m:r>
+          <w:rPr>
+            <w:rFonts w:ascii="Cambria Math" w:eastAsiaTheme="minorEastAsia" w:hAnsi="Cambria Math"/>
+          </w:rPr>
+          <m:t>-2</m:t>
+        </m:r>
+        <m:sSub>
+          <m:sSubPr>
+            <m:ctrlPr>
+              <w:rPr>
+                <w:rFonts w:ascii="Cambria Math" w:eastAsiaTheme="minorEastAsia" w:hAnsi="Cambria Math"/>
+                <w:i/>
+              </w:rPr>
+            </m:ctrlPr>
+          </m:sSubPr>
+          <m:e>
+            <m:r>
+              <w:rPr>
+                <w:rFonts w:ascii="Cambria Math" w:eastAsiaTheme="minorEastAsia" w:hAnsi="Cambria Math"/>
+              </w:rPr>
+              <m:t>u</m:t>
+            </m:r>
+          </m:e>
+          <m:sub>
+            <m:r>
+              <w:rPr>
+                <w:rFonts w:ascii="Cambria Math" w:eastAsiaTheme="minorEastAsia" w:hAnsi="Cambria Math"/>
+              </w:rPr>
+              <m:t>2</m:t>
+            </m:r>
+          </m:sub>
+        </m:sSub>
+        <m:r>
+          <w:rPr>
+            <w:rFonts w:ascii="Cambria Math" w:eastAsiaTheme="minorEastAsia" w:hAnsi="Cambria Math"/>
+          </w:rPr>
+          <m:t>+2</m:t>
+        </m:r>
+        <m:sSub>
+          <m:sSubPr>
+            <m:ctrlPr>
+              <w:rPr>
+                <w:rFonts w:ascii="Cambria Math" w:eastAsiaTheme="minorEastAsia" w:hAnsi="Cambria Math"/>
+                <w:i/>
+              </w:rPr>
+            </m:ctrlPr>
+          </m:sSubPr>
+          <m:e>
+            <m:r>
+              <w:rPr>
+                <w:rFonts w:ascii="Cambria Math" w:eastAsiaTheme="minorEastAsia" w:hAnsi="Cambria Math"/>
+              </w:rPr>
+              <m:t>u</m:t>
+            </m:r>
+          </m:e>
+          <m:sub>
+            <m:r>
+              <w:rPr>
+                <w:rFonts w:ascii="Cambria Math" w:eastAsiaTheme="minorEastAsia" w:hAnsi="Cambria Math"/>
+              </w:rPr>
+              <m:t>4</m:t>
+            </m:r>
+          </m:sub>
+        </m:sSub>
+        <m:r>
+          <w:rPr>
+            <w:rFonts w:ascii="Cambria Math" w:eastAsiaTheme="minorEastAsia" w:hAnsi="Cambria Math"/>
+          </w:rPr>
+          <m:t>=0</m:t>
+        </m:r>
+      </m:oMath>
+      <w:r>
+        <w:rPr>
+          <w:rFonts w:eastAsiaTheme="minorEastAsia"/>
+        </w:rPr>
+        <w:t xml:space="preserve"> sarà comunque da considerare come condizione di ammissibilità duale</w:t>
+      </w:r>
+    </w:p>
+    <w:p>
+      <w:pPr>
+        <w:rPr>
+          <w:rFonts w:eastAsiaTheme="minorEastAsia"/>
+        </w:rPr>
+      </w:pPr>
+      <w:r>
+        <w:rPr>
+          <w:rFonts w:eastAsiaTheme="minorEastAsia"/>
+        </w:rPr>
+        <w:t xml:space="preserve">Secondo vincolo duale: </w:t>
+      </w:r>
+      <m:oMath>
+        <m:d>
+          <m:dPr>
+            <m:ctrlPr>
+              <w:rPr>
+                <w:rFonts w:ascii="Cambria Math" w:eastAsiaTheme="minorEastAsia" w:hAnsi="Cambria Math"/>
+                <w:i/>
+              </w:rPr>
+            </m:ctrlPr>
+          </m:dPr>
+          <m:e>
+            <m:r>
+              <w:rPr>
+                <w:rFonts w:ascii="Cambria Math" w:eastAsiaTheme="minorEastAsia" w:hAnsi="Cambria Math"/>
+              </w:rPr>
+              <m:t>-</m:t>
+            </m:r>
+            <m:sSub>
+              <m:sSubPr>
+                <m:ctrlPr>
+                  <w:rPr>
+                    <w:rFonts w:ascii="Cambria Math" w:eastAsiaTheme="minorEastAsia" w:hAnsi="Cambria Math"/>
+                    <w:i/>
+                  </w:rPr>
+                </m:ctrlPr>
+              </m:sSubPr>
+              <m:e>
+                <m:r>
+                  <w:rPr>
+                    <w:rFonts w:ascii="Cambria Math" w:eastAsiaTheme="minorEastAsia" w:hAnsi="Cambria Math"/>
+                  </w:rPr>
+                  <m:t>u</m:t>
+                </m:r>
+              </m:e>
+              <m:sub>
+                <m:r>
+                  <w:rPr>
+                    <w:rFonts w:ascii="Cambria Math" w:eastAsiaTheme="minorEastAsia" w:hAnsi="Cambria Math"/>
+                  </w:rPr>
+                  <m:t>1</m:t>
+                </m:r>
+              </m:sub>
+            </m:sSub>
+            <m:r>
+              <w:rPr>
+                <w:rFonts w:ascii="Cambria Math" w:eastAsiaTheme="minorEastAsia" w:hAnsi="Cambria Math"/>
+              </w:rPr>
+              <m:t>+</m:t>
+            </m:r>
+            <m:sSub>
+              <m:sSubPr>
+                <m:ctrlPr>
+                  <w:rPr>
+                    <w:rFonts w:ascii="Cambria Math" w:eastAsiaTheme="minorEastAsia" w:hAnsi="Cambria Math"/>
+                    <w:i/>
+                  </w:rPr>
+                </m:ctrlPr>
+              </m:sSubPr>
+              <m:e>
+                <m:r>
+                  <w:rPr>
+                    <w:rFonts w:ascii="Cambria Math" w:eastAsiaTheme="minorEastAsia" w:hAnsi="Cambria Math"/>
+                  </w:rPr>
+                  <m:t>u</m:t>
+                </m:r>
+              </m:e>
+              <m:sub>
+                <m:r>
+                  <w:rPr>
+                    <w:rFonts w:ascii="Cambria Math" w:eastAsiaTheme="minorEastAsia" w:hAnsi="Cambria Math"/>
+                  </w:rPr>
+                  <m:t>2</m:t>
+                </m:r>
+              </m:sub>
+            </m:sSub>
+            <m:r>
+              <w:rPr>
+                <w:rFonts w:ascii="Cambria Math" w:eastAsiaTheme="minorEastAsia" w:hAnsi="Cambria Math"/>
+              </w:rPr>
+              <m:t>+2</m:t>
+            </m:r>
+            <m:sSub>
+              <m:sSubPr>
+                <m:ctrlPr>
+                  <w:rPr>
+                    <w:rFonts w:ascii="Cambria Math" w:eastAsiaTheme="minorEastAsia" w:hAnsi="Cambria Math"/>
+                    <w:i/>
+                  </w:rPr>
+                </m:ctrlPr>
+              </m:sSubPr>
+              <m:e>
+                <m:r>
+                  <w:rPr>
+                    <w:rFonts w:ascii="Cambria Math" w:eastAsiaTheme="minorEastAsia" w:hAnsi="Cambria Math"/>
+                  </w:rPr>
+                  <m:t>u</m:t>
+                </m:r>
+              </m:e>
+              <m:sub>
+                <m:r>
+                  <w:rPr>
+                    <w:rFonts w:ascii="Cambria Math" w:eastAsiaTheme="minorEastAsia" w:hAnsi="Cambria Math"/>
+                  </w:rPr>
+                  <m:t>3</m:t>
+                </m:r>
+              </m:sub>
+            </m:sSub>
+            <m:r>
+              <w:rPr>
+                <w:rFonts w:ascii="Cambria Math" w:eastAsiaTheme="minorEastAsia" w:hAnsi="Cambria Math"/>
+              </w:rPr>
+              <m:t>-1</m:t>
+            </m:r>
+          </m:e>
+        </m:d>
+        <m:sSub>
+          <m:sSubPr>
+            <m:ctrlPr>
+              <w:rPr>
+                <w:rFonts w:ascii="Cambria Math" w:eastAsiaTheme="minorEastAsia" w:hAnsi="Cambria Math"/>
+                <w:i/>
+              </w:rPr>
+            </m:ctrlPr>
+          </m:sSubPr>
+          <m:e>
+            <m:r>
+              <w:rPr>
+                <w:rFonts w:ascii="Cambria Math" w:eastAsiaTheme="minorEastAsia" w:hAnsi="Cambria Math"/>
+              </w:rPr>
+              <m:t>x</m:t>
+            </m:r>
+          </m:e>
+          <m:sub>
+            <m:r>
+              <w:rPr>
+                <w:rFonts w:ascii="Cambria Math" w:eastAsiaTheme="minorEastAsia" w:hAnsi="Cambria Math"/>
+              </w:rPr>
+              <m:t>2</m:t>
+            </m:r>
+          </m:sub>
+        </m:sSub>
+        <m:r>
+          <w:rPr>
+            <w:rFonts w:ascii="Cambria Math" w:eastAsiaTheme="minorEastAsia" w:hAnsi="Cambria Math"/>
+          </w:rPr>
+          <m:t>⇒</m:t>
+        </m:r>
+        <m:d>
+          <m:dPr>
+            <m:ctrlPr>
+              <w:rPr>
+                <w:rFonts w:ascii="Cambria Math" w:eastAsiaTheme="minorEastAsia" w:hAnsi="Cambria Math"/>
+                <w:i/>
+              </w:rPr>
+            </m:ctrlPr>
+          </m:dPr>
+          <m:e>
+            <m:r>
+              <w:rPr>
+                <w:rFonts w:ascii="Cambria Math" w:eastAsiaTheme="minorEastAsia" w:hAnsi="Cambria Math"/>
+              </w:rPr>
+              <m:t>-</m:t>
+            </m:r>
+            <m:sSub>
+              <m:sSubPr>
+                <m:ctrlPr>
+                  <w:rPr>
+                    <w:rFonts w:ascii="Cambria Math" w:eastAsiaTheme="minorEastAsia" w:hAnsi="Cambria Math"/>
+                    <w:i/>
+                  </w:rPr>
+                </m:ctrlPr>
+              </m:sSubPr>
+              <m:e>
+                <m:r>
+                  <w:rPr>
+                    <w:rFonts w:ascii="Cambria Math" w:eastAsiaTheme="minorEastAsia" w:hAnsi="Cambria Math"/>
+                  </w:rPr>
+                  <m:t>u</m:t>
+                </m:r>
+              </m:e>
+              <m:sub>
+                <m:r>
+                  <w:rPr>
+                    <w:rFonts w:ascii="Cambria Math" w:eastAsiaTheme="minorEastAsia" w:hAnsi="Cambria Math"/>
+                  </w:rPr>
+                  <m:t>1</m:t>
+                </m:r>
+              </m:sub>
+            </m:sSub>
+            <m:r>
+              <w:rPr>
+                <w:rFonts w:ascii="Cambria Math" w:eastAsiaTheme="minorEastAsia" w:hAnsi="Cambria Math"/>
+              </w:rPr>
+              <m:t>+</m:t>
+            </m:r>
+            <m:sSub>
+              <m:sSubPr>
+                <m:ctrlPr>
+                  <w:rPr>
+                    <w:rFonts w:ascii="Cambria Math" w:eastAsiaTheme="minorEastAsia" w:hAnsi="Cambria Math"/>
+                    <w:i/>
+                  </w:rPr>
+                </m:ctrlPr>
+              </m:sSubPr>
+              <m:e>
+                <m:r>
+                  <w:rPr>
+                    <w:rFonts w:ascii="Cambria Math" w:eastAsiaTheme="minorEastAsia" w:hAnsi="Cambria Math"/>
+                  </w:rPr>
+                  <m:t>u</m:t>
+                </m:r>
+              </m:e>
+              <m:sub>
+                <m:r>
+                  <w:rPr>
+                    <w:rFonts w:ascii="Cambria Math" w:eastAsiaTheme="minorEastAsia" w:hAnsi="Cambria Math"/>
+                  </w:rPr>
+                  <m:t>2</m:t>
+                </m:r>
+              </m:sub>
+            </m:sSub>
+            <m:r>
+              <w:rPr>
+                <w:rFonts w:ascii="Cambria Math" w:eastAsiaTheme="minorEastAsia" w:hAnsi="Cambria Math"/>
+              </w:rPr>
+              <m:t>+2</m:t>
+            </m:r>
+            <m:sSub>
+              <m:sSubPr>
+                <m:ctrlPr>
+                  <w:rPr>
+                    <w:rFonts w:ascii="Cambria Math" w:eastAsiaTheme="minorEastAsia" w:hAnsi="Cambria Math"/>
+                    <w:i/>
+                  </w:rPr>
+                </m:ctrlPr>
+              </m:sSubPr>
+              <m:e>
+                <m:r>
+                  <w:rPr>
+                    <w:rFonts w:ascii="Cambria Math" w:eastAsiaTheme="minorEastAsia" w:hAnsi="Cambria Math"/>
+                  </w:rPr>
+                  <m:t>u</m:t>
+                </m:r>
+              </m:e>
+              <m:sub>
+                <m:r>
+                  <w:rPr>
+                    <w:rFonts w:ascii="Cambria Math" w:eastAsiaTheme="minorEastAsia" w:hAnsi="Cambria Math"/>
+                  </w:rPr>
+                  <m:t>3</m:t>
+                </m:r>
+              </m:sub>
+            </m:sSub>
+            <m:r>
+              <w:rPr>
+                <w:rFonts w:ascii="Cambria Math" w:eastAsiaTheme="minorEastAsia" w:hAnsi="Cambria Math"/>
+              </w:rPr>
+              <m:t>-1</m:t>
+            </m:r>
+          </m:e>
+        </m:d>
+        <m:r>
+          <w:rPr>
+            <w:rFonts w:ascii="Cambria Math" w:eastAsiaTheme="minorEastAsia" w:hAnsi="Cambria Math"/>
+          </w:rPr>
+          <m:t>4</m:t>
+        </m:r>
+        <m:r>
+          <w:rPr>
+            <w:rFonts w:ascii="Cambria Math" w:eastAsiaTheme="minorEastAsia" w:hAnsi="Cambria Math"/>
+          </w:rPr>
+          <m:t>⇒</m:t>
+        </m:r>
+        <m:r>
+          <w:rPr>
+            <w:rFonts w:ascii="Cambria Math" w:eastAsiaTheme="minorEastAsia" w:hAnsi="Cambria Math"/>
+          </w:rPr>
+          <m:t>-</m:t>
+        </m:r>
+        <m:sSub>
+          <m:sSubPr>
+            <m:ctrlPr>
+              <w:rPr>
+                <w:rFonts w:ascii="Cambria Math" w:eastAsiaTheme="minorEastAsia" w:hAnsi="Cambria Math"/>
+                <w:i/>
+              </w:rPr>
+            </m:ctrlPr>
+          </m:sSubPr>
+          <m:e>
+            <m:r>
+              <w:rPr>
+                <w:rFonts w:ascii="Cambria Math" w:eastAsiaTheme="minorEastAsia" w:hAnsi="Cambria Math"/>
+              </w:rPr>
+              <m:t>u</m:t>
+            </m:r>
+          </m:e>
+          <m:sub>
+            <m:r>
+              <w:rPr>
+                <w:rFonts w:ascii="Cambria Math" w:eastAsiaTheme="minorEastAsia" w:hAnsi="Cambria Math"/>
+              </w:rPr>
+              <m:t>1</m:t>
+            </m:r>
+          </m:sub>
+        </m:sSub>
+        <m:r>
+          <w:rPr>
+            <w:rFonts w:ascii="Cambria Math" w:eastAsiaTheme="minorEastAsia" w:hAnsi="Cambria Math"/>
+          </w:rPr>
+          <m:t>+</m:t>
+        </m:r>
+        <m:sSub>
+          <m:sSubPr>
+            <m:ctrlPr>
+              <w:rPr>
+                <w:rFonts w:ascii="Cambria Math" w:eastAsiaTheme="minorEastAsia" w:hAnsi="Cambria Math"/>
+                <w:i/>
+              </w:rPr>
+            </m:ctrlPr>
+          </m:sSubPr>
+          <m:e>
+            <m:r>
+              <w:rPr>
+                <w:rFonts w:ascii="Cambria Math" w:eastAsiaTheme="minorEastAsia" w:hAnsi="Cambria Math"/>
+              </w:rPr>
+              <m:t>u</m:t>
+            </m:r>
+          </m:e>
+          <m:sub>
+            <m:r>
+              <w:rPr>
+                <w:rFonts w:ascii="Cambria Math" w:eastAsiaTheme="minorEastAsia" w:hAnsi="Cambria Math"/>
+              </w:rPr>
+              <m:t>2</m:t>
+            </m:r>
+          </m:sub>
+        </m:sSub>
+        <m:r>
+          <w:rPr>
+            <w:rFonts w:ascii="Cambria Math" w:eastAsiaTheme="minorEastAsia" w:hAnsi="Cambria Math"/>
+          </w:rPr>
+          <m:t>+2</m:t>
+        </m:r>
+        <m:sSub>
+          <m:sSubPr>
+            <m:ctrlPr>
+              <w:rPr>
+                <w:rFonts w:ascii="Cambria Math" w:eastAsiaTheme="minorEastAsia" w:hAnsi="Cambria Math"/>
+                <w:i/>
+              </w:rPr>
+            </m:ctrlPr>
+          </m:sSubPr>
+          <m:e>
+            <m:r>
+              <w:rPr>
+                <w:rFonts w:ascii="Cambria Math" w:eastAsiaTheme="minorEastAsia" w:hAnsi="Cambria Math"/>
+              </w:rPr>
+              <m:t>u</m:t>
+            </m:r>
+          </m:e>
+          <m:sub>
+            <m:r>
+              <w:rPr>
+                <w:rFonts w:ascii="Cambria Math" w:eastAsiaTheme="minorEastAsia" w:hAnsi="Cambria Math"/>
+              </w:rPr>
+              <m:t>3</m:t>
+            </m:r>
+          </m:sub>
+        </m:sSub>
+        <m:r>
+          <w:rPr>
+            <w:rFonts w:ascii="Cambria Math" w:eastAsiaTheme="minorEastAsia" w:hAnsi="Cambria Math"/>
+          </w:rPr>
+          <m:t>-1</m:t>
+        </m:r>
+        <m:r>
+          <w:rPr>
+            <w:rFonts w:ascii="Cambria Math" w:eastAsiaTheme="minorEastAsia" w:hAnsi="Cambria Math"/>
+          </w:rPr>
+          <m:t>=0</m:t>
+        </m:r>
+      </m:oMath>
+      <w:r>
+        <w:rPr>
+          <w:rFonts w:eastAsiaTheme="minorEastAsia"/>
+        </w:rPr>
+        <w:t xml:space="preserve"> (terza condizione)</w:t>
+      </w:r>
+    </w:p>
+    <w:p>
+      <w:pPr>
+        <w:rPr>
+          <w:rFonts w:eastAsiaTheme="minorEastAsia"/>
+        </w:rPr>
+      </w:pPr>
+      <w:r>
+        <w:rPr>
+          <w:rFonts w:eastAsiaTheme="minorEastAsia"/>
+        </w:rPr>
+        <w:t xml:space="preserve">Terzo vincolo duale: </w:t>
+      </w:r>
+      <m:oMath>
+        <m:d>
+          <m:dPr>
+            <m:ctrlPr>
+              <w:rPr>
+                <w:rFonts w:ascii="Cambria Math" w:eastAsiaTheme="minorEastAsia" w:hAnsi="Cambria Math"/>
+                <w:i/>
+              </w:rPr>
+            </m:ctrlPr>
+          </m:dPr>
+          <m:e>
+            <m:r>
+              <w:rPr>
+                <w:rFonts w:ascii="Cambria Math" w:eastAsiaTheme="minorEastAsia" w:hAnsi="Cambria Math"/>
+              </w:rPr>
+              <m:t>2</m:t>
+            </m:r>
+            <m:sSub>
+              <m:sSubPr>
+                <m:ctrlPr>
+                  <w:rPr>
+                    <w:rFonts w:ascii="Cambria Math" w:eastAsiaTheme="minorEastAsia" w:hAnsi="Cambria Math"/>
+                    <w:i/>
+                  </w:rPr>
+                </m:ctrlPr>
+              </m:sSubPr>
+              <m:e>
+                <m:r>
+                  <w:rPr>
+                    <w:rFonts w:ascii="Cambria Math" w:eastAsiaTheme="minorEastAsia" w:hAnsi="Cambria Math"/>
+                  </w:rPr>
+                  <m:t>u</m:t>
+                </m:r>
+              </m:e>
+              <m:sub>
+                <m:r>
+                  <w:rPr>
+                    <w:rFonts w:ascii="Cambria Math" w:eastAsiaTheme="minorEastAsia" w:hAnsi="Cambria Math"/>
+                  </w:rPr>
+                  <m:t>1</m:t>
+                </m:r>
+              </m:sub>
+            </m:sSub>
+            <m:r>
+              <w:rPr>
+                <w:rFonts w:ascii="Cambria Math" w:eastAsiaTheme="minorEastAsia" w:hAnsi="Cambria Math"/>
+              </w:rPr>
+              <m:t>+</m:t>
+            </m:r>
+            <m:sSub>
+              <m:sSubPr>
+                <m:ctrlPr>
+                  <w:rPr>
+                    <w:rFonts w:ascii="Cambria Math" w:eastAsiaTheme="minorEastAsia" w:hAnsi="Cambria Math"/>
+                    <w:i/>
+                  </w:rPr>
+                </m:ctrlPr>
+              </m:sSubPr>
+              <m:e>
+                <m:r>
+                  <w:rPr>
+                    <w:rFonts w:ascii="Cambria Math" w:eastAsiaTheme="minorEastAsia" w:hAnsi="Cambria Math"/>
+                  </w:rPr>
+                  <m:t>u</m:t>
+                </m:r>
+              </m:e>
+              <m:sub>
+                <m:r>
+                  <w:rPr>
+                    <w:rFonts w:ascii="Cambria Math" w:eastAsiaTheme="minorEastAsia" w:hAnsi="Cambria Math"/>
+                  </w:rPr>
+                  <m:t>4</m:t>
+                </m:r>
+              </m:sub>
+            </m:sSub>
+            <m:r>
+              <w:rPr>
+                <w:rFonts w:ascii="Cambria Math" w:eastAsiaTheme="minorEastAsia" w:hAnsi="Cambria Math"/>
+              </w:rPr>
+              <m:t>-1</m:t>
+            </m:r>
+          </m:e>
+        </m:d>
+        <m:sSub>
+          <m:sSubPr>
+            <m:ctrlPr>
+              <w:rPr>
+                <w:rFonts w:ascii="Cambria Math" w:eastAsiaTheme="minorEastAsia" w:hAnsi="Cambria Math"/>
+                <w:i/>
+              </w:rPr>
+            </m:ctrlPr>
+          </m:sSubPr>
+          <m:e>
+            <m:r>
+              <w:rPr>
+                <w:rFonts w:ascii="Cambria Math" w:eastAsiaTheme="minorEastAsia" w:hAnsi="Cambria Math"/>
+              </w:rPr>
+              <m:t>x</m:t>
+            </m:r>
+          </m:e>
+          <m:sub>
+            <m:r>
+              <w:rPr>
+                <w:rFonts w:ascii="Cambria Math" w:eastAsiaTheme="minorEastAsia" w:hAnsi="Cambria Math"/>
+              </w:rPr>
+              <m:t>3</m:t>
+            </m:r>
+          </m:sub>
+        </m:sSub>
+        <m:r>
+          <w:rPr>
+            <w:rFonts w:ascii="Cambria Math" w:eastAsiaTheme="minorEastAsia" w:hAnsi="Cambria Math"/>
+          </w:rPr>
+          <m:t>=0</m:t>
+        </m:r>
+      </m:oMath>
+      <w:r>
+        <w:rPr>
+          <w:rFonts w:eastAsiaTheme="minorEastAsia"/>
+        </w:rPr>
+        <w:t xml:space="preserve"> </w:t>
+      </w:r>
+      <w:r>
+        <w:rPr>
+          <w:rFonts w:eastAsiaTheme="minorEastAsia"/>
+        </w:rPr>
+        <w:sym w:font="Wingdings" w:char="F0E0"/>
+      </w:r>
+      <m:oMath>
+        <m:d>
+          <m:dPr>
+            <m:ctrlPr>
+              <w:rPr>
+                <w:rFonts w:ascii="Cambria Math" w:eastAsiaTheme="minorEastAsia" w:hAnsi="Cambria Math"/>
+                <w:i/>
+              </w:rPr>
+            </m:ctrlPr>
+          </m:dPr>
+          <m:e>
+            <m:r>
+              <w:rPr>
+                <w:rFonts w:ascii="Cambria Math" w:eastAsiaTheme="minorEastAsia" w:hAnsi="Cambria Math"/>
+              </w:rPr>
+              <m:t>2</m:t>
+            </m:r>
+            <m:sSub>
+              <m:sSubPr>
+                <m:ctrlPr>
+                  <w:rPr>
+                    <w:rFonts w:ascii="Cambria Math" w:eastAsiaTheme="minorEastAsia" w:hAnsi="Cambria Math"/>
+                    <w:i/>
+                  </w:rPr>
+                </m:ctrlPr>
+              </m:sSubPr>
+              <m:e>
+                <m:r>
+                  <w:rPr>
+                    <w:rFonts w:ascii="Cambria Math" w:eastAsiaTheme="minorEastAsia" w:hAnsi="Cambria Math"/>
+                  </w:rPr>
+                  <m:t>u</m:t>
+                </m:r>
+              </m:e>
+              <m:sub>
+                <m:r>
+                  <w:rPr>
+                    <w:rFonts w:ascii="Cambria Math" w:eastAsiaTheme="minorEastAsia" w:hAnsi="Cambria Math"/>
+                  </w:rPr>
+                  <m:t>1</m:t>
+                </m:r>
+              </m:sub>
+            </m:sSub>
+            <m:r>
+              <w:rPr>
+                <w:rFonts w:ascii="Cambria Math" w:eastAsiaTheme="minorEastAsia" w:hAnsi="Cambria Math"/>
+              </w:rPr>
+              <m:t>+</m:t>
+            </m:r>
+            <m:sSub>
+              <m:sSubPr>
+                <m:ctrlPr>
+                  <w:rPr>
+                    <w:rFonts w:ascii="Cambria Math" w:eastAsiaTheme="minorEastAsia" w:hAnsi="Cambria Math"/>
+                    <w:i/>
+                  </w:rPr>
+                </m:ctrlPr>
+              </m:sSubPr>
+              <m:e>
+                <m:r>
+                  <w:rPr>
+                    <w:rFonts w:ascii="Cambria Math" w:eastAsiaTheme="minorEastAsia" w:hAnsi="Cambria Math"/>
+                  </w:rPr>
+                  <m:t>u</m:t>
+                </m:r>
+              </m:e>
+              <m:sub>
+                <m:r>
+                  <w:rPr>
+                    <w:rFonts w:ascii="Cambria Math" w:eastAsiaTheme="minorEastAsia" w:hAnsi="Cambria Math"/>
+                  </w:rPr>
+                  <m:t>4</m:t>
+                </m:r>
+              </m:sub>
+            </m:sSub>
+            <m:r>
+              <w:rPr>
+                <w:rFonts w:ascii="Cambria Math" w:eastAsiaTheme="minorEastAsia" w:hAnsi="Cambria Math"/>
+              </w:rPr>
+              <m:t>-1</m:t>
+            </m:r>
+          </m:e>
+        </m:d>
+        <m:r>
+          <w:rPr>
+            <w:rFonts w:ascii="Cambria Math" w:eastAsiaTheme="minorEastAsia" w:hAnsi="Cambria Math"/>
+          </w:rPr>
+          <m:t xml:space="preserve">0=0 </m:t>
+        </m:r>
+      </m:oMath>
+      <w:r>
+        <w:rPr>
+          <w:rFonts w:eastAsiaTheme="minorEastAsia"/>
+        </w:rPr>
+        <w:t xml:space="preserve">// </w:t>
+      </w:r>
+    </w:p>
+    <w:p>
+      <w:pPr>
+        <w:rPr>
+          <w:rFonts w:eastAsiaTheme="minorEastAsia"/>
+        </w:rPr>
+      </w:pPr>
+      <w:r>
+        <w:rPr>
+          <w:rFonts w:eastAsiaTheme="minorEastAsia"/>
+        </w:rPr>
+        <w:lastRenderedPageBreak/>
+        <w:t>4) Sistema delle condizioni CCPD e ammissibilità duale trovate</w:t>
+      </w:r>
+    </w:p>
+    <w:p>
+      <w:pPr>
+        <w:rPr>
+          <w:rFonts w:eastAsiaTheme="minorEastAsia"/>
+          <w:lang w:val="en-US"/>
+        </w:rPr>
+      </w:pPr>
+      <m:oMath>
+        <m:sSub>
+          <m:sSubPr>
+            <m:ctrlPr>
+              <w:rPr>
+                <w:rFonts w:ascii="Cambria Math" w:eastAsiaTheme="minorEastAsia" w:hAnsi="Cambria Math"/>
+                <w:i/>
+              </w:rPr>
+            </m:ctrlPr>
+          </m:sSubPr>
+          <m:e>
+            <m:r>
+              <w:rPr>
+                <w:rFonts w:ascii="Cambria Math" w:eastAsiaTheme="minorEastAsia" w:hAnsi="Cambria Math"/>
+              </w:rPr>
+              <m:t>u</m:t>
+            </m:r>
+          </m:e>
+          <m:sub>
+            <m:r>
+              <w:rPr>
+                <w:rFonts w:ascii="Cambria Math" w:eastAsiaTheme="minorEastAsia" w:hAnsi="Cambria Math"/>
+                <w:lang w:val="en-US"/>
+              </w:rPr>
+              <m:t>1</m:t>
+            </m:r>
+          </m:sub>
+        </m:sSub>
+        <m:r>
+          <w:rPr>
+            <w:rFonts w:ascii="Cambria Math" w:eastAsiaTheme="minorEastAsia" w:hAnsi="Cambria Math"/>
+            <w:lang w:val="en-US"/>
+          </w:rPr>
+          <m:t>=0</m:t>
+        </m:r>
+      </m:oMath>
+      <w:r>
+        <w:rPr>
+          <w:rFonts w:eastAsiaTheme="minorEastAsia"/>
+          <w:lang w:val="en-US"/>
+        </w:rPr>
+        <w:t xml:space="preserve"> (ccpd)</w:t>
+      </w:r>
+    </w:p>
+    <w:p>
+      <w:pPr>
+        <w:rPr>
+          <w:rFonts w:eastAsiaTheme="minorEastAsia"/>
+          <w:lang w:val="en-US"/>
+        </w:rPr>
+      </w:pPr>
+      <m:oMath>
+        <m:sSub>
+          <m:sSubPr>
+            <m:ctrlPr>
+              <w:rPr>
+                <w:rFonts w:ascii="Cambria Math" w:eastAsiaTheme="minorEastAsia" w:hAnsi="Cambria Math"/>
+                <w:i/>
+              </w:rPr>
+            </m:ctrlPr>
+          </m:sSubPr>
+          <m:e>
+            <m:r>
+              <w:rPr>
+                <w:rFonts w:ascii="Cambria Math" w:eastAsiaTheme="minorEastAsia" w:hAnsi="Cambria Math"/>
+              </w:rPr>
+              <m:t>u</m:t>
+            </m:r>
+          </m:e>
+          <m:sub>
+            <m:r>
+              <w:rPr>
+                <w:rFonts w:ascii="Cambria Math" w:eastAsiaTheme="minorEastAsia" w:hAnsi="Cambria Math"/>
+                <w:lang w:val="en-US"/>
+              </w:rPr>
+              <m:t>3</m:t>
+            </m:r>
+          </m:sub>
+        </m:sSub>
+        <m:r>
+          <w:rPr>
+            <w:rFonts w:ascii="Cambria Math" w:eastAsiaTheme="minorEastAsia" w:hAnsi="Cambria Math"/>
+            <w:lang w:val="en-US"/>
+          </w:rPr>
+          <m:t>=0</m:t>
+        </m:r>
+      </m:oMath>
+      <w:r>
+        <w:rPr>
+          <w:rFonts w:eastAsiaTheme="minorEastAsia"/>
+          <w:lang w:val="en-US"/>
+        </w:rPr>
+        <w:t xml:space="preserve"> (ccpd)</w:t>
+      </w:r>
+    </w:p>
+    <w:p>
+      <w:pPr>
+        <w:rPr>
+          <w:rFonts w:eastAsiaTheme="minorEastAsia"/>
+        </w:rPr>
+      </w:pPr>
+      <m:oMath>
+        <m:r>
+          <w:rPr>
+            <w:rFonts w:ascii="Cambria Math" w:eastAsiaTheme="minorEastAsia" w:hAnsi="Cambria Math"/>
+          </w:rPr>
+          <m:t>-</m:t>
+        </m:r>
+        <m:sSub>
+          <m:sSubPr>
+            <m:ctrlPr>
+              <w:rPr>
+                <w:rFonts w:ascii="Cambria Math" w:eastAsiaTheme="minorEastAsia" w:hAnsi="Cambria Math"/>
+                <w:i/>
+              </w:rPr>
+            </m:ctrlPr>
+          </m:sSubPr>
+          <m:e>
+            <m:r>
+              <w:rPr>
+                <w:rFonts w:ascii="Cambria Math" w:eastAsiaTheme="minorEastAsia" w:hAnsi="Cambria Math"/>
+              </w:rPr>
+              <m:t>u</m:t>
+            </m:r>
+          </m:e>
+          <m:sub>
+            <m:r>
+              <w:rPr>
+                <w:rFonts w:ascii="Cambria Math" w:eastAsiaTheme="minorEastAsia" w:hAnsi="Cambria Math"/>
+              </w:rPr>
+              <m:t>1</m:t>
+            </m:r>
+          </m:sub>
+        </m:sSub>
+        <m:r>
+          <w:rPr>
+            <w:rFonts w:ascii="Cambria Math" w:eastAsiaTheme="minorEastAsia" w:hAnsi="Cambria Math"/>
+          </w:rPr>
+          <m:t>+</m:t>
+        </m:r>
+        <m:sSub>
+          <m:sSubPr>
+            <m:ctrlPr>
+              <w:rPr>
+                <w:rFonts w:ascii="Cambria Math" w:eastAsiaTheme="minorEastAsia" w:hAnsi="Cambria Math"/>
+                <w:i/>
+              </w:rPr>
+            </m:ctrlPr>
+          </m:sSubPr>
+          <m:e>
+            <m:r>
+              <w:rPr>
+                <w:rFonts w:ascii="Cambria Math" w:eastAsiaTheme="minorEastAsia" w:hAnsi="Cambria Math"/>
+              </w:rPr>
+              <m:t>u</m:t>
+            </m:r>
+          </m:e>
+          <m:sub>
+            <m:r>
+              <w:rPr>
+                <w:rFonts w:ascii="Cambria Math" w:eastAsiaTheme="minorEastAsia" w:hAnsi="Cambria Math"/>
+              </w:rPr>
+              <m:t>2</m:t>
+            </m:r>
+          </m:sub>
+        </m:sSub>
+        <m:r>
+          <w:rPr>
+            <w:rFonts w:ascii="Cambria Math" w:eastAsiaTheme="minorEastAsia" w:hAnsi="Cambria Math"/>
+          </w:rPr>
+          <m:t>+2</m:t>
+        </m:r>
+        <m:sSub>
+          <m:sSubPr>
+            <m:ctrlPr>
+              <w:rPr>
+                <w:rFonts w:ascii="Cambria Math" w:eastAsiaTheme="minorEastAsia" w:hAnsi="Cambria Math"/>
+                <w:i/>
+              </w:rPr>
+            </m:ctrlPr>
+          </m:sSubPr>
+          <m:e>
+            <m:r>
+              <w:rPr>
+                <w:rFonts w:ascii="Cambria Math" w:eastAsiaTheme="minorEastAsia" w:hAnsi="Cambria Math"/>
+              </w:rPr>
+              <m:t>u</m:t>
+            </m:r>
+          </m:e>
+          <m:sub>
+            <m:r>
+              <w:rPr>
+                <w:rFonts w:ascii="Cambria Math" w:eastAsiaTheme="minorEastAsia" w:hAnsi="Cambria Math"/>
+              </w:rPr>
+              <m:t>3</m:t>
+            </m:r>
+          </m:sub>
+        </m:sSub>
+        <m:r>
+          <w:rPr>
+            <w:rFonts w:ascii="Cambria Math" w:eastAsiaTheme="minorEastAsia" w:hAnsi="Cambria Math"/>
+          </w:rPr>
+          <m:t>-1</m:t>
+        </m:r>
+      </m:oMath>
+      <w:r>
+        <w:rPr>
+          <w:rFonts w:eastAsiaTheme="minorEastAsia"/>
+        </w:rPr>
+        <w:t xml:space="preserve"> (ammissibilità du</w:t>
+      </w:r>
+      <w:r>
+        <w:rPr>
+          <w:rFonts w:eastAsiaTheme="minorEastAsia"/>
+        </w:rPr>
+        <w:t>ale)</w:t>
+      </w:r>
+    </w:p>
+    <w:p>
+      <w:pPr>
+        <w:rPr>
+          <w:rFonts w:eastAsiaTheme="minorEastAsia"/>
+        </w:rPr>
+      </w:pPr>
+      <m:oMath>
+        <m:r>
+          <w:rPr>
+            <w:rFonts w:ascii="Cambria Math" w:eastAsiaTheme="minorEastAsia" w:hAnsi="Cambria Math"/>
+          </w:rPr>
+          <m:t>-</m:t>
+        </m:r>
+        <m:sSub>
+          <m:sSubPr>
+            <m:ctrlPr>
+              <w:rPr>
+                <w:rFonts w:ascii="Cambria Math" w:eastAsiaTheme="minorEastAsia" w:hAnsi="Cambria Math"/>
+                <w:i/>
+              </w:rPr>
+            </m:ctrlPr>
+          </m:sSubPr>
+          <m:e>
+            <m:r>
+              <w:rPr>
+                <w:rFonts w:ascii="Cambria Math" w:eastAsiaTheme="minorEastAsia" w:hAnsi="Cambria Math"/>
+              </w:rPr>
+              <m:t>u</m:t>
+            </m:r>
+          </m:e>
+          <m:sub>
+            <m:r>
+              <w:rPr>
+                <w:rFonts w:ascii="Cambria Math" w:eastAsiaTheme="minorEastAsia" w:hAnsi="Cambria Math"/>
+              </w:rPr>
+              <m:t>1</m:t>
+            </m:r>
+          </m:sub>
+        </m:sSub>
+        <m:r>
+          <w:rPr>
+            <w:rFonts w:ascii="Cambria Math" w:eastAsiaTheme="minorEastAsia" w:hAnsi="Cambria Math"/>
+          </w:rPr>
+          <m:t>-2</m:t>
+        </m:r>
+        <m:sSub>
+          <m:sSubPr>
+            <m:ctrlPr>
+              <w:rPr>
+                <w:rFonts w:ascii="Cambria Math" w:eastAsiaTheme="minorEastAsia" w:hAnsi="Cambria Math"/>
+                <w:i/>
+              </w:rPr>
+            </m:ctrlPr>
+          </m:sSubPr>
+          <m:e>
+            <m:r>
+              <w:rPr>
+                <w:rFonts w:ascii="Cambria Math" w:eastAsiaTheme="minorEastAsia" w:hAnsi="Cambria Math"/>
+              </w:rPr>
+              <m:t>u</m:t>
+            </m:r>
+          </m:e>
+          <m:sub>
+            <m:r>
+              <w:rPr>
+                <w:rFonts w:ascii="Cambria Math" w:eastAsiaTheme="minorEastAsia" w:hAnsi="Cambria Math"/>
+              </w:rPr>
+              <m:t>2</m:t>
+            </m:r>
+          </m:sub>
+        </m:sSub>
+        <m:r>
+          <w:rPr>
+            <w:rFonts w:ascii="Cambria Math" w:eastAsiaTheme="minorEastAsia" w:hAnsi="Cambria Math"/>
+          </w:rPr>
+          <m:t>+2</m:t>
+        </m:r>
+        <m:sSub>
+          <m:sSubPr>
+            <m:ctrlPr>
+              <w:rPr>
+                <w:rFonts w:ascii="Cambria Math" w:eastAsiaTheme="minorEastAsia" w:hAnsi="Cambria Math"/>
+                <w:i/>
+              </w:rPr>
+            </m:ctrlPr>
+          </m:sSubPr>
+          <m:e>
+            <m:r>
+              <w:rPr>
+                <w:rFonts w:ascii="Cambria Math" w:eastAsiaTheme="minorEastAsia" w:hAnsi="Cambria Math"/>
+              </w:rPr>
+              <m:t>u</m:t>
+            </m:r>
+          </m:e>
+          <m:sub>
+            <m:r>
+              <w:rPr>
+                <w:rFonts w:ascii="Cambria Math" w:eastAsiaTheme="minorEastAsia" w:hAnsi="Cambria Math"/>
+              </w:rPr>
+              <m:t>4</m:t>
+            </m:r>
+          </m:sub>
+        </m:sSub>
+        <m:r>
+          <w:rPr>
+            <w:rFonts w:ascii="Cambria Math" w:eastAsiaTheme="minorEastAsia" w:hAnsi="Cambria Math"/>
+          </w:rPr>
+          <m:t>=0</m:t>
+        </m:r>
+      </m:oMath>
+      <w:r>
+        <w:rPr>
+          <w:rFonts w:eastAsiaTheme="minorEastAsia"/>
+        </w:rPr>
+        <w:t xml:space="preserve"> (ammissibilità duale)</w:t>
+      </w:r>
+    </w:p>
+    <w:p>
+      <w:pPr>
+        <w:rPr>
+          <w:rFonts w:eastAsiaTheme="minorEastAsia"/>
+        </w:rPr>
+      </w:pPr>
+      <m:oMathPara>
+        <m:oMath>
+          <m:sSub>
+            <m:sSubPr>
+              <m:ctrlPr>
+                <w:rPr>
+                  <w:rFonts w:ascii="Cambria Math" w:eastAsiaTheme="minorEastAsia" w:hAnsi="Cambria Math"/>
+                  <w:i/>
+                </w:rPr>
+              </m:ctrlPr>
+            </m:sSubPr>
+            <m:e>
+              <m:r>
+                <w:rPr>
+                  <w:rFonts w:ascii="Cambria Math" w:eastAsiaTheme="minorEastAsia" w:hAnsi="Cambria Math"/>
+                </w:rPr>
+                <m:t>u</m:t>
+              </m:r>
+            </m:e>
+            <m:sub>
+              <m:r>
+                <w:rPr>
+                  <w:rFonts w:ascii="Cambria Math" w:eastAsiaTheme="minorEastAsia" w:hAnsi="Cambria Math"/>
+                </w:rPr>
+                <m:t>1</m:t>
+              </m:r>
+            </m:sub>
+          </m:sSub>
+          <m:r>
+            <w:rPr>
+              <w:rFonts w:ascii="Cambria Math" w:eastAsiaTheme="minorEastAsia" w:hAnsi="Cambria Math"/>
+            </w:rPr>
+            <m:t xml:space="preserve">=0, </m:t>
+          </m:r>
+          <m:sSub>
+            <m:sSubPr>
+              <m:ctrlPr>
+                <w:rPr>
+                  <w:rFonts w:ascii="Cambria Math" w:eastAsiaTheme="minorEastAsia" w:hAnsi="Cambria Math"/>
+                  <w:i/>
+                </w:rPr>
+              </m:ctrlPr>
+            </m:sSubPr>
+            <m:e>
+              <m:r>
+                <w:rPr>
+                  <w:rFonts w:ascii="Cambria Math" w:eastAsiaTheme="minorEastAsia" w:hAnsi="Cambria Math"/>
+                </w:rPr>
+                <m:t>u</m:t>
+              </m:r>
+            </m:e>
+            <m:sub>
+              <m:r>
+                <w:rPr>
+                  <w:rFonts w:ascii="Cambria Math" w:eastAsiaTheme="minorEastAsia" w:hAnsi="Cambria Math"/>
+                </w:rPr>
+                <m:t>2</m:t>
+              </m:r>
+            </m:sub>
+          </m:sSub>
+          <m:r>
+            <w:rPr>
+              <w:rFonts w:ascii="Cambria Math" w:eastAsiaTheme="minorEastAsia" w:hAnsi="Cambria Math"/>
+            </w:rPr>
+            <m:t xml:space="preserve">=1, </m:t>
+          </m:r>
+          <m:sSub>
+            <m:sSubPr>
+              <m:ctrlPr>
+                <w:rPr>
+                  <w:rFonts w:ascii="Cambria Math" w:eastAsiaTheme="minorEastAsia" w:hAnsi="Cambria Math"/>
+                  <w:i/>
+                </w:rPr>
+              </m:ctrlPr>
+            </m:sSubPr>
+            <m:e>
+              <m:r>
+                <w:rPr>
+                  <w:rFonts w:ascii="Cambria Math" w:eastAsiaTheme="minorEastAsia" w:hAnsi="Cambria Math"/>
+                </w:rPr>
+                <m:t>u</m:t>
+              </m:r>
+            </m:e>
+            <m:sub>
+              <m:r>
+                <w:rPr>
+                  <w:rFonts w:ascii="Cambria Math" w:eastAsiaTheme="minorEastAsia" w:hAnsi="Cambria Math"/>
+                </w:rPr>
+                <m:t>3</m:t>
+              </m:r>
+            </m:sub>
+          </m:sSub>
+          <m:r>
+            <w:rPr>
+              <w:rFonts w:ascii="Cambria Math" w:eastAsiaTheme="minorEastAsia" w:hAnsi="Cambria Math"/>
+            </w:rPr>
+            <m:t xml:space="preserve">=0, </m:t>
+          </m:r>
+          <m:sSub>
+            <m:sSubPr>
+              <m:ctrlPr>
+                <w:rPr>
+                  <w:rFonts w:ascii="Cambria Math" w:eastAsiaTheme="minorEastAsia" w:hAnsi="Cambria Math"/>
+                  <w:i/>
+                </w:rPr>
+              </m:ctrlPr>
+            </m:sSubPr>
+            <m:e>
+              <m:r>
+                <w:rPr>
+                  <w:rFonts w:ascii="Cambria Math" w:eastAsiaTheme="minorEastAsia" w:hAnsi="Cambria Math"/>
+                </w:rPr>
+                <m:t>u</m:t>
+              </m:r>
+            </m:e>
+            <m:sub>
+              <m:r>
+                <w:rPr>
+                  <w:rFonts w:ascii="Cambria Math" w:eastAsiaTheme="minorEastAsia" w:hAnsi="Cambria Math"/>
+                </w:rPr>
+                <m:t>4</m:t>
+              </m:r>
+            </m:sub>
+          </m:sSub>
+          <m:r>
+            <w:rPr>
+              <w:rFonts w:ascii="Cambria Math" w:eastAsiaTheme="minorEastAsia" w:hAnsi="Cambria Math"/>
+            </w:rPr>
+            <m:t>=1</m:t>
+          </m:r>
+        </m:oMath>
+      </m:oMathPara>
+    </w:p>
+    <w:p>
+      <w:pPr>
+        <w:rPr>
+          <w:rFonts w:eastAsiaTheme="minorEastAsia"/>
+        </w:rPr>
+      </w:pPr>
+      <w:r>
+        <w:rPr>
+          <w:rFonts w:eastAsiaTheme="minorEastAsia"/>
+        </w:rPr>
+        <w:t>5) Verifica ammissibilità duale</w:t>
+      </w:r>
+    </w:p>
+    <w:p>
+      <w:pPr>
+        <w:rPr>
+          <w:rFonts w:eastAsiaTheme="minorEastAsia"/>
+        </w:rPr>
+      </w:pPr>
+      <w:r>
+        <w:rPr>
+          <w:rFonts w:eastAsiaTheme="minorEastAsia"/>
+        </w:rPr>
+        <w:t>La soluzione duale trovata:</w:t>
+      </w:r>
+    </w:p>
+    <w:p>
+      <w:pPr>
+        <w:pStyle w:val="Paragrafoelenco"/>
+        <w:numPr>
+          <w:ilvl w:val="0"/>
+          <w:numId w:val="3"/>
+        </w:numPr>
+        <w:rPr>
+          <w:rFonts w:eastAsiaTheme="minorEastAsia"/>
+        </w:rPr>
+      </w:pPr>
+      <w:r>
+        <w:rPr>
+          <w:rFonts w:eastAsiaTheme="minorEastAsia"/>
+        </w:rPr>
+        <w:t xml:space="preserve">Soddisfa i tre vincoli duali: </w:t>
+      </w:r>
+      <m:oMath>
+        <m:r>
+          <w:rPr>
+            <w:rFonts w:ascii="Cambria Math" w:eastAsiaTheme="minorEastAsia" w:hAnsi="Cambria Math"/>
+          </w:rPr>
+          <m:t>-</m:t>
+        </m:r>
+        <m:sSub>
+          <m:sSubPr>
+            <m:ctrlPr>
+              <w:rPr>
+                <w:rFonts w:ascii="Cambria Math" w:eastAsiaTheme="minorEastAsia" w:hAnsi="Cambria Math"/>
+                <w:i/>
+              </w:rPr>
+            </m:ctrlPr>
+          </m:sSubPr>
+          <m:e>
+            <m:r>
+              <w:rPr>
+                <w:rFonts w:ascii="Cambria Math" w:eastAsiaTheme="minorEastAsia" w:hAnsi="Cambria Math"/>
+              </w:rPr>
+              <m:t>u</m:t>
+            </m:r>
+          </m:e>
+          <m:sub>
+            <m:r>
+              <w:rPr>
+                <w:rFonts w:ascii="Cambria Math" w:eastAsiaTheme="minorEastAsia" w:hAnsi="Cambria Math"/>
+              </w:rPr>
+              <m:t>1</m:t>
+            </m:r>
+          </m:sub>
+        </m:sSub>
+        <m:r>
+          <w:rPr>
+            <w:rFonts w:ascii="Cambria Math" w:eastAsiaTheme="minorEastAsia" w:hAnsi="Cambria Math"/>
+          </w:rPr>
+          <m:t>-2</m:t>
+        </m:r>
+        <m:sSub>
+          <m:sSubPr>
+            <m:ctrlPr>
+              <w:rPr>
+                <w:rFonts w:ascii="Cambria Math" w:eastAsiaTheme="minorEastAsia" w:hAnsi="Cambria Math"/>
+                <w:i/>
+              </w:rPr>
+            </m:ctrlPr>
+          </m:sSubPr>
+          <m:e>
+            <m:r>
+              <w:rPr>
+                <w:rFonts w:ascii="Cambria Math" w:eastAsiaTheme="minorEastAsia" w:hAnsi="Cambria Math"/>
+              </w:rPr>
+              <m:t>u</m:t>
+            </m:r>
+          </m:e>
+          <m:sub>
+            <m:r>
+              <w:rPr>
+                <w:rFonts w:ascii="Cambria Math" w:eastAsiaTheme="minorEastAsia" w:hAnsi="Cambria Math"/>
+              </w:rPr>
+              <m:t>2</m:t>
+            </m:r>
+          </m:sub>
+        </m:sSub>
+        <m:r>
+          <w:rPr>
+            <w:rFonts w:ascii="Cambria Math" w:eastAsiaTheme="minorEastAsia" w:hAnsi="Cambria Math"/>
+          </w:rPr>
+          <m:t>+2</m:t>
+        </m:r>
+        <m:sSub>
+          <m:sSubPr>
+            <m:ctrlPr>
+              <w:rPr>
+                <w:rFonts w:ascii="Cambria Math" w:eastAsiaTheme="minorEastAsia" w:hAnsi="Cambria Math"/>
+                <w:i/>
+              </w:rPr>
+            </m:ctrlPr>
+          </m:sSubPr>
+          <m:e>
+            <m:r>
+              <w:rPr>
+                <w:rFonts w:ascii="Cambria Math" w:eastAsiaTheme="minorEastAsia" w:hAnsi="Cambria Math"/>
+              </w:rPr>
+              <m:t>u</m:t>
+            </m:r>
+          </m:e>
+          <m:sub>
+            <m:r>
+              <w:rPr>
+                <w:rFonts w:ascii="Cambria Math" w:eastAsiaTheme="minorEastAsia" w:hAnsi="Cambria Math"/>
+              </w:rPr>
+              <m:t>4</m:t>
+            </m:r>
+          </m:sub>
+        </m:sSub>
+        <m:r>
+          <w:rPr>
+            <w:rFonts w:ascii="Cambria Math" w:eastAsiaTheme="minorEastAsia" w:hAnsi="Cambria Math"/>
+          </w:rPr>
+          <m:t xml:space="preserve">→0=0, </m:t>
+        </m:r>
+        <m:r>
+          <w:rPr>
+            <w:rFonts w:ascii="Cambria Math" w:eastAsiaTheme="minorEastAsia" w:hAnsi="Cambria Math"/>
+          </w:rPr>
+          <m:t>-</m:t>
+        </m:r>
+        <m:sSub>
+          <m:sSubPr>
+            <m:ctrlPr>
+              <w:rPr>
+                <w:rFonts w:ascii="Cambria Math" w:eastAsiaTheme="minorEastAsia" w:hAnsi="Cambria Math"/>
+                <w:i/>
+              </w:rPr>
+            </m:ctrlPr>
+          </m:sSubPr>
+          <m:e>
+            <m:r>
+              <w:rPr>
+                <w:rFonts w:ascii="Cambria Math" w:eastAsiaTheme="minorEastAsia" w:hAnsi="Cambria Math"/>
+              </w:rPr>
+              <m:t>u</m:t>
+            </m:r>
+          </m:e>
+          <m:sub>
+            <m:r>
+              <w:rPr>
+                <w:rFonts w:ascii="Cambria Math" w:eastAsiaTheme="minorEastAsia" w:hAnsi="Cambria Math"/>
+              </w:rPr>
+              <m:t>1</m:t>
+            </m:r>
+          </m:sub>
+        </m:sSub>
+        <m:r>
+          <w:rPr>
+            <w:rFonts w:ascii="Cambria Math" w:eastAsiaTheme="minorEastAsia" w:hAnsi="Cambria Math"/>
+          </w:rPr>
+          <m:t>+</m:t>
+        </m:r>
+        <m:sSub>
+          <m:sSubPr>
+            <m:ctrlPr>
+              <w:rPr>
+                <w:rFonts w:ascii="Cambria Math" w:eastAsiaTheme="minorEastAsia" w:hAnsi="Cambria Math"/>
+                <w:i/>
+              </w:rPr>
+            </m:ctrlPr>
+          </m:sSubPr>
+          <m:e>
+            <m:r>
+              <w:rPr>
+                <w:rFonts w:ascii="Cambria Math" w:eastAsiaTheme="minorEastAsia" w:hAnsi="Cambria Math"/>
+              </w:rPr>
+              <m:t>u</m:t>
+            </m:r>
+          </m:e>
+          <m:sub>
+            <m:r>
+              <w:rPr>
+                <w:rFonts w:ascii="Cambria Math" w:eastAsiaTheme="minorEastAsia" w:hAnsi="Cambria Math"/>
+              </w:rPr>
+              <m:t>2</m:t>
+            </m:r>
+          </m:sub>
+        </m:sSub>
+        <m:r>
+          <w:rPr>
+            <w:rFonts w:ascii="Cambria Math" w:eastAsiaTheme="minorEastAsia" w:hAnsi="Cambria Math"/>
+          </w:rPr>
+          <m:t>+2</m:t>
+        </m:r>
+        <m:sSub>
+          <m:sSubPr>
+            <m:ctrlPr>
+              <w:rPr>
+                <w:rFonts w:ascii="Cambria Math" w:eastAsiaTheme="minorEastAsia" w:hAnsi="Cambria Math"/>
+                <w:i/>
+              </w:rPr>
+            </m:ctrlPr>
+          </m:sSubPr>
+          <m:e>
+            <m:r>
+              <w:rPr>
+                <w:rFonts w:ascii="Cambria Math" w:eastAsiaTheme="minorEastAsia" w:hAnsi="Cambria Math"/>
+              </w:rPr>
+              <m:t>u</m:t>
+            </m:r>
+          </m:e>
+          <m:sub>
+            <m:r>
+              <w:rPr>
+                <w:rFonts w:ascii="Cambria Math" w:eastAsiaTheme="minorEastAsia" w:hAnsi="Cambria Math"/>
+              </w:rPr>
+              <m:t>3</m:t>
+            </m:r>
+          </m:sub>
+        </m:sSub>
+        <m:r>
+          <w:rPr>
+            <w:rFonts w:ascii="Cambria Math" w:eastAsiaTheme="minorEastAsia" w:hAnsi="Cambria Math"/>
+          </w:rPr>
+          <m:t xml:space="preserve">=1≥1, </m:t>
+        </m:r>
+        <m:r>
+          <w:rPr>
+            <w:rFonts w:ascii="Cambria Math" w:eastAsiaTheme="minorEastAsia" w:hAnsi="Cambria Math"/>
+          </w:rPr>
+          <m:t>2</m:t>
+        </m:r>
+        <m:sSub>
+          <m:sSubPr>
+            <m:ctrlPr>
+              <w:rPr>
+                <w:rFonts w:ascii="Cambria Math" w:eastAsiaTheme="minorEastAsia" w:hAnsi="Cambria Math"/>
+                <w:i/>
+              </w:rPr>
+            </m:ctrlPr>
+          </m:sSubPr>
+          <m:e>
+            <m:r>
+              <w:rPr>
+                <w:rFonts w:ascii="Cambria Math" w:eastAsiaTheme="minorEastAsia" w:hAnsi="Cambria Math"/>
+              </w:rPr>
+              <m:t>u</m:t>
+            </m:r>
+          </m:e>
+          <m:sub>
+            <m:r>
+              <w:rPr>
+                <w:rFonts w:ascii="Cambria Math" w:eastAsiaTheme="minorEastAsia" w:hAnsi="Cambria Math"/>
+              </w:rPr>
+              <m:t>1</m:t>
+            </m:r>
+          </m:sub>
+        </m:sSub>
+        <m:r>
+          <w:rPr>
+            <w:rFonts w:ascii="Cambria Math" w:eastAsiaTheme="minorEastAsia" w:hAnsi="Cambria Math"/>
+          </w:rPr>
+          <m:t>+</m:t>
+        </m:r>
+        <m:sSub>
+          <m:sSubPr>
+            <m:ctrlPr>
+              <w:rPr>
+                <w:rFonts w:ascii="Cambria Math" w:eastAsiaTheme="minorEastAsia" w:hAnsi="Cambria Math"/>
+                <w:i/>
+              </w:rPr>
+            </m:ctrlPr>
+          </m:sSubPr>
+          <m:e>
+            <m:r>
+              <w:rPr>
+                <w:rFonts w:ascii="Cambria Math" w:eastAsiaTheme="minorEastAsia" w:hAnsi="Cambria Math"/>
+              </w:rPr>
+              <m:t>u</m:t>
+            </m:r>
+          </m:e>
+          <m:sub>
+            <m:r>
+              <w:rPr>
+                <w:rFonts w:ascii="Cambria Math" w:eastAsiaTheme="minorEastAsia" w:hAnsi="Cambria Math"/>
+              </w:rPr>
+              <m:t>4</m:t>
+            </m:r>
+          </m:sub>
+        </m:sSub>
+        <m:r>
+          <w:rPr>
+            <w:rFonts w:ascii="Cambria Math" w:eastAsiaTheme="minorEastAsia" w:hAnsi="Cambria Math"/>
+          </w:rPr>
+          <m:t>=1≤1</m:t>
+        </m:r>
+      </m:oMath>
+    </w:p>
+    <w:p>
+      <w:pPr>
+        <w:pStyle w:val="Paragrafoelenco"/>
+        <w:numPr>
+          <w:ilvl w:val="0"/>
+          <w:numId w:val="3"/>
+        </w:numPr>
+        <w:rPr>
+          <w:rFonts w:eastAsiaTheme="minorEastAsia"/>
+        </w:rPr>
+      </w:pPr>
+      <w:r>
+        <w:rPr>
+          <w:rFonts w:eastAsiaTheme="minorEastAsia"/>
+        </w:rPr>
+        <w:t xml:space="preserve">Soddisfa i vincoli di dominio: </w:t>
+      </w:r>
+      <m:oMath>
+        <m:sSub>
+          <m:sSubPr>
+            <m:ctrlPr>
+              <w:rPr>
+                <w:rFonts w:ascii="Cambria Math" w:eastAsiaTheme="minorEastAsia" w:hAnsi="Cambria Math"/>
+                <w:i/>
+              </w:rPr>
+            </m:ctrlPr>
+          </m:sSubPr>
+          <m:e>
+            <m:r>
+              <w:rPr>
+                <w:rFonts w:ascii="Cambria Math" w:eastAsiaTheme="minorEastAsia" w:hAnsi="Cambria Math"/>
+              </w:rPr>
+              <m:t>u</m:t>
+            </m:r>
+          </m:e>
+          <m:sub>
+            <m:r>
+              <w:rPr>
+                <w:rFonts w:ascii="Cambria Math" w:eastAsiaTheme="minorEastAsia" w:hAnsi="Cambria Math"/>
+              </w:rPr>
+              <m:t>1</m:t>
+            </m:r>
+          </m:sub>
+        </m:sSub>
+        <m:r>
+          <w:rPr>
+            <w:rFonts w:ascii="Cambria Math" w:eastAsiaTheme="minorEastAsia" w:hAnsi="Cambria Math"/>
+          </w:rPr>
+          <m:t xml:space="preserve">=0≥0, </m:t>
+        </m:r>
+        <m:sSub>
+          <m:sSubPr>
+            <m:ctrlPr>
+              <w:rPr>
+                <w:rFonts w:ascii="Cambria Math" w:eastAsiaTheme="minorEastAsia" w:hAnsi="Cambria Math"/>
+                <w:i/>
+              </w:rPr>
+            </m:ctrlPr>
+          </m:sSubPr>
+          <m:e>
+            <m:r>
+              <w:rPr>
+                <w:rFonts w:ascii="Cambria Math" w:eastAsiaTheme="minorEastAsia" w:hAnsi="Cambria Math"/>
+              </w:rPr>
+              <m:t>u</m:t>
+            </m:r>
+          </m:e>
+          <m:sub>
+            <m:r>
+              <w:rPr>
+                <w:rFonts w:ascii="Cambria Math" w:eastAsiaTheme="minorEastAsia" w:hAnsi="Cambria Math"/>
+              </w:rPr>
+              <m:t>2</m:t>
+            </m:r>
+          </m:sub>
+        </m:sSub>
+        <m:r>
+          <w:rPr>
+            <w:rFonts w:ascii="Cambria Math" w:eastAsiaTheme="minorEastAsia" w:hAnsi="Cambria Math"/>
+          </w:rPr>
+          <m:t xml:space="preserve">=1≥0, </m:t>
+        </m:r>
+        <m:sSub>
+          <m:sSubPr>
+            <m:ctrlPr>
+              <w:rPr>
+                <w:rFonts w:ascii="Cambria Math" w:eastAsiaTheme="minorEastAsia" w:hAnsi="Cambria Math"/>
+                <w:i/>
+              </w:rPr>
+            </m:ctrlPr>
+          </m:sSubPr>
+          <m:e>
+            <m:r>
+              <w:rPr>
+                <w:rFonts w:ascii="Cambria Math" w:eastAsiaTheme="minorEastAsia" w:hAnsi="Cambria Math"/>
+              </w:rPr>
+              <m:t>u</m:t>
+            </m:r>
+          </m:e>
+          <m:sub>
+            <m:r>
+              <w:rPr>
+                <w:rFonts w:ascii="Cambria Math" w:eastAsiaTheme="minorEastAsia" w:hAnsi="Cambria Math"/>
+              </w:rPr>
+              <m:t>3</m:t>
+            </m:r>
+          </m:sub>
+        </m:sSub>
+        <m:r>
+          <w:rPr>
+            <w:rFonts w:ascii="Cambria Math" w:eastAsiaTheme="minorEastAsia" w:hAnsi="Cambria Math"/>
+          </w:rPr>
+          <m:t xml:space="preserve">=0≤0, </m:t>
+        </m:r>
+        <m:sSub>
+          <m:sSubPr>
+            <m:ctrlPr>
+              <w:rPr>
+                <w:rFonts w:ascii="Cambria Math" w:eastAsiaTheme="minorEastAsia" w:hAnsi="Cambria Math"/>
+                <w:i/>
+              </w:rPr>
+            </m:ctrlPr>
+          </m:sSubPr>
+          <m:e>
+            <m:r>
+              <w:rPr>
+                <w:rFonts w:ascii="Cambria Math" w:eastAsiaTheme="minorEastAsia" w:hAnsi="Cambria Math"/>
+              </w:rPr>
+              <m:t>u</m:t>
+            </m:r>
+          </m:e>
+          <m:sub>
+            <m:r>
+              <w:rPr>
+                <w:rFonts w:ascii="Cambria Math" w:eastAsiaTheme="minorEastAsia" w:hAnsi="Cambria Math"/>
+              </w:rPr>
+              <m:t>4</m:t>
+            </m:r>
+          </m:sub>
+        </m:sSub>
+        <m:r>
+          <w:rPr>
+            <w:rFonts w:ascii="Cambria Math" w:eastAsiaTheme="minorEastAsia" w:hAnsi="Cambria Math"/>
+          </w:rPr>
+          <m:t xml:space="preserve"> libera</m:t>
+        </m:r>
+      </m:oMath>
+    </w:p>
+    <w:p>
+      <w:pPr>
+        <w:rPr>
+          <w:rFonts w:eastAsiaTheme="minorEastAsia"/>
+        </w:rPr>
+      </w:pPr>
+      <w:r>
+        <w:rPr>
+          <w:rFonts w:eastAsiaTheme="minorEastAsia"/>
+        </w:rPr>
+        <w:t>6) Conclusioni</w:t>
+      </w:r>
+    </w:p>
+    <w:p>
+      <w:pPr>
+        <w:rPr>
+          <w:rFonts w:eastAsiaTheme="minorEastAsia"/>
+        </w:rPr>
+      </w:pPr>
+      <w:r>
+        <w:rPr>
+          <w:rFonts w:eastAsiaTheme="minorEastAsia"/>
+        </w:rPr>
+        <w:t xml:space="preserve">Abbiamo a disposizione una soluzione primale </w:t>
+      </w:r>
+      <m:oMath>
+        <m:r>
+          <w:rPr>
+            <w:rFonts w:ascii="Cambria Math" w:eastAsiaTheme="minorEastAsia" w:hAnsi="Cambria Math"/>
+          </w:rPr>
+          <m:t>x</m:t>
+        </m:r>
+      </m:oMath>
+      <w:r>
+        <w:rPr>
+          <w:rFonts w:eastAsiaTheme="minorEastAsia"/>
+        </w:rPr>
+        <w:t xml:space="preserve"> e una soluzione duale </w:t>
+      </w:r>
+      <m:oMath>
+        <m:r>
+          <w:rPr>
+            <w:rFonts w:ascii="Cambria Math" w:eastAsiaTheme="minorEastAsia" w:hAnsi="Cambria Math"/>
+          </w:rPr>
+          <m:t>u</m:t>
+        </m:r>
+      </m:oMath>
+      <w:r>
+        <w:rPr>
+          <w:rFonts w:eastAsiaTheme="minorEastAsia"/>
+        </w:rPr>
+        <w:t xml:space="preserve"> tali che:</w:t>
+      </w:r>
+    </w:p>
+    <w:p>
+      <w:pPr>
+        <w:rPr>
+          <w:rFonts w:eastAsiaTheme="minorEastAsia"/>
+        </w:rPr>
+      </w:pPr>
+      <w:r>
+        <w:rPr>
+          <w:rFonts w:eastAsiaTheme="minorEastAsia"/>
+        </w:rPr>
+        <w:t xml:space="preserve">• </w:t>
+      </w:r>
+      <m:oMath>
+        <m:r>
+          <w:rPr>
+            <w:rFonts w:ascii="Cambria Math" w:eastAsiaTheme="minorEastAsia" w:hAnsi="Cambria Math"/>
+          </w:rPr>
+          <m:t>x</m:t>
+        </m:r>
+      </m:oMath>
+      <w:r>
+        <w:rPr>
+          <w:rFonts w:eastAsiaTheme="minorEastAsia"/>
+        </w:rPr>
+        <w:t xml:space="preserve"> </w:t>
+      </w:r>
+      <w:r>
+        <w:rPr>
+          <w:rFonts w:eastAsiaTheme="minorEastAsia"/>
+        </w:rPr>
+        <w:t>è</w:t>
+      </w:r>
+      <w:r>
+        <w:rPr>
+          <w:rFonts w:eastAsiaTheme="minorEastAsia"/>
+        </w:rPr>
+        <w:t xml:space="preserve"> ammissibile primale (come da verifica);</w:t>
+      </w:r>
+    </w:p>
+    <w:p>
+      <w:pPr>
+        <w:rPr>
+          <w:rFonts w:eastAsiaTheme="minorEastAsia"/>
+        </w:rPr>
+      </w:pPr>
+      <w:r>
+        <w:rPr>
+          <w:rFonts w:eastAsiaTheme="minorEastAsia"/>
+        </w:rPr>
+        <w:t xml:space="preserve">• </w:t>
+      </w:r>
+      <m:oMath>
+        <m:r>
+          <w:rPr>
+            <w:rFonts w:ascii="Cambria Math" w:eastAsiaTheme="minorEastAsia" w:hAnsi="Cambria Math"/>
+          </w:rPr>
+          <m:t>u</m:t>
+        </m:r>
+      </m:oMath>
+      <w:r>
+        <w:rPr>
+          <w:rFonts w:eastAsiaTheme="minorEastAsia"/>
+        </w:rPr>
+        <w:t xml:space="preserve"> </w:t>
+      </w:r>
+      <w:r>
+        <w:rPr>
+          <w:rFonts w:eastAsiaTheme="minorEastAsia"/>
+        </w:rPr>
+        <w:t>è</w:t>
+      </w:r>
+      <w:r>
+        <w:rPr>
+          <w:rFonts w:eastAsiaTheme="minorEastAsia"/>
+        </w:rPr>
+        <w:t xml:space="preserve"> ammissibile duale (come da costruzione e da verifica);</w:t>
+      </w:r>
+    </w:p>
+    <w:p>
+      <w:pPr>
+        <w:rPr>
+          <w:rFonts w:eastAsiaTheme="minorEastAsia"/>
+        </w:rPr>
+      </w:pPr>
+      <w:r>
+        <w:rPr>
+          <w:rFonts w:eastAsiaTheme="minorEastAsia"/>
+        </w:rPr>
+        <w:t xml:space="preserve">• </w:t>
+      </w:r>
+      <m:oMath>
+        <m:r>
+          <w:rPr>
+            <w:rFonts w:ascii="Cambria Math" w:eastAsiaTheme="minorEastAsia" w:hAnsi="Cambria Math"/>
+          </w:rPr>
+          <m:t>x</m:t>
+        </m:r>
+      </m:oMath>
+      <w:r>
+        <w:rPr>
+          <w:rFonts w:eastAsiaTheme="minorEastAsia"/>
+        </w:rPr>
+        <w:t xml:space="preserve"> e </w:t>
+      </w:r>
+      <m:oMath>
+        <m:r>
+          <w:rPr>
+            <w:rFonts w:ascii="Cambria Math" w:eastAsiaTheme="minorEastAsia" w:hAnsi="Cambria Math"/>
+          </w:rPr>
+          <m:t>u</m:t>
+        </m:r>
+      </m:oMath>
+      <w:r>
+        <w:rPr>
+          <w:rFonts w:eastAsiaTheme="minorEastAsia"/>
+        </w:rPr>
+        <w:t xml:space="preserve"> sono in scarti complementari (per costruzione).</w:t>
+      </w:r>
+    </w:p>
+    <w:p>
+      <w:pPr>
+        <w:rPr>
+          <w:rFonts w:eastAsiaTheme="minorEastAsia"/>
+        </w:rPr>
+      </w:pPr>
+      <w:r>
+        <w:rPr>
+          <w:rFonts w:eastAsiaTheme="minorEastAsia"/>
+        </w:rPr>
+        <w:t>Pertanto, le due soluzioni sono ottime per i rispettivi problemi primale e duale</w:t>
+      </w:r>
+    </w:p>
+    <w:p>
+      <w:pPr>
+        <w:rPr>
+          <w:rFonts w:eastAsiaTheme="minorEastAsia"/>
+        </w:rPr>
+      </w:pPr>
+      <w:r>
+        <w:rPr>
+          <w:rFonts w:eastAsiaTheme="minorEastAsia"/>
+        </w:rPr>
+        <w:t>(Per verifica, i valori delle funzioni obiettivo sono uguali, infatti valgono entrambe 4 e verifica il corollario della dualità forte)</w:t>
+      </w:r>
+    </w:p>
+    <w:p>
+      <w:pPr>
+        <w:rPr>
+          <w:rFonts w:eastAsiaTheme="minorEastAsia"/>
+        </w:rPr>
+      </w:pPr>
+    </w:p>
+    <w:p>
+      <w:pPr>
+        <w:rPr>
+          <w:rFonts w:eastAsiaTheme="minorEastAsia"/>
+        </w:rPr>
+      </w:pPr>
+    </w:p>
+    <w:p>
+      <w:pPr>
+        <w:rPr>
+          <w:rFonts w:eastAsiaTheme="minorEastAsia"/>
+        </w:rPr>
+      </w:pPr>
+      <w:r>
+        <w:rPr>
+          <w:rFonts w:eastAsiaTheme="minorEastAsia"/>
+        </w:rPr>
+        <w:br w:type="page"/>
+      </w:r>
+    </w:p>
+    <w:p>
+      <w:pPr>
+        <w:rPr>
+          <w:rFonts w:eastAsiaTheme="minorEastAsia"/>
+        </w:rPr>
+      </w:pPr>
+      <w:r>
+        <w:rPr>
+          <w:rFonts w:eastAsiaTheme="minorEastAsia"/>
+          <w:noProof/>
+        </w:rPr>
+        <w:lastRenderedPageBreak/>
+        <w:drawing>
+          <wp:inline distT="0" distB="0" distL="0" distR="0" wp14:anchorId="77D142C6" wp14:editId="285439C3">
+            <wp:extent cx="6120130" cy="1292225"/>
+            <wp:effectExtent l="0" t="0" r="0" b="3175"/>
+            <wp:docPr id="4" name="Immagine 4" descr="Immagine che contiene testo&#10;&#10;Descrizione generata automaticamente"/>
+            <wp:cNvGraphicFramePr>
+              <a:graphicFrameLocks xmlns:a="http://schemas.openxmlformats.org/drawingml/2006/main" noChangeAspect="1"/>
+            </wp:cNvGraphicFramePr>
+            <a:graphic xmlns:a="http://schemas.openxmlformats.org/drawingml/2006/main">
+              <a:graphicData uri="http://schemas.openxmlformats.org/drawingml/2006/picture">
+                <pic:pic xmlns:pic="http://schemas.openxmlformats.org/drawingml/2006/picture">
+                  <pic:nvPicPr>
+                    <pic:cNvPr id="4" name="Immagine 4" descr="Immagine che contiene testo&#10;&#10;Descrizione generata automaticamente"/>
+                    <pic:cNvPicPr/>
+                  </pic:nvPicPr>
+                  <pic:blipFill>
+                    <a:blip r:embed="rId8"/>
+                    <a:stretch>
+                      <a:fillRect/>
+                    </a:stretch>
+                  </pic:blipFill>
+                  <pic:spPr>
+                    <a:xfrm>
+                      <a:off x="0" y="0"/>
+                      <a:ext cx="6120130" cy="1292225"/>
+                    </a:xfrm>
+                    <a:prstGeom prst="rect">
+                      <a:avLst/>
+                    </a:prstGeom>
+                  </pic:spPr>
+                </pic:pic>
+              </a:graphicData>
+            </a:graphic>
+          </wp:inline>
+        </w:drawing>
+      </w:r>
+    </w:p>
+    <w:p>
+      <w:pPr>
+        <w:rPr>
+          <w:rFonts w:eastAsiaTheme="minorEastAsia"/>
+        </w:rPr>
+      </w:pPr>
+      <w:r>
+        <w:t>Per verificare se la soluzione proposta è ottima dobbiamo verificare che sia una soluzione primale ammissibile e che sia possibile trovare una soluzione del problema duale che sia ammissibile e in scarti complementari con la soluzione primale data.</w:t>
+      </w:r>
+    </w:p>
+    <w:p>
+      <w:pPr>
+        <w:rPr>
+          <w:rFonts w:eastAsiaTheme="minorEastAsia"/>
+        </w:rPr>
+      </w:pPr>
+    </w:p>
+    <w:p>
+      <w:pPr>
+        <w:rPr>
+          <w:rFonts w:eastAsiaTheme="minorEastAsia"/>
+        </w:rPr>
+      </w:pPr>
+      <w:r>
+        <w:rPr>
+          <w:rFonts w:eastAsiaTheme="minorEastAsia"/>
+        </w:rPr>
+        <w:br w:type="page"/>
+      </w:r>
+    </w:p>
+    <w:p>
+      <w:pPr>
+        <w:rPr>
+          <w:rFonts w:eastAsiaTheme="minorEastAsia"/>
+        </w:rPr>
+      </w:pPr>
+      <w:r>
+        <w:rPr>
+          <w:rFonts w:eastAsiaTheme="minorEastAsia"/>
+          <w:noProof/>
+        </w:rPr>
+        <w:lastRenderedPageBreak/>
+        <w:drawing>
+          <wp:inline distT="0" distB="0" distL="0" distR="0" wp14:anchorId="25A5F365" wp14:editId="70EEFAAD">
+            <wp:extent cx="6120130" cy="1200785"/>
+            <wp:effectExtent l="0" t="0" r="0" b="0"/>
+            <wp:docPr id="5" name="Immagine 5"/>
+            <wp:cNvGraphicFramePr>
+              <a:graphicFrameLocks xmlns:a="http://schemas.openxmlformats.org/drawingml/2006/main" noChangeAspect="1"/>
+            </wp:cNvGraphicFramePr>
+            <a:graphic xmlns:a="http://schemas.openxmlformats.org/drawingml/2006/main">
+              <a:graphicData uri="http://schemas.openxmlformats.org/drawingml/2006/picture">
+                <pic:pic xmlns:pic="http://schemas.openxmlformats.org/drawingml/2006/picture">
+                  <pic:nvPicPr>
+                    <pic:cNvPr id="1" name=""/>
+                    <pic:cNvPicPr/>
+                  </pic:nvPicPr>
+                  <pic:blipFill>
+                    <a:blip r:embed="rId9"/>
+                    <a:stretch>
+                      <a:fillRect/>
+                    </a:stretch>
+                  </pic:blipFill>
+                  <pic:spPr>
+                    <a:xfrm>
+                      <a:off x="0" y="0"/>
+                      <a:ext cx="6120130" cy="1200785"/>
+                    </a:xfrm>
+                    <a:prstGeom prst="rect">
+                      <a:avLst/>
+                    </a:prstGeom>
+                  </pic:spPr>
+                </pic:pic>
+              </a:graphicData>
+            </a:graphic>
+          </wp:inline>
+        </w:drawing>
+      </w:r>
+    </w:p>
+    <w:p>
+      <w:pPr>
+        <w:rPr>
+          <w:rFonts w:eastAsiaTheme="minorEastAsia"/>
+        </w:rPr>
+      </w:pPr>
+      <w:r>
+        <w:t>Per verificare se la soluzione proposta è ottima dobbiamo verificare che sia una soluzione primale ammissibile e che sia possibile trovare una soluzione del problema duale che sia ammissibile e in scarti complementari con la soluzione primale data.</w:t>
+      </w:r>
+    </w:p>
+    <w:p>
+      <w:pPr>
+        <w:rPr>
+          <w:rFonts w:eastAsiaTheme="minorEastAsia"/>
+        </w:rPr>
+      </w:pPr>
+      <w:r>
+        <w:rPr>
+          <w:rFonts w:eastAsiaTheme="minorEastAsia"/>
+        </w:rPr>
+        <w:t>1) Verifica dell’ammissibilità primale della soluzione data</w:t>
+      </w:r>
+    </w:p>
+    <w:p>
+      <w:pPr>
+        <w:rPr>
+          <w:rFonts w:eastAsiaTheme="minorEastAsia"/>
+        </w:rPr>
+      </w:pPr>
+      <m:oMathPara>
+        <m:oMath>
+          <m:r>
+            <w:rPr>
+              <w:rFonts w:ascii="Cambria Math" w:eastAsiaTheme="minorEastAsia" w:hAnsi="Cambria Math"/>
+            </w:rPr>
+            <m:t>2</m:t>
+          </m:r>
+          <m:sSub>
+            <m:sSubPr>
+              <m:ctrlPr>
+                <w:rPr>
+                  <w:rFonts w:ascii="Cambria Math" w:eastAsiaTheme="minorEastAsia" w:hAnsi="Cambria Math"/>
+                  <w:i/>
+                </w:rPr>
+              </m:ctrlPr>
+            </m:sSubPr>
+            <m:e>
+              <m:r>
+                <w:rPr>
+                  <w:rFonts w:ascii="Cambria Math" w:eastAsiaTheme="minorEastAsia" w:hAnsi="Cambria Math"/>
+                </w:rPr>
+                <m:t>x</m:t>
+              </m:r>
+            </m:e>
+            <m:sub>
+              <m:r>
+                <w:rPr>
+                  <w:rFonts w:ascii="Cambria Math" w:eastAsiaTheme="minorEastAsia" w:hAnsi="Cambria Math"/>
+                </w:rPr>
+                <m:t>1</m:t>
+              </m:r>
+            </m:sub>
+          </m:sSub>
+          <m:r>
+            <w:rPr>
+              <w:rFonts w:ascii="Cambria Math" w:eastAsiaTheme="minorEastAsia" w:hAnsi="Cambria Math"/>
+            </w:rPr>
+            <m:t>+3</m:t>
+          </m:r>
+          <m:sSub>
+            <m:sSubPr>
+              <m:ctrlPr>
+                <w:rPr>
+                  <w:rFonts w:ascii="Cambria Math" w:eastAsiaTheme="minorEastAsia" w:hAnsi="Cambria Math"/>
+                  <w:i/>
+                </w:rPr>
+              </m:ctrlPr>
+            </m:sSubPr>
+            <m:e>
+              <m:r>
+                <w:rPr>
+                  <w:rFonts w:ascii="Cambria Math" w:eastAsiaTheme="minorEastAsia" w:hAnsi="Cambria Math"/>
+                </w:rPr>
+                <m:t>x</m:t>
+              </m:r>
+            </m:e>
+            <m:sub>
+              <m:r>
+                <w:rPr>
+                  <w:rFonts w:ascii="Cambria Math" w:eastAsiaTheme="minorEastAsia" w:hAnsi="Cambria Math"/>
+                </w:rPr>
+                <m:t>2</m:t>
+              </m:r>
+            </m:sub>
+          </m:sSub>
+          <m:r>
+            <w:rPr>
+              <w:rFonts w:ascii="Cambria Math" w:eastAsiaTheme="minorEastAsia" w:hAnsi="Cambria Math"/>
+            </w:rPr>
+            <m:t>-</m:t>
+          </m:r>
+          <m:sSub>
+            <m:sSubPr>
+              <m:ctrlPr>
+                <w:rPr>
+                  <w:rFonts w:ascii="Cambria Math" w:eastAsiaTheme="minorEastAsia" w:hAnsi="Cambria Math"/>
+                  <w:i/>
+                </w:rPr>
+              </m:ctrlPr>
+            </m:sSubPr>
+            <m:e>
+              <m:r>
+                <w:rPr>
+                  <w:rFonts w:ascii="Cambria Math" w:eastAsiaTheme="minorEastAsia" w:hAnsi="Cambria Math"/>
+                </w:rPr>
+                <m:t>x</m:t>
+              </m:r>
+            </m:e>
+            <m:sub>
+              <m:r>
+                <w:rPr>
+                  <w:rFonts w:ascii="Cambria Math" w:eastAsiaTheme="minorEastAsia" w:hAnsi="Cambria Math"/>
+                </w:rPr>
+                <m:t>3</m:t>
+              </m:r>
+            </m:sub>
+          </m:sSub>
+          <m:r>
+            <w:rPr>
+              <w:rFonts w:ascii="Cambria Math" w:eastAsiaTheme="minorEastAsia" w:hAnsi="Cambria Math"/>
+            </w:rPr>
+            <m:t xml:space="preserve">=4=4 </m:t>
+          </m:r>
+          <m:d>
+            <m:dPr>
+              <m:ctrlPr>
+                <w:rPr>
+                  <w:rFonts w:ascii="Cambria Math" w:eastAsiaTheme="minorEastAsia" w:hAnsi="Cambria Math"/>
+                  <w:i/>
+                </w:rPr>
+              </m:ctrlPr>
+            </m:dPr>
+            <m:e>
+              <m:r>
+                <w:rPr>
+                  <w:rFonts w:ascii="Cambria Math" w:eastAsiaTheme="minorEastAsia" w:hAnsi="Cambria Math"/>
+                </w:rPr>
+                <m:t>OK</m:t>
+              </m:r>
+            </m:e>
+          </m:d>
+        </m:oMath>
+      </m:oMathPara>
+    </w:p>
+    <w:p>
+      <w:pPr>
+        <w:rPr>
+          <w:rFonts w:eastAsiaTheme="minorEastAsia"/>
+        </w:rPr>
+      </w:pPr>
+      <m:oMathPara>
+        <m:oMath>
+          <m:sSub>
+            <m:sSubPr>
+              <m:ctrlPr>
+                <w:rPr>
+                  <w:rFonts w:ascii="Cambria Math" w:eastAsiaTheme="minorEastAsia" w:hAnsi="Cambria Math"/>
+                  <w:i/>
+                </w:rPr>
+              </m:ctrlPr>
+            </m:sSubPr>
+            <m:e>
+              <m:r>
+                <w:rPr>
+                  <w:rFonts w:ascii="Cambria Math" w:eastAsiaTheme="minorEastAsia" w:hAnsi="Cambria Math"/>
+                </w:rPr>
+                <m:t>x</m:t>
+              </m:r>
+            </m:e>
+            <m:sub>
+              <m:r>
+                <w:rPr>
+                  <w:rFonts w:ascii="Cambria Math" w:eastAsiaTheme="minorEastAsia" w:hAnsi="Cambria Math"/>
+                </w:rPr>
+                <m:t>1</m:t>
+              </m:r>
+            </m:sub>
+          </m:sSub>
+          <m:r>
+            <w:rPr>
+              <w:rFonts w:ascii="Cambria Math" w:eastAsiaTheme="minorEastAsia" w:hAnsi="Cambria Math"/>
+            </w:rPr>
+            <m:t>+</m:t>
+          </m:r>
+          <m:sSub>
+            <m:sSubPr>
+              <m:ctrlPr>
+                <w:rPr>
+                  <w:rFonts w:ascii="Cambria Math" w:eastAsiaTheme="minorEastAsia" w:hAnsi="Cambria Math"/>
+                  <w:i/>
+                </w:rPr>
+              </m:ctrlPr>
+            </m:sSubPr>
+            <m:e>
+              <m:r>
+                <w:rPr>
+                  <w:rFonts w:ascii="Cambria Math" w:eastAsiaTheme="minorEastAsia" w:hAnsi="Cambria Math"/>
+                </w:rPr>
+                <m:t>x</m:t>
+              </m:r>
+            </m:e>
+            <m:sub>
+              <m:r>
+                <w:rPr>
+                  <w:rFonts w:ascii="Cambria Math" w:eastAsiaTheme="minorEastAsia" w:hAnsi="Cambria Math"/>
+                </w:rPr>
+                <m:t>2</m:t>
+              </m:r>
+            </m:sub>
+          </m:sSub>
+          <m:r>
+            <w:rPr>
+              <w:rFonts w:ascii="Cambria Math" w:eastAsiaTheme="minorEastAsia" w:hAnsi="Cambria Math"/>
+            </w:rPr>
+            <m:t xml:space="preserve">=4≤4 </m:t>
+          </m:r>
+          <m:d>
+            <m:dPr>
+              <m:ctrlPr>
+                <w:rPr>
+                  <w:rFonts w:ascii="Cambria Math" w:eastAsiaTheme="minorEastAsia" w:hAnsi="Cambria Math"/>
+                  <w:i/>
+                </w:rPr>
+              </m:ctrlPr>
+            </m:dPr>
+            <m:e>
+              <m:r>
+                <w:rPr>
+                  <w:rFonts w:ascii="Cambria Math" w:eastAsiaTheme="minorEastAsia" w:hAnsi="Cambria Math"/>
+                </w:rPr>
+                <m:t>OK</m:t>
+              </m:r>
+            </m:e>
+          </m:d>
+        </m:oMath>
+      </m:oMathPara>
+    </w:p>
+    <w:p>
+      <w:pPr>
+        <w:rPr>
+          <w:rFonts w:eastAsiaTheme="minorEastAsia"/>
+        </w:rPr>
+      </w:pPr>
+      <m:oMathPara>
+        <m:oMath>
+          <m:sSub>
+            <m:sSubPr>
+              <m:ctrlPr>
+                <w:rPr>
+                  <w:rFonts w:ascii="Cambria Math" w:eastAsiaTheme="minorEastAsia" w:hAnsi="Cambria Math"/>
+                  <w:i/>
+                </w:rPr>
+              </m:ctrlPr>
+            </m:sSubPr>
+            <m:e>
+              <m:r>
+                <w:rPr>
+                  <w:rFonts w:ascii="Cambria Math" w:eastAsiaTheme="minorEastAsia" w:hAnsi="Cambria Math"/>
+                </w:rPr>
+                <m:t>x</m:t>
+              </m:r>
+            </m:e>
+            <m:sub>
+              <m:r>
+                <w:rPr>
+                  <w:rFonts w:ascii="Cambria Math" w:eastAsiaTheme="minorEastAsia" w:hAnsi="Cambria Math"/>
+                </w:rPr>
+                <m:t>1</m:t>
+              </m:r>
+            </m:sub>
+          </m:sSub>
+          <m:r>
+            <w:rPr>
+              <w:rFonts w:ascii="Cambria Math" w:eastAsiaTheme="minorEastAsia" w:hAnsi="Cambria Math"/>
+            </w:rPr>
+            <m:t xml:space="preserve">=0≤0, </m:t>
+          </m:r>
+          <m:sSub>
+            <m:sSubPr>
+              <m:ctrlPr>
+                <w:rPr>
+                  <w:rFonts w:ascii="Cambria Math" w:eastAsiaTheme="minorEastAsia" w:hAnsi="Cambria Math"/>
+                  <w:i/>
+                </w:rPr>
+              </m:ctrlPr>
+            </m:sSubPr>
+            <m:e>
+              <m:r>
+                <w:rPr>
+                  <w:rFonts w:ascii="Cambria Math" w:eastAsiaTheme="minorEastAsia" w:hAnsi="Cambria Math"/>
+                </w:rPr>
+                <m:t>x</m:t>
+              </m:r>
+            </m:e>
+            <m:sub>
+              <m:r>
+                <w:rPr>
+                  <w:rFonts w:ascii="Cambria Math" w:eastAsiaTheme="minorEastAsia" w:hAnsi="Cambria Math"/>
+                </w:rPr>
+                <m:t>2</m:t>
+              </m:r>
+            </m:sub>
+          </m:sSub>
+          <m:r>
+            <w:rPr>
+              <w:rFonts w:ascii="Cambria Math" w:eastAsiaTheme="minorEastAsia" w:hAnsi="Cambria Math"/>
+            </w:rPr>
+            <m:t xml:space="preserve">=4≥0, </m:t>
+          </m:r>
+          <m:sSub>
+            <m:sSubPr>
+              <m:ctrlPr>
+                <w:rPr>
+                  <w:rFonts w:ascii="Cambria Math" w:eastAsiaTheme="minorEastAsia" w:hAnsi="Cambria Math"/>
+                  <w:i/>
+                </w:rPr>
+              </m:ctrlPr>
+            </m:sSubPr>
+            <m:e>
+              <m:r>
+                <w:rPr>
+                  <w:rFonts w:ascii="Cambria Math" w:eastAsiaTheme="minorEastAsia" w:hAnsi="Cambria Math"/>
+                </w:rPr>
+                <m:t>x</m:t>
+              </m:r>
+            </m:e>
+            <m:sub>
+              <m:r>
+                <w:rPr>
+                  <w:rFonts w:ascii="Cambria Math" w:eastAsiaTheme="minorEastAsia" w:hAnsi="Cambria Math"/>
+                </w:rPr>
+                <m:t>3</m:t>
+              </m:r>
+            </m:sub>
+          </m:sSub>
+          <m:r>
+            <w:rPr>
+              <w:rFonts w:ascii="Cambria Math" w:eastAsiaTheme="minorEastAsia" w:hAnsi="Cambria Math"/>
+            </w:rPr>
+            <m:t xml:space="preserve">=8≥0 </m:t>
+          </m:r>
+          <m:d>
+            <m:dPr>
+              <m:ctrlPr>
+                <w:rPr>
+                  <w:rFonts w:ascii="Cambria Math" w:eastAsiaTheme="minorEastAsia" w:hAnsi="Cambria Math"/>
+                  <w:i/>
+                </w:rPr>
+              </m:ctrlPr>
+            </m:dPr>
+            <m:e>
+              <m:r>
+                <w:rPr>
+                  <w:rFonts w:ascii="Cambria Math" w:eastAsiaTheme="minorEastAsia" w:hAnsi="Cambria Math"/>
+                </w:rPr>
+                <m:t>domini OK</m:t>
+              </m:r>
+            </m:e>
+          </m:d>
+        </m:oMath>
+      </m:oMathPara>
+    </w:p>
+    <w:p>
+      <w:pPr>
+        <w:rPr>
+          <w:rFonts w:eastAsiaTheme="minorEastAsia"/>
+        </w:rPr>
+      </w:pPr>
+      <w:r>
+        <w:rPr>
+          <w:rFonts w:eastAsiaTheme="minorEastAsia"/>
+        </w:rPr>
+        <w:t>2) Passaggio al duale</w:t>
+      </w:r>
+    </w:p>
+    <w:p>
+      <w:pPr>
+        <w:rPr>
+          <w:rFonts w:eastAsiaTheme="minorEastAsia"/>
+        </w:rPr>
+      </w:pPr>
+      <m:oMathPara>
+        <m:oMath>
+          <m:func>
+            <m:funcPr>
+              <m:ctrlPr>
+                <w:rPr>
+                  <w:rFonts w:ascii="Cambria Math" w:eastAsiaTheme="minorEastAsia" w:hAnsi="Cambria Math"/>
+                  <w:i/>
+                </w:rPr>
+              </m:ctrlPr>
+            </m:funcPr>
+            <m:fName>
+              <m:r>
+                <m:rPr>
+                  <m:sty m:val="p"/>
+                </m:rPr>
+                <w:rPr>
+                  <w:rFonts w:ascii="Cambria Math" w:eastAsiaTheme="minorEastAsia" w:hAnsi="Cambria Math"/>
+                </w:rPr>
+                <m:t>min</m:t>
+              </m:r>
+            </m:fName>
+            <m:e>
+              <m:r>
+                <w:rPr>
+                  <w:rFonts w:ascii="Cambria Math" w:eastAsiaTheme="minorEastAsia" w:hAnsi="Cambria Math"/>
+                </w:rPr>
+                <m:t>4</m:t>
+              </m:r>
+              <m:sSub>
+                <m:sSubPr>
+                  <m:ctrlPr>
+                    <w:rPr>
+                      <w:rFonts w:ascii="Cambria Math" w:eastAsiaTheme="minorEastAsia" w:hAnsi="Cambria Math"/>
+                      <w:i/>
+                    </w:rPr>
+                  </m:ctrlPr>
+                </m:sSubPr>
+                <m:e>
+                  <m:r>
+                    <w:rPr>
+                      <w:rFonts w:ascii="Cambria Math" w:eastAsiaTheme="minorEastAsia" w:hAnsi="Cambria Math"/>
+                    </w:rPr>
+                    <m:t>u</m:t>
+                  </m:r>
+                </m:e>
+                <m:sub>
+                  <m:r>
+                    <w:rPr>
+                      <w:rFonts w:ascii="Cambria Math" w:eastAsiaTheme="minorEastAsia" w:hAnsi="Cambria Math"/>
+                    </w:rPr>
+                    <m:t>1</m:t>
+                  </m:r>
+                </m:sub>
+              </m:sSub>
+              <m:r>
+                <w:rPr>
+                  <w:rFonts w:ascii="Cambria Math" w:eastAsiaTheme="minorEastAsia" w:hAnsi="Cambria Math"/>
+                </w:rPr>
+                <m:t>+4</m:t>
+              </m:r>
+              <m:sSub>
+                <m:sSubPr>
+                  <m:ctrlPr>
+                    <w:rPr>
+                      <w:rFonts w:ascii="Cambria Math" w:eastAsiaTheme="minorEastAsia" w:hAnsi="Cambria Math"/>
+                      <w:i/>
+                    </w:rPr>
+                  </m:ctrlPr>
+                </m:sSubPr>
+                <m:e>
+                  <m:r>
+                    <w:rPr>
+                      <w:rFonts w:ascii="Cambria Math" w:eastAsiaTheme="minorEastAsia" w:hAnsi="Cambria Math"/>
+                    </w:rPr>
+                    <m:t>u</m:t>
+                  </m:r>
+                </m:e>
+                <m:sub>
+                  <m:r>
+                    <w:rPr>
+                      <w:rFonts w:ascii="Cambria Math" w:eastAsiaTheme="minorEastAsia" w:hAnsi="Cambria Math"/>
+                    </w:rPr>
+                    <m:t>2</m:t>
+                  </m:r>
+                </m:sub>
+              </m:sSub>
+            </m:e>
+          </m:func>
+        </m:oMath>
+      </m:oMathPara>
+    </w:p>
+    <w:p>
+      <w:pPr>
+        <w:rPr>
+          <w:rFonts w:eastAsiaTheme="minorEastAsia"/>
+        </w:rPr>
+      </w:pPr>
+      <m:oMathPara>
+        <m:oMath>
+          <m:r>
+            <w:rPr>
+              <w:rFonts w:ascii="Cambria Math" w:eastAsiaTheme="minorEastAsia" w:hAnsi="Cambria Math"/>
+            </w:rPr>
+            <m:t>s.t</m:t>
+          </m:r>
+          <m:r>
+            <w:rPr>
+              <w:rFonts w:ascii="Cambria Math" w:eastAsiaTheme="minorEastAsia" w:hAnsi="Cambria Math"/>
+            </w:rPr>
+            <m:t>. 2</m:t>
+          </m:r>
+          <m:sSub>
+            <m:sSubPr>
+              <m:ctrlPr>
+                <w:rPr>
+                  <w:rFonts w:ascii="Cambria Math" w:eastAsiaTheme="minorEastAsia" w:hAnsi="Cambria Math"/>
+                  <w:i/>
+                </w:rPr>
+              </m:ctrlPr>
+            </m:sSubPr>
+            <m:e>
+              <m:r>
+                <w:rPr>
+                  <w:rFonts w:ascii="Cambria Math" w:eastAsiaTheme="minorEastAsia" w:hAnsi="Cambria Math"/>
+                </w:rPr>
+                <m:t>u</m:t>
+              </m:r>
+            </m:e>
+            <m:sub>
+              <m:r>
+                <w:rPr>
+                  <w:rFonts w:ascii="Cambria Math" w:eastAsiaTheme="minorEastAsia" w:hAnsi="Cambria Math"/>
+                </w:rPr>
+                <m:t>1</m:t>
+              </m:r>
+            </m:sub>
+          </m:sSub>
+          <m:r>
+            <w:rPr>
+              <w:rFonts w:ascii="Cambria Math" w:eastAsiaTheme="minorEastAsia" w:hAnsi="Cambria Math"/>
+            </w:rPr>
+            <m:t>+</m:t>
+          </m:r>
+          <m:sSub>
+            <m:sSubPr>
+              <m:ctrlPr>
+                <w:rPr>
+                  <w:rFonts w:ascii="Cambria Math" w:eastAsiaTheme="minorEastAsia" w:hAnsi="Cambria Math"/>
+                  <w:i/>
+                </w:rPr>
+              </m:ctrlPr>
+            </m:sSubPr>
+            <m:e>
+              <m:r>
+                <w:rPr>
+                  <w:rFonts w:ascii="Cambria Math" w:eastAsiaTheme="minorEastAsia" w:hAnsi="Cambria Math"/>
+                </w:rPr>
+                <m:t>u</m:t>
+              </m:r>
+            </m:e>
+            <m:sub>
+              <m:r>
+                <w:rPr>
+                  <w:rFonts w:ascii="Cambria Math" w:eastAsiaTheme="minorEastAsia" w:hAnsi="Cambria Math"/>
+                </w:rPr>
+                <m:t>2</m:t>
+              </m:r>
+            </m:sub>
+          </m:sSub>
+          <m:r>
+            <w:rPr>
+              <w:rFonts w:ascii="Cambria Math" w:eastAsiaTheme="minorEastAsia" w:hAnsi="Cambria Math"/>
+            </w:rPr>
+            <m:t>≥</m:t>
+          </m:r>
+          <m:r>
+            <w:rPr>
+              <w:rFonts w:ascii="Cambria Math" w:eastAsiaTheme="minorEastAsia" w:hAnsi="Cambria Math"/>
+            </w:rPr>
+            <m:t>1</m:t>
+          </m:r>
+        </m:oMath>
+      </m:oMathPara>
+    </w:p>
+    <w:p>
+      <w:pPr>
+        <w:rPr>
+          <w:rFonts w:eastAsiaTheme="minorEastAsia"/>
+        </w:rPr>
+      </w:pPr>
+      <m:oMathPara>
+        <m:oMath>
+          <m:r>
+            <w:rPr>
+              <w:rFonts w:ascii="Cambria Math" w:eastAsiaTheme="minorEastAsia" w:hAnsi="Cambria Math"/>
+            </w:rPr>
+            <m:t>3</m:t>
+          </m:r>
+          <m:sSub>
+            <m:sSubPr>
+              <m:ctrlPr>
+                <w:rPr>
+                  <w:rFonts w:ascii="Cambria Math" w:eastAsiaTheme="minorEastAsia" w:hAnsi="Cambria Math"/>
+                  <w:i/>
+                </w:rPr>
+              </m:ctrlPr>
+            </m:sSubPr>
+            <m:e>
+              <m:r>
+                <w:rPr>
+                  <w:rFonts w:ascii="Cambria Math" w:eastAsiaTheme="minorEastAsia" w:hAnsi="Cambria Math"/>
+                </w:rPr>
+                <m:t>u</m:t>
+              </m:r>
+            </m:e>
+            <m:sub>
+              <m:r>
+                <w:rPr>
+                  <w:rFonts w:ascii="Cambria Math" w:eastAsiaTheme="minorEastAsia" w:hAnsi="Cambria Math"/>
+                </w:rPr>
+                <m:t>1</m:t>
+              </m:r>
+            </m:sub>
+          </m:sSub>
+          <m:r>
+            <w:rPr>
+              <w:rFonts w:ascii="Cambria Math" w:eastAsiaTheme="minorEastAsia" w:hAnsi="Cambria Math"/>
+            </w:rPr>
+            <m:t>+</m:t>
+          </m:r>
+          <m:sSub>
+            <m:sSubPr>
+              <m:ctrlPr>
+                <w:rPr>
+                  <w:rFonts w:ascii="Cambria Math" w:eastAsiaTheme="minorEastAsia" w:hAnsi="Cambria Math"/>
+                  <w:i/>
+                </w:rPr>
+              </m:ctrlPr>
+            </m:sSubPr>
+            <m:e>
+              <m:r>
+                <w:rPr>
+                  <w:rFonts w:ascii="Cambria Math" w:eastAsiaTheme="minorEastAsia" w:hAnsi="Cambria Math"/>
+                </w:rPr>
+                <m:t>u</m:t>
+              </m:r>
+            </m:e>
+            <m:sub>
+              <m:r>
+                <w:rPr>
+                  <w:rFonts w:ascii="Cambria Math" w:eastAsiaTheme="minorEastAsia" w:hAnsi="Cambria Math"/>
+                </w:rPr>
+                <m:t>2</m:t>
+              </m:r>
+            </m:sub>
+          </m:sSub>
+          <m:r>
+            <w:rPr>
+              <w:rFonts w:ascii="Cambria Math" w:eastAsiaTheme="minorEastAsia" w:hAnsi="Cambria Math"/>
+            </w:rPr>
+            <m:t>≤</m:t>
+          </m:r>
+          <m:r>
+            <w:rPr>
+              <w:rFonts w:ascii="Cambria Math" w:eastAsiaTheme="minorEastAsia" w:hAnsi="Cambria Math"/>
+            </w:rPr>
+            <m:t>1</m:t>
+          </m:r>
+        </m:oMath>
+      </m:oMathPara>
+    </w:p>
+    <w:p>
+      <w:pPr>
+        <w:rPr>
+          <w:rFonts w:eastAsiaTheme="minorEastAsia"/>
+        </w:rPr>
+      </w:pPr>
+      <m:oMathPara>
+        <m:oMath>
+          <m:r>
+            <w:rPr>
+              <w:rFonts w:ascii="Cambria Math" w:eastAsiaTheme="minorEastAsia" w:hAnsi="Cambria Math"/>
+            </w:rPr>
+            <m:t>-</m:t>
+          </m:r>
+          <m:sSub>
+            <m:sSubPr>
+              <m:ctrlPr>
+                <w:rPr>
+                  <w:rFonts w:ascii="Cambria Math" w:eastAsiaTheme="minorEastAsia" w:hAnsi="Cambria Math"/>
+                  <w:i/>
+                </w:rPr>
+              </m:ctrlPr>
+            </m:sSubPr>
+            <m:e>
+              <m:r>
+                <w:rPr>
+                  <w:rFonts w:ascii="Cambria Math" w:eastAsiaTheme="minorEastAsia" w:hAnsi="Cambria Math"/>
+                </w:rPr>
+                <m:t>u</m:t>
+              </m:r>
+            </m:e>
+            <m:sub>
+              <m:r>
+                <w:rPr>
+                  <w:rFonts w:ascii="Cambria Math" w:eastAsiaTheme="minorEastAsia" w:hAnsi="Cambria Math"/>
+                </w:rPr>
+                <m:t>1</m:t>
+              </m:r>
+            </m:sub>
+          </m:sSub>
+          <m:r>
+            <w:rPr>
+              <w:rFonts w:ascii="Cambria Math" w:eastAsiaTheme="minorEastAsia" w:hAnsi="Cambria Math"/>
+            </w:rPr>
+            <m:t>=0</m:t>
+          </m:r>
+        </m:oMath>
+      </m:oMathPara>
+    </w:p>
+    <w:p>
+      <w:pPr>
+        <w:rPr>
+          <w:rFonts w:eastAsiaTheme="minorEastAsia"/>
+        </w:rPr>
+      </w:pPr>
+      <m:oMathPara>
+        <m:oMath>
+          <m:sSub>
+            <m:sSubPr>
+              <m:ctrlPr>
+                <w:rPr>
+                  <w:rFonts w:ascii="Cambria Math" w:eastAsiaTheme="minorEastAsia" w:hAnsi="Cambria Math"/>
+                  <w:i/>
+                </w:rPr>
+              </m:ctrlPr>
+            </m:sSubPr>
+            <m:e>
+              <m:r>
+                <w:rPr>
+                  <w:rFonts w:ascii="Cambria Math" w:eastAsiaTheme="minorEastAsia" w:hAnsi="Cambria Math"/>
+                </w:rPr>
+                <m:t>u</m:t>
+              </m:r>
+            </m:e>
+            <m:sub>
+              <m:r>
+                <w:rPr>
+                  <w:rFonts w:ascii="Cambria Math" w:eastAsiaTheme="minorEastAsia" w:hAnsi="Cambria Math"/>
+                </w:rPr>
+                <m:t>1</m:t>
+              </m:r>
+            </m:sub>
+          </m:sSub>
+          <m:r>
+            <w:rPr>
+              <w:rFonts w:ascii="Cambria Math" w:eastAsiaTheme="minorEastAsia" w:hAnsi="Cambria Math"/>
+            </w:rPr>
+            <m:t xml:space="preserve"> libera, </m:t>
+          </m:r>
+          <m:sSub>
+            <m:sSubPr>
+              <m:ctrlPr>
+                <w:rPr>
+                  <w:rFonts w:ascii="Cambria Math" w:eastAsiaTheme="minorEastAsia" w:hAnsi="Cambria Math"/>
+                  <w:i/>
+                </w:rPr>
+              </m:ctrlPr>
+            </m:sSubPr>
+            <m:e>
+              <m:r>
+                <w:rPr>
+                  <w:rFonts w:ascii="Cambria Math" w:eastAsiaTheme="minorEastAsia" w:hAnsi="Cambria Math"/>
+                </w:rPr>
+                <m:t>u</m:t>
+              </m:r>
+            </m:e>
+            <m:sub>
+              <m:r>
+                <w:rPr>
+                  <w:rFonts w:ascii="Cambria Math" w:eastAsiaTheme="minorEastAsia" w:hAnsi="Cambria Math"/>
+                </w:rPr>
+                <m:t>2</m:t>
+              </m:r>
+            </m:sub>
+          </m:sSub>
+          <m:r>
+            <w:rPr>
+              <w:rFonts w:ascii="Cambria Math" w:eastAsiaTheme="minorEastAsia" w:hAnsi="Cambria Math"/>
+            </w:rPr>
+            <m:t>≥0</m:t>
+          </m:r>
+        </m:oMath>
+      </m:oMathPara>
+    </w:p>
+    <w:p>
+      <w:r>
+        <w:rPr>
+          <w:rFonts w:eastAsiaTheme="minorEastAsia"/>
+        </w:rPr>
+        <w:t xml:space="preserve">3) </w:t>
+      </w:r>
+      <w:r>
+        <w:t xml:space="preserve">Applicazione delle condizioni di </w:t>
+      </w:r>
+      <w:r>
+        <w:t>complementarietà</w:t>
+      </w:r>
+      <w:r>
+        <w:t xml:space="preserve"> primale-duale</w:t>
+      </w:r>
+    </w:p>
+    <w:p>
+      <w:pPr>
+        <w:rPr>
+          <w:rFonts w:eastAsiaTheme="minorEastAsia"/>
+        </w:rPr>
+      </w:pPr>
+      <w:r>
+        <w:t>- il primo vincolo</w:t>
+      </w:r>
+      <w:r>
+        <w:t xml:space="preserve"> primale</w:t>
+      </w:r>
+      <w:r>
+        <w:t xml:space="preserve"> è di uguaglianza; non ci sono da imporre condizioni con la relativa variabile duale </w:t>
+      </w:r>
+      <m:oMath>
+        <m:sSub>
+          <m:sSubPr>
+            <m:ctrlPr>
+              <w:rPr>
+                <w:rFonts w:ascii="Cambria Math" w:hAnsi="Cambria Math"/>
+                <w:i/>
+              </w:rPr>
+            </m:ctrlPr>
+          </m:sSubPr>
+          <m:e>
+            <m:r>
+              <w:rPr>
+                <w:rFonts w:ascii="Cambria Math" w:hAnsi="Cambria Math"/>
+              </w:rPr>
+              <m:t>u</m:t>
+            </m:r>
+          </m:e>
+          <m:sub>
+            <m:r>
+              <w:rPr>
+                <w:rFonts w:ascii="Cambria Math" w:hAnsi="Cambria Math"/>
+              </w:rPr>
+              <m:t>1</m:t>
+            </m:r>
+          </m:sub>
+        </m:sSub>
+      </m:oMath>
+      <w:r>
+        <w:rPr>
+          <w:rFonts w:eastAsiaTheme="minorEastAsia"/>
+        </w:rPr>
+        <w:t xml:space="preserve"> (la condizione </w:t>
+      </w:r>
+      <m:oMath>
+        <m:sSub>
+          <m:sSubPr>
+            <m:ctrlPr>
+              <w:rPr>
+                <w:rFonts w:ascii="Cambria Math" w:eastAsiaTheme="minorEastAsia" w:hAnsi="Cambria Math"/>
+                <w:i/>
+              </w:rPr>
+            </m:ctrlPr>
+          </m:sSubPr>
+          <m:e>
+            <m:r>
+              <w:rPr>
+                <w:rFonts w:ascii="Cambria Math" w:eastAsiaTheme="minorEastAsia" w:hAnsi="Cambria Math"/>
+              </w:rPr>
+              <m:t>u</m:t>
+            </m:r>
+          </m:e>
+          <m:sub>
+            <m:r>
+              <w:rPr>
+                <w:rFonts w:ascii="Cambria Math" w:eastAsiaTheme="minorEastAsia" w:hAnsi="Cambria Math"/>
+              </w:rPr>
+              <m:t>1</m:t>
+            </m:r>
+          </m:sub>
+        </m:sSub>
+        <m:d>
+          <m:dPr>
+            <m:ctrlPr>
+              <w:rPr>
+                <w:rFonts w:ascii="Cambria Math" w:eastAsiaTheme="minorEastAsia" w:hAnsi="Cambria Math"/>
+                <w:i/>
+              </w:rPr>
+            </m:ctrlPr>
+          </m:dPr>
+          <m:e>
+            <m:r>
+              <w:rPr>
+                <w:rFonts w:ascii="Cambria Math" w:eastAsiaTheme="minorEastAsia" w:hAnsi="Cambria Math"/>
+              </w:rPr>
+              <m:t>2</m:t>
+            </m:r>
+            <m:sSub>
+              <m:sSubPr>
+                <m:ctrlPr>
+                  <w:rPr>
+                    <w:rFonts w:ascii="Cambria Math" w:eastAsiaTheme="minorEastAsia" w:hAnsi="Cambria Math"/>
+                    <w:i/>
+                  </w:rPr>
+                </m:ctrlPr>
+              </m:sSubPr>
+              <m:e>
+                <m:r>
+                  <w:rPr>
+                    <w:rFonts w:ascii="Cambria Math" w:eastAsiaTheme="minorEastAsia" w:hAnsi="Cambria Math"/>
+                  </w:rPr>
+                  <m:t>x</m:t>
+                </m:r>
+              </m:e>
+              <m:sub>
+                <m:r>
+                  <w:rPr>
+                    <w:rFonts w:ascii="Cambria Math" w:eastAsiaTheme="minorEastAsia" w:hAnsi="Cambria Math"/>
+                  </w:rPr>
+                  <m:t>1</m:t>
+                </m:r>
+              </m:sub>
+            </m:sSub>
+            <m:r>
+              <w:rPr>
+                <w:rFonts w:ascii="Cambria Math" w:eastAsiaTheme="minorEastAsia" w:hAnsi="Cambria Math"/>
+              </w:rPr>
+              <m:t>+3</m:t>
+            </m:r>
+            <m:sSub>
+              <m:sSubPr>
+                <m:ctrlPr>
+                  <w:rPr>
+                    <w:rFonts w:ascii="Cambria Math" w:eastAsiaTheme="minorEastAsia" w:hAnsi="Cambria Math"/>
+                    <w:i/>
+                  </w:rPr>
+                </m:ctrlPr>
+              </m:sSubPr>
+              <m:e>
+                <m:r>
+                  <w:rPr>
+                    <w:rFonts w:ascii="Cambria Math" w:eastAsiaTheme="minorEastAsia" w:hAnsi="Cambria Math"/>
+                  </w:rPr>
+                  <m:t>x</m:t>
+                </m:r>
+              </m:e>
+              <m:sub>
+                <m:r>
+                  <w:rPr>
+                    <w:rFonts w:ascii="Cambria Math" w:eastAsiaTheme="minorEastAsia" w:hAnsi="Cambria Math"/>
+                  </w:rPr>
+                  <m:t>2</m:t>
+                </m:r>
+              </m:sub>
+            </m:sSub>
+            <m:r>
+              <w:rPr>
+                <w:rFonts w:ascii="Cambria Math" w:eastAsiaTheme="minorEastAsia" w:hAnsi="Cambria Math"/>
+              </w:rPr>
+              <m:t>-</m:t>
+            </m:r>
+            <m:sSub>
+              <m:sSubPr>
+                <m:ctrlPr>
+                  <w:rPr>
+                    <w:rFonts w:ascii="Cambria Math" w:eastAsiaTheme="minorEastAsia" w:hAnsi="Cambria Math"/>
+                    <w:i/>
+                  </w:rPr>
+                </m:ctrlPr>
+              </m:sSubPr>
+              <m:e>
+                <m:r>
+                  <w:rPr>
+                    <w:rFonts w:ascii="Cambria Math" w:eastAsiaTheme="minorEastAsia" w:hAnsi="Cambria Math"/>
+                  </w:rPr>
+                  <m:t>x</m:t>
+                </m:r>
+              </m:e>
+              <m:sub>
+                <m:r>
+                  <w:rPr>
+                    <w:rFonts w:ascii="Cambria Math" w:eastAsiaTheme="minorEastAsia" w:hAnsi="Cambria Math"/>
+                  </w:rPr>
+                  <m:t>3</m:t>
+                </m:r>
+              </m:sub>
+            </m:sSub>
+            <m:r>
+              <w:rPr>
+                <w:rFonts w:ascii="Cambria Math" w:eastAsiaTheme="minorEastAsia" w:hAnsi="Cambria Math"/>
+              </w:rPr>
+              <m:t>-4</m:t>
+            </m:r>
+          </m:e>
+        </m:d>
+        <m:r>
+          <w:rPr>
+            <w:rFonts w:ascii="Cambria Math" w:eastAsiaTheme="minorEastAsia" w:hAnsi="Cambria Math"/>
+          </w:rPr>
+          <m:t>=0</m:t>
+        </m:r>
+      </m:oMath>
+      <w:r>
+        <w:rPr>
+          <w:rFonts w:eastAsiaTheme="minorEastAsia"/>
+        </w:rPr>
+        <w:t xml:space="preserve"> è diretta </w:t>
+      </w:r>
+      <w:r>
+        <w:rPr>
+          <w:rFonts w:eastAsiaTheme="minorEastAsia"/>
+        </w:rPr>
+        <w:t>conseguenza dall’ammissibilità primale</w:t>
+      </w:r>
+    </w:p>
+    <w:p>
+      <w:pPr>
+        <w:rPr>
+          <w:rFonts w:eastAsiaTheme="minorEastAsia"/>
+        </w:rPr>
+      </w:pPr>
+      <w:r>
+        <w:rPr>
+          <w:rFonts w:eastAsiaTheme="minorEastAsia"/>
+        </w:rPr>
+        <w:t xml:space="preserve">- il secondo vincolo </w:t>
+      </w:r>
+      <w:r>
+        <w:rPr>
+          <w:rFonts w:eastAsiaTheme="minorEastAsia"/>
+        </w:rPr>
+        <w:t xml:space="preserve">primale </w:t>
+      </w:r>
+      <m:oMath>
+        <m:sSub>
+          <m:sSubPr>
+            <m:ctrlPr>
+              <w:rPr>
+                <w:rFonts w:ascii="Cambria Math" w:eastAsiaTheme="minorEastAsia" w:hAnsi="Cambria Math"/>
+                <w:i/>
+              </w:rPr>
+            </m:ctrlPr>
+          </m:sSubPr>
+          <m:e>
+            <m:r>
+              <w:rPr>
+                <w:rFonts w:ascii="Cambria Math" w:eastAsiaTheme="minorEastAsia" w:hAnsi="Cambria Math"/>
+              </w:rPr>
+              <m:t>u</m:t>
+            </m:r>
+          </m:e>
+          <m:sub>
+            <m:r>
+              <w:rPr>
+                <w:rFonts w:ascii="Cambria Math" w:eastAsiaTheme="minorEastAsia" w:hAnsi="Cambria Math"/>
+              </w:rPr>
+              <m:t>2</m:t>
+            </m:r>
+          </m:sub>
+        </m:sSub>
+        <m:d>
+          <m:dPr>
+            <m:ctrlPr>
+              <w:rPr>
+                <w:rFonts w:ascii="Cambria Math" w:eastAsiaTheme="minorEastAsia" w:hAnsi="Cambria Math"/>
+                <w:i/>
+              </w:rPr>
+            </m:ctrlPr>
+          </m:dPr>
+          <m:e>
+            <m:sSub>
+              <m:sSubPr>
+                <m:ctrlPr>
+                  <w:rPr>
+                    <w:rFonts w:ascii="Cambria Math" w:eastAsiaTheme="minorEastAsia" w:hAnsi="Cambria Math"/>
+                    <w:i/>
+                  </w:rPr>
+                </m:ctrlPr>
+              </m:sSubPr>
+              <m:e>
+                <m:r>
+                  <w:rPr>
+                    <w:rFonts w:ascii="Cambria Math" w:eastAsiaTheme="minorEastAsia" w:hAnsi="Cambria Math"/>
+                  </w:rPr>
+                  <m:t>x</m:t>
+                </m:r>
+              </m:e>
+              <m:sub>
+                <m:r>
+                  <w:rPr>
+                    <w:rFonts w:ascii="Cambria Math" w:eastAsiaTheme="minorEastAsia" w:hAnsi="Cambria Math"/>
+                  </w:rPr>
+                  <m:t>1</m:t>
+                </m:r>
+              </m:sub>
+            </m:sSub>
+            <m:r>
+              <w:rPr>
+                <w:rFonts w:ascii="Cambria Math" w:eastAsiaTheme="minorEastAsia" w:hAnsi="Cambria Math"/>
+              </w:rPr>
+              <m:t>+</m:t>
+            </m:r>
+            <m:sSub>
+              <m:sSubPr>
+                <m:ctrlPr>
+                  <w:rPr>
+                    <w:rFonts w:ascii="Cambria Math" w:eastAsiaTheme="minorEastAsia" w:hAnsi="Cambria Math"/>
+                    <w:i/>
+                  </w:rPr>
+                </m:ctrlPr>
+              </m:sSubPr>
+              <m:e>
+                <m:r>
+                  <w:rPr>
+                    <w:rFonts w:ascii="Cambria Math" w:eastAsiaTheme="minorEastAsia" w:hAnsi="Cambria Math"/>
+                  </w:rPr>
+                  <m:t>x</m:t>
+                </m:r>
+              </m:e>
+              <m:sub>
+                <m:r>
+                  <w:rPr>
+                    <w:rFonts w:ascii="Cambria Math" w:eastAsiaTheme="minorEastAsia" w:hAnsi="Cambria Math"/>
+                  </w:rPr>
+                  <m:t>2</m:t>
+                </m:r>
+              </m:sub>
+            </m:sSub>
+            <m:r>
+              <w:rPr>
+                <w:rFonts w:ascii="Cambria Math" w:eastAsiaTheme="minorEastAsia" w:hAnsi="Cambria Math"/>
+              </w:rPr>
+              <m:t>-4</m:t>
+            </m:r>
+          </m:e>
+        </m:d>
+        <m:r>
+          <w:rPr>
+            <w:rFonts w:ascii="Cambria Math" w:eastAsiaTheme="minorEastAsia" w:hAnsi="Cambria Math"/>
+          </w:rPr>
+          <m:t>=0</m:t>
+        </m:r>
+      </m:oMath>
+      <w:r>
+        <w:rPr>
+          <w:rFonts w:eastAsiaTheme="minorEastAsia"/>
+        </w:rPr>
+        <w:t xml:space="preserve"> </w:t>
+      </w:r>
+      <w:r>
+        <w:rPr>
+          <w:rFonts w:eastAsiaTheme="minorEastAsia"/>
+        </w:rPr>
+        <w:sym w:font="Wingdings" w:char="F0E0"/>
+      </w:r>
+      <w:r>
+        <w:rPr>
+          <w:rFonts w:eastAsiaTheme="minorEastAsia"/>
+        </w:rPr>
+        <w:t xml:space="preserve"> </w:t>
+      </w:r>
+      <m:oMath>
+        <m:sSub>
+          <m:sSubPr>
+            <m:ctrlPr>
+              <w:rPr>
+                <w:rFonts w:ascii="Cambria Math" w:eastAsiaTheme="minorEastAsia" w:hAnsi="Cambria Math"/>
+                <w:i/>
+              </w:rPr>
+            </m:ctrlPr>
+          </m:sSubPr>
+          <m:e>
+            <m:r>
+              <w:rPr>
+                <w:rFonts w:ascii="Cambria Math" w:eastAsiaTheme="minorEastAsia" w:hAnsi="Cambria Math"/>
+              </w:rPr>
+              <m:t>u</m:t>
+            </m:r>
+          </m:e>
+          <m:sub>
+            <m:r>
+              <w:rPr>
+                <w:rFonts w:ascii="Cambria Math" w:eastAsiaTheme="minorEastAsia" w:hAnsi="Cambria Math"/>
+              </w:rPr>
+              <m:t>2</m:t>
+            </m:r>
+          </m:sub>
+        </m:sSub>
+        <m:r>
+          <w:rPr>
+            <w:rFonts w:ascii="Cambria Math" w:eastAsiaTheme="minorEastAsia" w:hAnsi="Cambria Math"/>
+          </w:rPr>
+          <m:t>(0)</m:t>
+        </m:r>
+      </m:oMath>
+      <w:r>
+        <w:rPr>
+          <w:rFonts w:eastAsiaTheme="minorEastAsia"/>
+        </w:rPr>
+        <w:t xml:space="preserve"> </w:t>
+      </w:r>
+      <w:r>
+        <w:rPr>
+          <w:rFonts w:eastAsiaTheme="minorEastAsia"/>
+        </w:rPr>
+        <w:sym w:font="Wingdings" w:char="F0E0"/>
+      </w:r>
+      <w:r>
+        <w:rPr>
+          <w:rFonts w:eastAsiaTheme="minorEastAsia"/>
+        </w:rPr>
+        <w:t xml:space="preserve"> (non è possibile dedurre alcuna condizione di complementarietà su </w:t>
+      </w:r>
+      <m:oMath>
+        <m:sSub>
+          <m:sSubPr>
+            <m:ctrlPr>
+              <w:rPr>
+                <w:rFonts w:ascii="Cambria Math" w:eastAsiaTheme="minorEastAsia" w:hAnsi="Cambria Math"/>
+                <w:i/>
+              </w:rPr>
+            </m:ctrlPr>
+          </m:sSubPr>
+          <m:e>
+            <m:r>
+              <w:rPr>
+                <w:rFonts w:ascii="Cambria Math" w:eastAsiaTheme="minorEastAsia" w:hAnsi="Cambria Math"/>
+              </w:rPr>
+              <m:t>u</m:t>
+            </m:r>
+          </m:e>
+          <m:sub>
+            <m:r>
+              <w:rPr>
+                <w:rFonts w:ascii="Cambria Math" w:eastAsiaTheme="minorEastAsia" w:hAnsi="Cambria Math"/>
+              </w:rPr>
+              <m:t>2</m:t>
+            </m:r>
+          </m:sub>
+        </m:sSub>
+      </m:oMath>
+      <w:r>
+        <w:rPr>
+          <w:rFonts w:eastAsiaTheme="minorEastAsia"/>
+        </w:rPr>
+        <w:t>)</w:t>
+      </w:r>
+    </w:p>
+    <w:p>
+      <w:pPr>
+        <w:rPr>
+          <w:rFonts w:eastAsiaTheme="minorEastAsia"/>
+        </w:rPr>
+      </w:pPr>
+      <w:r>
+        <w:rPr>
+          <w:rFonts w:eastAsiaTheme="minorEastAsia"/>
+        </w:rPr>
+        <w:t>- il primo vincolo</w:t>
+      </w:r>
+      <w:r>
+        <w:rPr>
+          <w:rFonts w:eastAsiaTheme="minorEastAsia"/>
+        </w:rPr>
+        <w:t xml:space="preserve"> duale</w:t>
+      </w:r>
+      <w:r>
+        <w:rPr>
+          <w:rFonts w:eastAsiaTheme="minorEastAsia"/>
+        </w:rPr>
+        <w:t xml:space="preserve"> </w:t>
+      </w:r>
+      <m:oMath>
+        <m:sSub>
+          <m:sSubPr>
+            <m:ctrlPr>
+              <w:rPr>
+                <w:rFonts w:ascii="Cambria Math" w:eastAsiaTheme="minorEastAsia" w:hAnsi="Cambria Math"/>
+                <w:i/>
+              </w:rPr>
+            </m:ctrlPr>
+          </m:sSubPr>
+          <m:e>
+            <m:r>
+              <w:rPr>
+                <w:rFonts w:ascii="Cambria Math" w:eastAsiaTheme="minorEastAsia" w:hAnsi="Cambria Math"/>
+              </w:rPr>
+              <m:t>x</m:t>
+            </m:r>
+          </m:e>
+          <m:sub>
+            <m:r>
+              <w:rPr>
+                <w:rFonts w:ascii="Cambria Math" w:eastAsiaTheme="minorEastAsia" w:hAnsi="Cambria Math"/>
+              </w:rPr>
+              <m:t>1</m:t>
+            </m:r>
+          </m:sub>
+        </m:sSub>
+        <m:d>
+          <m:dPr>
+            <m:ctrlPr>
+              <w:rPr>
+                <w:rFonts w:ascii="Cambria Math" w:eastAsiaTheme="minorEastAsia" w:hAnsi="Cambria Math"/>
+                <w:i/>
+              </w:rPr>
+            </m:ctrlPr>
+          </m:dPr>
+          <m:e>
+            <m:r>
+              <w:rPr>
+                <w:rFonts w:ascii="Cambria Math" w:eastAsiaTheme="minorEastAsia" w:hAnsi="Cambria Math"/>
+              </w:rPr>
+              <m:t>2</m:t>
+            </m:r>
+            <m:sSub>
+              <m:sSubPr>
+                <m:ctrlPr>
+                  <w:rPr>
+                    <w:rFonts w:ascii="Cambria Math" w:eastAsiaTheme="minorEastAsia" w:hAnsi="Cambria Math"/>
+                    <w:i/>
+                  </w:rPr>
+                </m:ctrlPr>
+              </m:sSubPr>
+              <m:e>
+                <m:r>
+                  <w:rPr>
+                    <w:rFonts w:ascii="Cambria Math" w:eastAsiaTheme="minorEastAsia" w:hAnsi="Cambria Math"/>
+                  </w:rPr>
+                  <m:t>u</m:t>
+                </m:r>
+              </m:e>
+              <m:sub>
+                <m:r>
+                  <w:rPr>
+                    <w:rFonts w:ascii="Cambria Math" w:eastAsiaTheme="minorEastAsia" w:hAnsi="Cambria Math"/>
+                  </w:rPr>
+                  <m:t>1</m:t>
+                </m:r>
+              </m:sub>
+            </m:sSub>
+            <m:r>
+              <w:rPr>
+                <w:rFonts w:ascii="Cambria Math" w:eastAsiaTheme="minorEastAsia" w:hAnsi="Cambria Math"/>
+              </w:rPr>
+              <m:t>+</m:t>
+            </m:r>
+            <m:sSub>
+              <m:sSubPr>
+                <m:ctrlPr>
+                  <w:rPr>
+                    <w:rFonts w:ascii="Cambria Math" w:eastAsiaTheme="minorEastAsia" w:hAnsi="Cambria Math"/>
+                    <w:i/>
+                  </w:rPr>
+                </m:ctrlPr>
+              </m:sSubPr>
+              <m:e>
+                <m:r>
+                  <w:rPr>
+                    <w:rFonts w:ascii="Cambria Math" w:eastAsiaTheme="minorEastAsia" w:hAnsi="Cambria Math"/>
+                  </w:rPr>
+                  <m:t>u</m:t>
+                </m:r>
+              </m:e>
+              <m:sub>
+                <m:r>
+                  <w:rPr>
+                    <w:rFonts w:ascii="Cambria Math" w:eastAsiaTheme="minorEastAsia" w:hAnsi="Cambria Math"/>
+                  </w:rPr>
+                  <m:t>2</m:t>
+                </m:r>
+              </m:sub>
+            </m:sSub>
+            <m:r>
+              <w:rPr>
+                <w:rFonts w:ascii="Cambria Math" w:eastAsiaTheme="minorEastAsia" w:hAnsi="Cambria Math"/>
+              </w:rPr>
+              <m:t>-1</m:t>
+            </m:r>
+          </m:e>
+        </m:d>
+        <m:r>
+          <w:rPr>
+            <w:rFonts w:ascii="Cambria Math" w:eastAsiaTheme="minorEastAsia" w:hAnsi="Cambria Math"/>
+          </w:rPr>
+          <m:t>=0</m:t>
+        </m:r>
+      </m:oMath>
+      <w:r>
+        <w:rPr>
+          <w:rFonts w:eastAsiaTheme="minorEastAsia"/>
+        </w:rPr>
+        <w:t xml:space="preserve"> </w:t>
+      </w:r>
+      <w:r>
+        <w:rPr>
+          <w:rFonts w:eastAsiaTheme="minorEastAsia"/>
+        </w:rPr>
+        <w:sym w:font="Wingdings" w:char="F0E0"/>
+      </w:r>
+      <w:r>
+        <w:rPr>
+          <w:rFonts w:eastAsiaTheme="minorEastAsia"/>
+        </w:rPr>
+        <w:t xml:space="preserve"> </w:t>
+      </w:r>
+      <m:oMath>
+        <m:r>
+          <w:rPr>
+            <w:rFonts w:ascii="Cambria Math" w:eastAsiaTheme="minorEastAsia" w:hAnsi="Cambria Math"/>
+          </w:rPr>
+          <m:t>0</m:t>
+        </m:r>
+        <m:d>
+          <m:dPr>
+            <m:ctrlPr>
+              <w:rPr>
+                <w:rFonts w:ascii="Cambria Math" w:eastAsiaTheme="minorEastAsia" w:hAnsi="Cambria Math"/>
+                <w:i/>
+              </w:rPr>
+            </m:ctrlPr>
+          </m:dPr>
+          <m:e>
+            <m:r>
+              <w:rPr>
+                <w:rFonts w:ascii="Cambria Math" w:eastAsiaTheme="minorEastAsia" w:hAnsi="Cambria Math"/>
+              </w:rPr>
+              <m:t>2</m:t>
+            </m:r>
+            <m:sSub>
+              <m:sSubPr>
+                <m:ctrlPr>
+                  <w:rPr>
+                    <w:rFonts w:ascii="Cambria Math" w:eastAsiaTheme="minorEastAsia" w:hAnsi="Cambria Math"/>
+                    <w:i/>
+                  </w:rPr>
+                </m:ctrlPr>
+              </m:sSubPr>
+              <m:e>
+                <m:r>
+                  <w:rPr>
+                    <w:rFonts w:ascii="Cambria Math" w:eastAsiaTheme="minorEastAsia" w:hAnsi="Cambria Math"/>
+                  </w:rPr>
+                  <m:t>u</m:t>
+                </m:r>
+              </m:e>
+              <m:sub>
+                <m:r>
+                  <w:rPr>
+                    <w:rFonts w:ascii="Cambria Math" w:eastAsiaTheme="minorEastAsia" w:hAnsi="Cambria Math"/>
+                  </w:rPr>
+                  <m:t>1</m:t>
+                </m:r>
+              </m:sub>
+            </m:sSub>
+            <m:r>
+              <w:rPr>
+                <w:rFonts w:ascii="Cambria Math" w:eastAsiaTheme="minorEastAsia" w:hAnsi="Cambria Math"/>
+              </w:rPr>
+              <m:t>+</m:t>
+            </m:r>
+            <m:sSub>
+              <m:sSubPr>
+                <m:ctrlPr>
+                  <w:rPr>
+                    <w:rFonts w:ascii="Cambria Math" w:eastAsiaTheme="minorEastAsia" w:hAnsi="Cambria Math"/>
+                    <w:i/>
+                  </w:rPr>
+                </m:ctrlPr>
+              </m:sSubPr>
+              <m:e>
+                <m:r>
+                  <w:rPr>
+                    <w:rFonts w:ascii="Cambria Math" w:eastAsiaTheme="minorEastAsia" w:hAnsi="Cambria Math"/>
+                  </w:rPr>
+                  <m:t>u</m:t>
+                </m:r>
+              </m:e>
+              <m:sub>
+                <m:r>
+                  <w:rPr>
+                    <w:rFonts w:ascii="Cambria Math" w:eastAsiaTheme="minorEastAsia" w:hAnsi="Cambria Math"/>
+                  </w:rPr>
+                  <m:t>2</m:t>
+                </m:r>
+              </m:sub>
+            </m:sSub>
+            <m:r>
+              <w:rPr>
+                <w:rFonts w:ascii="Cambria Math" w:eastAsiaTheme="minorEastAsia" w:hAnsi="Cambria Math"/>
+              </w:rPr>
+              <m:t>-1</m:t>
+            </m:r>
+          </m:e>
+        </m:d>
+        <m:r>
+          <w:rPr>
+            <w:rFonts w:ascii="Cambria Math" w:eastAsiaTheme="minorEastAsia" w:hAnsi="Cambria Math"/>
+          </w:rPr>
+          <m:t xml:space="preserve"> </m:t>
+        </m:r>
+      </m:oMath>
+      <w:r>
+        <w:rPr>
+          <w:rFonts w:eastAsiaTheme="minorEastAsia"/>
+        </w:rPr>
+        <w:sym w:font="Wingdings" w:char="F0E0"/>
+      </w:r>
+      <w:r>
+        <w:rPr>
+          <w:rFonts w:eastAsiaTheme="minorEastAsia"/>
+        </w:rPr>
+        <w:t xml:space="preserve"> 0</w:t>
+      </w:r>
+      <w:r>
+        <w:rPr>
+          <w:rFonts w:eastAsiaTheme="minorEastAsia"/>
+        </w:rPr>
+        <w:t xml:space="preserve"> </w:t>
+      </w:r>
+      <w:r>
+        <w:rPr>
+          <w:rFonts w:eastAsiaTheme="minorEastAsia"/>
+        </w:rPr>
+        <w:sym w:font="Wingdings" w:char="F0E0"/>
+      </w:r>
+      <w:r>
+        <w:rPr>
+          <w:rFonts w:eastAsiaTheme="minorEastAsia"/>
+        </w:rPr>
+        <w:t xml:space="preserve"> //</w:t>
+      </w:r>
+    </w:p>
+    <w:p>
+      <w:pPr>
+        <w:rPr>
+          <w:rFonts w:eastAsiaTheme="minorEastAsia"/>
+        </w:rPr>
+      </w:pPr>
+      <w:r>
+        <w:rPr>
+          <w:rFonts w:eastAsiaTheme="minorEastAsia"/>
+        </w:rPr>
+        <w:t xml:space="preserve">- il secondo vincolo duale </w:t>
+      </w:r>
+      <m:oMath>
+        <m:sSub>
+          <m:sSubPr>
+            <m:ctrlPr>
+              <w:rPr>
+                <w:rFonts w:ascii="Cambria Math" w:eastAsiaTheme="minorEastAsia" w:hAnsi="Cambria Math"/>
+                <w:i/>
+              </w:rPr>
+            </m:ctrlPr>
+          </m:sSubPr>
+          <m:e>
+            <m:r>
+              <w:rPr>
+                <w:rFonts w:ascii="Cambria Math" w:eastAsiaTheme="minorEastAsia" w:hAnsi="Cambria Math"/>
+              </w:rPr>
+              <m:t>x</m:t>
+            </m:r>
+          </m:e>
+          <m:sub>
+            <m:r>
+              <w:rPr>
+                <w:rFonts w:ascii="Cambria Math" w:eastAsiaTheme="minorEastAsia" w:hAnsi="Cambria Math"/>
+              </w:rPr>
+              <m:t>2</m:t>
+            </m:r>
+          </m:sub>
+        </m:sSub>
+        <m:d>
+          <m:dPr>
+            <m:ctrlPr>
+              <w:rPr>
+                <w:rFonts w:ascii="Cambria Math" w:eastAsiaTheme="minorEastAsia" w:hAnsi="Cambria Math"/>
+                <w:i/>
+              </w:rPr>
+            </m:ctrlPr>
+          </m:dPr>
+          <m:e>
+            <m:r>
+              <w:rPr>
+                <w:rFonts w:ascii="Cambria Math" w:eastAsiaTheme="minorEastAsia" w:hAnsi="Cambria Math"/>
+              </w:rPr>
+              <m:t>3</m:t>
+            </m:r>
+            <m:sSub>
+              <m:sSubPr>
+                <m:ctrlPr>
+                  <w:rPr>
+                    <w:rFonts w:ascii="Cambria Math" w:eastAsiaTheme="minorEastAsia" w:hAnsi="Cambria Math"/>
+                    <w:i/>
+                  </w:rPr>
+                </m:ctrlPr>
+              </m:sSubPr>
+              <m:e>
+                <m:r>
+                  <w:rPr>
+                    <w:rFonts w:ascii="Cambria Math" w:eastAsiaTheme="minorEastAsia" w:hAnsi="Cambria Math"/>
+                  </w:rPr>
+                  <m:t>u</m:t>
+                </m:r>
+              </m:e>
+              <m:sub>
+                <m:r>
+                  <w:rPr>
+                    <w:rFonts w:ascii="Cambria Math" w:eastAsiaTheme="minorEastAsia" w:hAnsi="Cambria Math"/>
+                  </w:rPr>
+                  <m:t>1</m:t>
+                </m:r>
+              </m:sub>
+            </m:sSub>
+            <m:r>
+              <w:rPr>
+                <w:rFonts w:ascii="Cambria Math" w:eastAsiaTheme="minorEastAsia" w:hAnsi="Cambria Math"/>
+              </w:rPr>
+              <m:t>+</m:t>
+            </m:r>
+            <m:sSub>
+              <m:sSubPr>
+                <m:ctrlPr>
+                  <w:rPr>
+                    <w:rFonts w:ascii="Cambria Math" w:eastAsiaTheme="minorEastAsia" w:hAnsi="Cambria Math"/>
+                    <w:i/>
+                  </w:rPr>
+                </m:ctrlPr>
+              </m:sSubPr>
+              <m:e>
+                <m:r>
+                  <w:rPr>
+                    <w:rFonts w:ascii="Cambria Math" w:eastAsiaTheme="minorEastAsia" w:hAnsi="Cambria Math"/>
+                  </w:rPr>
+                  <m:t>u</m:t>
+                </m:r>
+              </m:e>
+              <m:sub>
+                <m:r>
+                  <w:rPr>
+                    <w:rFonts w:ascii="Cambria Math" w:eastAsiaTheme="minorEastAsia" w:hAnsi="Cambria Math"/>
+                  </w:rPr>
+                  <m:t>2</m:t>
+                </m:r>
+              </m:sub>
+            </m:sSub>
+          </m:e>
+        </m:d>
+        <m:r>
+          <w:rPr>
+            <w:rFonts w:ascii="Cambria Math" w:eastAsiaTheme="minorEastAsia" w:hAnsi="Cambria Math"/>
+          </w:rPr>
+          <m:t>=0</m:t>
+        </m:r>
+      </m:oMath>
+      <w:r>
+        <w:rPr>
+          <w:rFonts w:eastAsiaTheme="minorEastAsia"/>
+        </w:rPr>
+        <w:t xml:space="preserve"> </w:t>
+      </w:r>
+      <w:r>
+        <w:rPr>
+          <w:rFonts w:eastAsiaTheme="minorEastAsia"/>
+        </w:rPr>
+        <w:sym w:font="Wingdings" w:char="F0E0"/>
+      </w:r>
+      <w:r>
+        <w:rPr>
+          <w:rFonts w:eastAsiaTheme="minorEastAsia"/>
+        </w:rPr>
+        <w:t xml:space="preserve"> </w:t>
+      </w:r>
+      <m:oMath>
+        <m:r>
+          <w:rPr>
+            <w:rFonts w:ascii="Cambria Math" w:eastAsiaTheme="minorEastAsia" w:hAnsi="Cambria Math"/>
+          </w:rPr>
+          <m:t>4</m:t>
+        </m:r>
+        <m:d>
+          <m:dPr>
+            <m:ctrlPr>
+              <w:rPr>
+                <w:rFonts w:ascii="Cambria Math" w:eastAsiaTheme="minorEastAsia" w:hAnsi="Cambria Math"/>
+                <w:i/>
+              </w:rPr>
+            </m:ctrlPr>
+          </m:dPr>
+          <m:e>
+            <m:r>
+              <w:rPr>
+                <w:rFonts w:ascii="Cambria Math" w:eastAsiaTheme="minorEastAsia" w:hAnsi="Cambria Math"/>
+              </w:rPr>
+              <m:t>3</m:t>
+            </m:r>
+            <m:sSub>
+              <m:sSubPr>
+                <m:ctrlPr>
+                  <w:rPr>
+                    <w:rFonts w:ascii="Cambria Math" w:eastAsiaTheme="minorEastAsia" w:hAnsi="Cambria Math"/>
+                    <w:i/>
+                  </w:rPr>
+                </m:ctrlPr>
+              </m:sSubPr>
+              <m:e>
+                <m:r>
+                  <w:rPr>
+                    <w:rFonts w:ascii="Cambria Math" w:eastAsiaTheme="minorEastAsia" w:hAnsi="Cambria Math"/>
+                  </w:rPr>
+                  <m:t>u</m:t>
+                </m:r>
+              </m:e>
+              <m:sub>
+                <m:r>
+                  <w:rPr>
+                    <w:rFonts w:ascii="Cambria Math" w:eastAsiaTheme="minorEastAsia" w:hAnsi="Cambria Math"/>
+                  </w:rPr>
+                  <m:t>1</m:t>
+                </m:r>
+              </m:sub>
+            </m:sSub>
+            <m:r>
+              <w:rPr>
+                <w:rFonts w:ascii="Cambria Math" w:eastAsiaTheme="minorEastAsia" w:hAnsi="Cambria Math"/>
+              </w:rPr>
+              <m:t>+</m:t>
+            </m:r>
+            <m:sSub>
+              <m:sSubPr>
+                <m:ctrlPr>
+                  <w:rPr>
+                    <w:rFonts w:ascii="Cambria Math" w:eastAsiaTheme="minorEastAsia" w:hAnsi="Cambria Math"/>
+                    <w:i/>
+                  </w:rPr>
+                </m:ctrlPr>
+              </m:sSubPr>
+              <m:e>
+                <m:r>
+                  <w:rPr>
+                    <w:rFonts w:ascii="Cambria Math" w:eastAsiaTheme="minorEastAsia" w:hAnsi="Cambria Math"/>
+                  </w:rPr>
+                  <m:t>u</m:t>
+                </m:r>
+              </m:e>
+              <m:sub>
+                <m:r>
+                  <w:rPr>
+                    <w:rFonts w:ascii="Cambria Math" w:eastAsiaTheme="minorEastAsia" w:hAnsi="Cambria Math"/>
+                  </w:rPr>
+                  <m:t>2</m:t>
+                </m:r>
+              </m:sub>
+            </m:sSub>
+            <m:r>
+              <w:rPr>
+                <w:rFonts w:ascii="Cambria Math" w:eastAsiaTheme="minorEastAsia" w:hAnsi="Cambria Math"/>
+              </w:rPr>
+              <m:t>-1</m:t>
+            </m:r>
+          </m:e>
+        </m:d>
+      </m:oMath>
+      <w:r>
+        <w:rPr>
+          <w:rFonts w:eastAsiaTheme="minorEastAsia"/>
+        </w:rPr>
+        <w:t xml:space="preserve"> </w:t>
+      </w:r>
+      <w:r>
+        <w:rPr>
+          <w:rFonts w:eastAsiaTheme="minorEastAsia"/>
+        </w:rPr>
+        <w:sym w:font="Wingdings" w:char="F0E0"/>
+      </w:r>
+      <w:r>
+        <w:rPr>
+          <w:rFonts w:eastAsiaTheme="minorEastAsia"/>
+        </w:rPr>
+        <w:t xml:space="preserve"> </w:t>
+      </w:r>
+      <m:oMath>
+        <m:r>
+          <w:rPr>
+            <w:rFonts w:ascii="Cambria Math" w:eastAsiaTheme="minorEastAsia" w:hAnsi="Cambria Math"/>
+          </w:rPr>
+          <m:t>3</m:t>
+        </m:r>
+        <m:sSub>
+          <m:sSubPr>
+            <m:ctrlPr>
+              <w:rPr>
+                <w:rFonts w:ascii="Cambria Math" w:eastAsiaTheme="minorEastAsia" w:hAnsi="Cambria Math"/>
+                <w:i/>
+              </w:rPr>
+            </m:ctrlPr>
+          </m:sSubPr>
+          <m:e>
+            <m:r>
+              <w:rPr>
+                <w:rFonts w:ascii="Cambria Math" w:eastAsiaTheme="minorEastAsia" w:hAnsi="Cambria Math"/>
+              </w:rPr>
+              <m:t>u</m:t>
+            </m:r>
+          </m:e>
+          <m:sub>
+            <m:r>
+              <w:rPr>
+                <w:rFonts w:ascii="Cambria Math" w:eastAsiaTheme="minorEastAsia" w:hAnsi="Cambria Math"/>
+              </w:rPr>
+              <m:t>1</m:t>
+            </m:r>
+          </m:sub>
+        </m:sSub>
+        <m:r>
+          <w:rPr>
+            <w:rFonts w:ascii="Cambria Math" w:eastAsiaTheme="minorEastAsia" w:hAnsi="Cambria Math"/>
+          </w:rPr>
+          <m:t>+</m:t>
+        </m:r>
+        <m:sSub>
+          <m:sSubPr>
+            <m:ctrlPr>
+              <w:rPr>
+                <w:rFonts w:ascii="Cambria Math" w:eastAsiaTheme="minorEastAsia" w:hAnsi="Cambria Math"/>
+                <w:i/>
+              </w:rPr>
+            </m:ctrlPr>
+          </m:sSubPr>
+          <m:e>
+            <m:r>
+              <w:rPr>
+                <w:rFonts w:ascii="Cambria Math" w:eastAsiaTheme="minorEastAsia" w:hAnsi="Cambria Math"/>
+              </w:rPr>
+              <m:t>u</m:t>
+            </m:r>
+          </m:e>
+          <m:sub>
+            <m:r>
+              <w:rPr>
+                <w:rFonts w:ascii="Cambria Math" w:eastAsiaTheme="minorEastAsia" w:hAnsi="Cambria Math"/>
+              </w:rPr>
+              <m:t>2</m:t>
+            </m:r>
+          </m:sub>
+        </m:sSub>
+        <m:r>
+          <w:rPr>
+            <w:rFonts w:ascii="Cambria Math" w:eastAsiaTheme="minorEastAsia" w:hAnsi="Cambria Math"/>
+          </w:rPr>
+          <m:t>-1</m:t>
+        </m:r>
+        <m:r>
+          <w:rPr>
+            <w:rFonts w:ascii="Cambria Math" w:eastAsiaTheme="minorEastAsia" w:hAnsi="Cambria Math"/>
+          </w:rPr>
+          <m:t>=0</m:t>
+        </m:r>
+      </m:oMath>
+      <w:r>
+        <w:rPr>
+          <w:rFonts w:eastAsiaTheme="minorEastAsia"/>
+        </w:rPr>
+        <w:t xml:space="preserve"> (prima condizione)</w:t>
+      </w:r>
+    </w:p>
+    <w:p>
+      <w:pPr>
+        <w:rPr>
+          <w:rFonts w:eastAsiaTheme="minorEastAsia"/>
+        </w:rPr>
+      </w:pPr>
+      <w:r>
+        <w:rPr>
+          <w:rFonts w:eastAsiaTheme="minorEastAsia"/>
+        </w:rPr>
+        <w:t>- il terzo vincolo duale è di uguaglianza</w:t>
+      </w:r>
+      <w:r>
+        <w:rPr>
+          <w:rFonts w:eastAsiaTheme="minorEastAsia"/>
+        </w:rPr>
+        <w:t xml:space="preserve">: non ci sono condizioni da imporre </w:t>
+      </w:r>
+      <w:r>
+        <w:rPr>
+          <w:rFonts w:eastAsiaTheme="minorEastAsia"/>
+        </w:rPr>
+        <w:t xml:space="preserve">sulla relative variabile primale </w:t>
+      </w:r>
+      <m:oMath>
+        <m:sSub>
+          <m:sSubPr>
+            <m:ctrlPr>
+              <w:rPr>
+                <w:rFonts w:ascii="Cambria Math" w:eastAsiaTheme="minorEastAsia" w:hAnsi="Cambria Math"/>
+                <w:i/>
+              </w:rPr>
+            </m:ctrlPr>
+          </m:sSubPr>
+          <m:e>
+            <m:r>
+              <w:rPr>
+                <w:rFonts w:ascii="Cambria Math" w:eastAsiaTheme="minorEastAsia" w:hAnsi="Cambria Math"/>
+              </w:rPr>
+              <m:t>x</m:t>
+            </m:r>
+          </m:e>
+          <m:sub>
+            <m:r>
+              <w:rPr>
+                <w:rFonts w:ascii="Cambria Math" w:eastAsiaTheme="minorEastAsia" w:hAnsi="Cambria Math"/>
+              </w:rPr>
+              <m:t>3</m:t>
+            </m:r>
+          </m:sub>
+        </m:sSub>
+      </m:oMath>
+      <w:r>
+        <w:rPr>
+          <w:rFonts w:eastAsiaTheme="minorEastAsia"/>
+        </w:rPr>
+        <w:t xml:space="preserve"> (tuttavia, la condizione </w:t>
+      </w:r>
+      <m:oMath>
+        <m:r>
+          <w:rPr>
+            <w:rFonts w:ascii="Cambria Math" w:eastAsiaTheme="minorEastAsia" w:hAnsi="Cambria Math"/>
+          </w:rPr>
+          <m:t>-</m:t>
+        </m:r>
+        <m:sSub>
+          <m:sSubPr>
+            <m:ctrlPr>
+              <w:rPr>
+                <w:rFonts w:ascii="Cambria Math" w:eastAsiaTheme="minorEastAsia" w:hAnsi="Cambria Math"/>
+                <w:i/>
+              </w:rPr>
+            </m:ctrlPr>
+          </m:sSubPr>
+          <m:e>
+            <m:r>
+              <w:rPr>
+                <w:rFonts w:ascii="Cambria Math" w:eastAsiaTheme="minorEastAsia" w:hAnsi="Cambria Math"/>
+              </w:rPr>
+              <m:t>u</m:t>
+            </m:r>
+          </m:e>
+          <m:sub>
+            <m:r>
+              <w:rPr>
+                <w:rFonts w:ascii="Cambria Math" w:eastAsiaTheme="minorEastAsia" w:hAnsi="Cambria Math"/>
+              </w:rPr>
+              <m:t>1</m:t>
+            </m:r>
+          </m:sub>
+        </m:sSub>
+        <m:r>
+          <w:rPr>
+            <w:rFonts w:ascii="Cambria Math" w:eastAsiaTheme="minorEastAsia" w:hAnsi="Cambria Math"/>
+          </w:rPr>
+          <m:t xml:space="preserve">=0 </m:t>
+        </m:r>
+      </m:oMath>
+      <w:r>
+        <w:rPr>
+          <w:rFonts w:eastAsiaTheme="minorEastAsia"/>
+        </w:rPr>
+        <w:t>sarà comunque da considerare come condizione di ammissibilità duale)</w:t>
+      </w:r>
+      <w:r>
+        <w:rPr>
+          <w:rFonts w:eastAsiaTheme="minorEastAsia"/>
+        </w:rPr>
+        <w:t xml:space="preserve"> </w:t>
+      </w:r>
+      <w:r>
+        <w:rPr>
+          <w:rFonts w:eastAsiaTheme="minorEastAsia"/>
+        </w:rPr>
+        <w:sym w:font="Wingdings" w:char="F0E0"/>
+      </w:r>
+      <w:r>
+        <w:rPr>
+          <w:rFonts w:eastAsiaTheme="minorEastAsia"/>
+        </w:rPr>
+        <w:t xml:space="preserve"> (seconda condizione)</w:t>
+      </w:r>
+    </w:p>
+    <w:p>
+      <w:r>
+        <w:rPr>
+          <w:rFonts w:eastAsiaTheme="minorEastAsia"/>
+        </w:rPr>
+        <w:t xml:space="preserve">4) </w:t>
+      </w:r>
+      <w:r>
+        <w:t xml:space="preserve">Sistema di equazioni per l’imposizione delle condizioni di </w:t>
+      </w:r>
+      <w:r>
+        <w:t>complementarietà</w:t>
+      </w:r>
+      <w:r>
+        <w:t xml:space="preserve"> primale duale (ccpd) trovate e delle condizioni di </w:t>
+      </w:r>
+      <w:r>
+        <w:t>ammissibilità</w:t>
+      </w:r>
+      <w:r>
+        <w:t xml:space="preserve"> duale</w:t>
+      </w:r>
+    </w:p>
+    <w:p>
+      <w:r>
+        <w:t>1]</w:t>
+      </w:r>
+    </w:p>
+    <w:p>
+      <m:oMathPara>
+        <m:oMath>
+          <m:r>
+            <w:rPr>
+              <w:rFonts w:ascii="Cambria Math" w:eastAsiaTheme="minorEastAsia" w:hAnsi="Cambria Math"/>
+            </w:rPr>
+            <m:t>3</m:t>
+          </m:r>
+          <m:sSub>
+            <m:sSubPr>
+              <m:ctrlPr>
+                <w:rPr>
+                  <w:rFonts w:ascii="Cambria Math" w:eastAsiaTheme="minorEastAsia" w:hAnsi="Cambria Math"/>
+                  <w:i/>
+                </w:rPr>
+              </m:ctrlPr>
+            </m:sSubPr>
+            <m:e>
+              <m:r>
+                <w:rPr>
+                  <w:rFonts w:ascii="Cambria Math" w:eastAsiaTheme="minorEastAsia" w:hAnsi="Cambria Math"/>
+                </w:rPr>
+                <m:t>u</m:t>
+              </m:r>
+            </m:e>
+            <m:sub>
+              <m:r>
+                <w:rPr>
+                  <w:rFonts w:ascii="Cambria Math" w:eastAsiaTheme="minorEastAsia" w:hAnsi="Cambria Math"/>
+                </w:rPr>
+                <m:t>1</m:t>
+              </m:r>
+            </m:sub>
+          </m:sSub>
+          <m:r>
+            <w:rPr>
+              <w:rFonts w:ascii="Cambria Math" w:eastAsiaTheme="minorEastAsia" w:hAnsi="Cambria Math"/>
+            </w:rPr>
+            <m:t>+</m:t>
+          </m:r>
+          <m:sSub>
+            <m:sSubPr>
+              <m:ctrlPr>
+                <w:rPr>
+                  <w:rFonts w:ascii="Cambria Math" w:eastAsiaTheme="minorEastAsia" w:hAnsi="Cambria Math"/>
+                  <w:i/>
+                </w:rPr>
+              </m:ctrlPr>
+            </m:sSubPr>
+            <m:e>
+              <m:r>
+                <w:rPr>
+                  <w:rFonts w:ascii="Cambria Math" w:eastAsiaTheme="minorEastAsia" w:hAnsi="Cambria Math"/>
+                </w:rPr>
+                <m:t>u</m:t>
+              </m:r>
+            </m:e>
+            <m:sub>
+              <m:r>
+                <w:rPr>
+                  <w:rFonts w:ascii="Cambria Math" w:eastAsiaTheme="minorEastAsia" w:hAnsi="Cambria Math"/>
+                </w:rPr>
+                <m:t>2</m:t>
+              </m:r>
+            </m:sub>
+          </m:sSub>
+          <m:r>
+            <w:rPr>
+              <w:rFonts w:ascii="Cambria Math" w:eastAsiaTheme="minorEastAsia" w:hAnsi="Cambria Math"/>
+            </w:rPr>
+            <m:t>-1=0</m:t>
+          </m:r>
+          <m:r>
+            <w:rPr>
+              <w:rFonts w:ascii="Cambria Math" w:eastAsiaTheme="minorEastAsia" w:hAnsi="Cambria Math"/>
+            </w:rPr>
+            <m:t xml:space="preserve"> </m:t>
+          </m:r>
+          <m:d>
+            <m:dPr>
+              <m:ctrlPr>
+                <w:rPr>
+                  <w:rFonts w:ascii="Cambria Math" w:eastAsiaTheme="minorEastAsia" w:hAnsi="Cambria Math"/>
+                  <w:i/>
+                </w:rPr>
+              </m:ctrlPr>
+            </m:dPr>
+            <m:e>
+              <m:r>
+                <w:rPr>
+                  <w:rFonts w:ascii="Cambria Math" w:eastAsiaTheme="minorEastAsia" w:hAnsi="Cambria Math"/>
+                </w:rPr>
+                <m:t>ammissibilità duale</m:t>
+              </m:r>
+            </m:e>
+          </m:d>
+        </m:oMath>
+      </m:oMathPara>
+    </w:p>
+    <w:p>
+      <w:pPr>
+        <w:rPr>
+          <w:rFonts w:eastAsiaTheme="minorEastAsia"/>
+        </w:rPr>
+      </w:pPr>
+      <m:oMathPara>
+        <m:oMath>
+          <m:r>
+            <w:rPr>
+              <w:rFonts w:ascii="Cambria Math" w:eastAsiaTheme="minorEastAsia" w:hAnsi="Cambria Math"/>
+            </w:rPr>
+            <m:t>-</m:t>
+          </m:r>
+          <m:sSub>
+            <m:sSubPr>
+              <m:ctrlPr>
+                <w:rPr>
+                  <w:rFonts w:ascii="Cambria Math" w:eastAsiaTheme="minorEastAsia" w:hAnsi="Cambria Math"/>
+                  <w:i/>
+                </w:rPr>
+              </m:ctrlPr>
+            </m:sSubPr>
+            <m:e>
+              <m:r>
+                <w:rPr>
+                  <w:rFonts w:ascii="Cambria Math" w:eastAsiaTheme="minorEastAsia" w:hAnsi="Cambria Math"/>
+                </w:rPr>
+                <m:t>u</m:t>
+              </m:r>
+            </m:e>
+            <m:sub>
+              <m:r>
+                <w:rPr>
+                  <w:rFonts w:ascii="Cambria Math" w:eastAsiaTheme="minorEastAsia" w:hAnsi="Cambria Math"/>
+                </w:rPr>
+                <m:t>1</m:t>
+              </m:r>
+            </m:sub>
+          </m:sSub>
+          <m:r>
+            <w:rPr>
+              <w:rFonts w:ascii="Cambria Math" w:eastAsiaTheme="minorEastAsia" w:hAnsi="Cambria Math"/>
+            </w:rPr>
+            <m:t>=0 (ammissibilità duale)</m:t>
+          </m:r>
+        </m:oMath>
+      </m:oMathPara>
+    </w:p>
+    <w:p>
+      <w:pPr>
+        <w:rPr>
+          <w:rFonts w:eastAsiaTheme="minorEastAsia"/>
+        </w:rPr>
+      </w:pPr>
+      <w:r>
+        <w:rPr>
+          <w:rFonts w:eastAsiaTheme="minorEastAsia"/>
+        </w:rPr>
+        <w:t>2]</w:t>
+      </w:r>
+    </w:p>
+    <w:p>
+      <w:pPr>
+        <w:rPr>
+          <w:rFonts w:eastAsiaTheme="minorEastAsia"/>
+        </w:rPr>
+      </w:pPr>
+      <m:oMathPara>
+        <m:oMath>
+          <m:sSub>
+            <m:sSubPr>
+              <m:ctrlPr>
+                <w:rPr>
+                  <w:rFonts w:ascii="Cambria Math" w:eastAsiaTheme="minorEastAsia" w:hAnsi="Cambria Math"/>
+                  <w:i/>
+                </w:rPr>
+              </m:ctrlPr>
+            </m:sSubPr>
+            <m:e>
+              <m:r>
+                <w:rPr>
+                  <w:rFonts w:ascii="Cambria Math" w:eastAsiaTheme="minorEastAsia" w:hAnsi="Cambria Math"/>
+                </w:rPr>
+                <m:t>u</m:t>
+              </m:r>
+            </m:e>
+            <m:sub>
+              <m:r>
+                <w:rPr>
+                  <w:rFonts w:ascii="Cambria Math" w:eastAsiaTheme="minorEastAsia" w:hAnsi="Cambria Math"/>
+                </w:rPr>
+                <m:t>1</m:t>
+              </m:r>
+            </m:sub>
+          </m:sSub>
+          <m:r>
+            <w:rPr>
+              <w:rFonts w:ascii="Cambria Math" w:eastAsiaTheme="minorEastAsia" w:hAnsi="Cambria Math"/>
+            </w:rPr>
+            <m:t xml:space="preserve">=0, </m:t>
+          </m:r>
+          <m:sSub>
+            <m:sSubPr>
+              <m:ctrlPr>
+                <w:rPr>
+                  <w:rFonts w:ascii="Cambria Math" w:eastAsiaTheme="minorEastAsia" w:hAnsi="Cambria Math"/>
+                  <w:i/>
+                </w:rPr>
+              </m:ctrlPr>
+            </m:sSubPr>
+            <m:e>
+              <m:r>
+                <w:rPr>
+                  <w:rFonts w:ascii="Cambria Math" w:eastAsiaTheme="minorEastAsia" w:hAnsi="Cambria Math"/>
+                </w:rPr>
+                <m:t>u</m:t>
+              </m:r>
+            </m:e>
+            <m:sub>
+              <m:r>
+                <w:rPr>
+                  <w:rFonts w:ascii="Cambria Math" w:eastAsiaTheme="minorEastAsia" w:hAnsi="Cambria Math"/>
+                </w:rPr>
+                <m:t>2</m:t>
+              </m:r>
+            </m:sub>
+          </m:sSub>
+          <m:r>
+            <w:rPr>
+              <w:rFonts w:ascii="Cambria Math" w:eastAsiaTheme="minorEastAsia" w:hAnsi="Cambria Math"/>
+            </w:rPr>
+            <m:t>=1</m:t>
+          </m:r>
+        </m:oMath>
+      </m:oMathPara>
+    </w:p>
+    <w:p>
+      <w:r>
+        <w:rPr>
+          <w:rFonts w:eastAsiaTheme="minorEastAsia"/>
+        </w:rPr>
+        <w:lastRenderedPageBreak/>
+        <w:t xml:space="preserve">5) </w:t>
+      </w:r>
+      <w:r>
+        <w:t xml:space="preserve">Verifica </w:t>
+      </w:r>
+      <w:r>
+        <w:t>ammissibilità</w:t>
+      </w:r>
+      <w:r>
+        <w:t xml:space="preserve"> duale</w:t>
+      </w:r>
+    </w:p>
+    <w:p>
+      <w:r>
+        <w:t>La soluzione duale trovata:</w:t>
+      </w:r>
+    </w:p>
+    <w:p>
+      <w:pPr>
+        <w:pStyle w:val="Paragrafoelenco"/>
+        <w:numPr>
+          <w:ilvl w:val="0"/>
+          <w:numId w:val="2"/>
+        </w:numPr>
+        <w:rPr>
+          <w:rFonts w:eastAsiaTheme="minorEastAsia"/>
+        </w:rPr>
+      </w:pPr>
+      <w:r>
+        <w:rPr>
+          <w:rFonts w:eastAsiaTheme="minorEastAsia"/>
+        </w:rPr>
+        <w:t xml:space="preserve">soddisfa i </w:t>
+      </w:r>
+      <w:r>
+        <w:rPr>
+          <w:rFonts w:eastAsiaTheme="minorEastAsia"/>
+        </w:rPr>
+        <w:t>tre vincoli duali (</w:t>
+      </w:r>
+      <m:oMath>
+        <m:r>
+          <w:rPr>
+            <w:rFonts w:ascii="Cambria Math" w:eastAsiaTheme="minorEastAsia" w:hAnsi="Cambria Math"/>
+          </w:rPr>
+          <m:t>2</m:t>
+        </m:r>
+        <m:sSub>
+          <m:sSubPr>
+            <m:ctrlPr>
+              <w:rPr>
+                <w:rFonts w:ascii="Cambria Math" w:eastAsiaTheme="minorEastAsia" w:hAnsi="Cambria Math"/>
+                <w:i/>
+              </w:rPr>
+            </m:ctrlPr>
+          </m:sSubPr>
+          <m:e>
+            <m:r>
+              <w:rPr>
+                <w:rFonts w:ascii="Cambria Math" w:eastAsiaTheme="minorEastAsia" w:hAnsi="Cambria Math"/>
+              </w:rPr>
+              <m:t>u</m:t>
+            </m:r>
+          </m:e>
+          <m:sub>
+            <m:r>
+              <w:rPr>
+                <w:rFonts w:ascii="Cambria Math" w:eastAsiaTheme="minorEastAsia" w:hAnsi="Cambria Math"/>
+              </w:rPr>
+              <m:t>1</m:t>
+            </m:r>
+          </m:sub>
+        </m:sSub>
+        <m:r>
+          <w:rPr>
+            <w:rFonts w:ascii="Cambria Math" w:eastAsiaTheme="minorEastAsia" w:hAnsi="Cambria Math"/>
+          </w:rPr>
+          <m:t>+</m:t>
+        </m:r>
+        <m:sSub>
+          <m:sSubPr>
+            <m:ctrlPr>
+              <w:rPr>
+                <w:rFonts w:ascii="Cambria Math" w:eastAsiaTheme="minorEastAsia" w:hAnsi="Cambria Math"/>
+                <w:i/>
+              </w:rPr>
+            </m:ctrlPr>
+          </m:sSubPr>
+          <m:e>
+            <m:r>
+              <w:rPr>
+                <w:rFonts w:ascii="Cambria Math" w:eastAsiaTheme="minorEastAsia" w:hAnsi="Cambria Math"/>
+              </w:rPr>
+              <m:t>u</m:t>
+            </m:r>
+          </m:e>
+          <m:sub>
+            <m:r>
+              <w:rPr>
+                <w:rFonts w:ascii="Cambria Math" w:eastAsiaTheme="minorEastAsia" w:hAnsi="Cambria Math"/>
+              </w:rPr>
+              <m:t>2</m:t>
+            </m:r>
+          </m:sub>
+        </m:sSub>
+        <m:r>
+          <w:rPr>
+            <w:rFonts w:ascii="Cambria Math" w:eastAsiaTheme="minorEastAsia" w:hAnsi="Cambria Math"/>
+          </w:rPr>
+          <m:t xml:space="preserve">=1≥1, </m:t>
+        </m:r>
+        <m:r>
+          <w:rPr>
+            <w:rFonts w:ascii="Cambria Math" w:eastAsiaTheme="minorEastAsia" w:hAnsi="Cambria Math"/>
+          </w:rPr>
+          <m:t>3</m:t>
+        </m:r>
+        <m:sSub>
+          <m:sSubPr>
+            <m:ctrlPr>
+              <w:rPr>
+                <w:rFonts w:ascii="Cambria Math" w:eastAsiaTheme="minorEastAsia" w:hAnsi="Cambria Math"/>
+                <w:i/>
+              </w:rPr>
+            </m:ctrlPr>
+          </m:sSubPr>
+          <m:e>
+            <m:r>
+              <w:rPr>
+                <w:rFonts w:ascii="Cambria Math" w:eastAsiaTheme="minorEastAsia" w:hAnsi="Cambria Math"/>
+              </w:rPr>
+              <m:t>u</m:t>
+            </m:r>
+          </m:e>
+          <m:sub>
+            <m:r>
+              <w:rPr>
+                <w:rFonts w:ascii="Cambria Math" w:eastAsiaTheme="minorEastAsia" w:hAnsi="Cambria Math"/>
+              </w:rPr>
+              <m:t>1</m:t>
+            </m:r>
+          </m:sub>
+        </m:sSub>
+        <m:r>
+          <w:rPr>
+            <w:rFonts w:ascii="Cambria Math" w:eastAsiaTheme="minorEastAsia" w:hAnsi="Cambria Math"/>
+          </w:rPr>
+          <m:t>+</m:t>
+        </m:r>
+        <m:sSub>
+          <m:sSubPr>
+            <m:ctrlPr>
+              <w:rPr>
+                <w:rFonts w:ascii="Cambria Math" w:eastAsiaTheme="minorEastAsia" w:hAnsi="Cambria Math"/>
+                <w:i/>
+              </w:rPr>
+            </m:ctrlPr>
+          </m:sSubPr>
+          <m:e>
+            <m:r>
+              <w:rPr>
+                <w:rFonts w:ascii="Cambria Math" w:eastAsiaTheme="minorEastAsia" w:hAnsi="Cambria Math"/>
+              </w:rPr>
+              <m:t>u</m:t>
+            </m:r>
+          </m:e>
+          <m:sub>
+            <m:r>
+              <w:rPr>
+                <w:rFonts w:ascii="Cambria Math" w:eastAsiaTheme="minorEastAsia" w:hAnsi="Cambria Math"/>
+              </w:rPr>
+              <m:t>2</m:t>
+            </m:r>
+          </m:sub>
+        </m:sSub>
+        <m:r>
+          <w:rPr>
+            <w:rFonts w:ascii="Cambria Math" w:eastAsiaTheme="minorEastAsia" w:hAnsi="Cambria Math"/>
+          </w:rPr>
+          <m:t>=1</m:t>
+        </m:r>
+        <m:r>
+          <w:rPr>
+            <w:rFonts w:ascii="Cambria Math" w:eastAsiaTheme="minorEastAsia" w:hAnsi="Cambria Math"/>
+          </w:rPr>
+          <m:t>≤1</m:t>
+        </m:r>
+        <m:r>
+          <w:rPr>
+            <w:rFonts w:ascii="Cambria Math" w:eastAsiaTheme="minorEastAsia" w:hAnsi="Cambria Math"/>
+          </w:rPr>
+          <m:t xml:space="preserve">, </m:t>
+        </m:r>
+        <m:sSub>
+          <m:sSubPr>
+            <m:ctrlPr>
+              <w:rPr>
+                <w:rFonts w:ascii="Cambria Math" w:eastAsiaTheme="minorEastAsia" w:hAnsi="Cambria Math"/>
+                <w:i/>
+              </w:rPr>
+            </m:ctrlPr>
+          </m:sSubPr>
+          <m:e>
+            <m:r>
+              <w:rPr>
+                <w:rFonts w:ascii="Cambria Math" w:eastAsiaTheme="minorEastAsia" w:hAnsi="Cambria Math"/>
+              </w:rPr>
+              <m:t>u</m:t>
+            </m:r>
+          </m:e>
+          <m:sub>
+            <m:r>
+              <w:rPr>
+                <w:rFonts w:ascii="Cambria Math" w:eastAsiaTheme="minorEastAsia" w:hAnsi="Cambria Math"/>
+              </w:rPr>
+              <m:t>1</m:t>
+            </m:r>
+          </m:sub>
+        </m:sSub>
+        <m:r>
+          <w:rPr>
+            <w:rFonts w:ascii="Cambria Math" w:eastAsiaTheme="minorEastAsia" w:hAnsi="Cambria Math"/>
+          </w:rPr>
+          <m:t>=0</m:t>
+        </m:r>
+      </m:oMath>
+      <w:r>
+        <w:rPr>
+          <w:rFonts w:eastAsiaTheme="minorEastAsia"/>
+        </w:rPr>
+        <w:t>)</w:t>
+      </w:r>
+    </w:p>
+    <w:p>
+      <w:pPr>
+        <w:pStyle w:val="Paragrafoelenco"/>
+        <w:numPr>
+          <w:ilvl w:val="0"/>
+          <w:numId w:val="1"/>
+        </w:numPr>
+        <w:rPr>
+          <w:rFonts w:eastAsiaTheme="minorEastAsia"/>
+        </w:rPr>
+      </w:pPr>
+      <w:r>
+        <w:rPr>
+          <w:rFonts w:eastAsiaTheme="minorEastAsia"/>
+        </w:rPr>
+        <w:t>soddisfa i vincoli di dominio (</w:t>
+      </w:r>
+      <m:oMath>
+        <m:sSub>
+          <m:sSubPr>
+            <m:ctrlPr>
+              <w:rPr>
+                <w:rFonts w:ascii="Cambria Math" w:eastAsiaTheme="minorEastAsia" w:hAnsi="Cambria Math"/>
+                <w:i/>
+              </w:rPr>
+            </m:ctrlPr>
+          </m:sSubPr>
+          <m:e>
+            <m:r>
+              <w:rPr>
+                <w:rFonts w:ascii="Cambria Math" w:eastAsiaTheme="minorEastAsia" w:hAnsi="Cambria Math"/>
+              </w:rPr>
+              <m:t>u</m:t>
+            </m:r>
+          </m:e>
+          <m:sub>
+            <m:r>
+              <w:rPr>
+                <w:rFonts w:ascii="Cambria Math" w:eastAsiaTheme="minorEastAsia" w:hAnsi="Cambria Math"/>
+              </w:rPr>
+              <m:t>1</m:t>
+            </m:r>
+          </m:sub>
+        </m:sSub>
+      </m:oMath>
+      <w:r>
+        <w:rPr>
+          <w:rFonts w:eastAsiaTheme="minorEastAsia"/>
+        </w:rPr>
+        <w:t xml:space="preserve"> libera, </w:t>
+      </w:r>
+      <m:oMath>
+        <m:sSub>
+          <m:sSubPr>
+            <m:ctrlPr>
+              <w:rPr>
+                <w:rFonts w:ascii="Cambria Math" w:eastAsiaTheme="minorEastAsia" w:hAnsi="Cambria Math"/>
+                <w:i/>
+              </w:rPr>
+            </m:ctrlPr>
+          </m:sSubPr>
+          <m:e>
+            <m:r>
+              <w:rPr>
+                <w:rFonts w:ascii="Cambria Math" w:eastAsiaTheme="minorEastAsia" w:hAnsi="Cambria Math"/>
+              </w:rPr>
+              <m:t>u</m:t>
+            </m:r>
+          </m:e>
+          <m:sub>
+            <m:r>
+              <w:rPr>
+                <w:rFonts w:ascii="Cambria Math" w:eastAsiaTheme="minorEastAsia" w:hAnsi="Cambria Math"/>
+              </w:rPr>
+              <m:t>2</m:t>
+            </m:r>
+          </m:sub>
+        </m:sSub>
+        <m:r>
+          <w:rPr>
+            <w:rFonts w:ascii="Cambria Math" w:eastAsiaTheme="minorEastAsia" w:hAnsi="Cambria Math"/>
+          </w:rPr>
+          <m:t>≥0</m:t>
+        </m:r>
+      </m:oMath>
+      <w:r>
+        <w:rPr>
+          <w:rFonts w:eastAsiaTheme="minorEastAsia"/>
+        </w:rPr>
+        <w:t>)</w:t>
+      </w:r>
+    </w:p>
+    <w:p>
+      <w:pPr>
+        <w:rPr>
+          <w:rFonts w:eastAsiaTheme="minorEastAsia"/>
+        </w:rPr>
+      </w:pPr>
+      <w:r>
+        <w:rPr>
+          <w:rFonts w:eastAsiaTheme="minorEastAsia"/>
+        </w:rPr>
+        <w:t>6) Conclusioni</w:t>
+      </w:r>
+    </w:p>
+    <w:p>
+      <w:pPr>
+        <w:rPr>
+          <w:rFonts w:eastAsiaTheme="minorEastAsia"/>
+        </w:rPr>
+      </w:pPr>
+      <w:r>
+        <w:rPr>
+          <w:rFonts w:eastAsiaTheme="minorEastAsia"/>
+        </w:rPr>
+        <w:t xml:space="preserve">Abbiamo a disposizione una soluzione primale </w:t>
+      </w:r>
+      <m:oMath>
+        <m:r>
+          <w:rPr>
+            <w:rFonts w:ascii="Cambria Math" w:eastAsiaTheme="minorEastAsia" w:hAnsi="Cambria Math"/>
+          </w:rPr>
+          <m:t>x</m:t>
+        </m:r>
+      </m:oMath>
+      <w:r>
+        <w:rPr>
+          <w:rFonts w:eastAsiaTheme="minorEastAsia"/>
+        </w:rPr>
+        <w:t xml:space="preserve"> e una soluzione duale </w:t>
+      </w:r>
+      <m:oMath>
+        <m:r>
+          <w:rPr>
+            <w:rFonts w:ascii="Cambria Math" w:eastAsiaTheme="minorEastAsia" w:hAnsi="Cambria Math"/>
+          </w:rPr>
+          <m:t>u</m:t>
+        </m:r>
+      </m:oMath>
+      <w:r>
+        <w:rPr>
+          <w:rFonts w:eastAsiaTheme="minorEastAsia"/>
+        </w:rPr>
+        <w:t xml:space="preserve"> tali che:</w:t>
+      </w:r>
+    </w:p>
+    <w:p>
+      <w:pPr>
+        <w:rPr>
+          <w:rFonts w:eastAsiaTheme="minorEastAsia"/>
+        </w:rPr>
+      </w:pPr>
+      <w:r>
+        <w:rPr>
+          <w:rFonts w:eastAsiaTheme="minorEastAsia"/>
+        </w:rPr>
+        <w:t xml:space="preserve">• </w:t>
+      </w:r>
+      <m:oMath>
+        <m:r>
+          <w:rPr>
+            <w:rFonts w:ascii="Cambria Math" w:eastAsiaTheme="minorEastAsia" w:hAnsi="Cambria Math"/>
+          </w:rPr>
+          <m:t>x</m:t>
+        </m:r>
+      </m:oMath>
+      <w:r>
+        <w:rPr>
+          <w:rFonts w:eastAsiaTheme="minorEastAsia"/>
+        </w:rPr>
+        <w:t xml:space="preserve"> </w:t>
+      </w:r>
+      <w:r>
+        <w:rPr>
+          <w:rFonts w:eastAsiaTheme="minorEastAsia"/>
+        </w:rPr>
+        <w:t>è</w:t>
+      </w:r>
+      <w:r>
+        <w:rPr>
+          <w:rFonts w:eastAsiaTheme="minorEastAsia"/>
+        </w:rPr>
+        <w:t xml:space="preserve"> ammissibile primale (come da verifica);</w:t>
+      </w:r>
+    </w:p>
+    <w:p>
+      <w:pPr>
+        <w:rPr>
+          <w:rFonts w:eastAsiaTheme="minorEastAsia"/>
+        </w:rPr>
+      </w:pPr>
+      <w:r>
+        <w:rPr>
+          <w:rFonts w:eastAsiaTheme="minorEastAsia"/>
+        </w:rPr>
+        <w:t xml:space="preserve">• </w:t>
+      </w:r>
+      <m:oMath>
+        <m:r>
+          <w:rPr>
+            <w:rFonts w:ascii="Cambria Math" w:eastAsiaTheme="minorEastAsia" w:hAnsi="Cambria Math"/>
+          </w:rPr>
+          <m:t>u</m:t>
+        </m:r>
+      </m:oMath>
+      <w:r>
+        <w:rPr>
+          <w:rFonts w:eastAsiaTheme="minorEastAsia"/>
+        </w:rPr>
+        <w:t xml:space="preserve"> </w:t>
+      </w:r>
+      <w:r>
+        <w:rPr>
+          <w:rFonts w:eastAsiaTheme="minorEastAsia"/>
+        </w:rPr>
+        <w:t>è</w:t>
+      </w:r>
+      <w:r>
+        <w:rPr>
+          <w:rFonts w:eastAsiaTheme="minorEastAsia"/>
+        </w:rPr>
+        <w:t xml:space="preserve"> ammissibile duale (come da costruzione e da verifica);</w:t>
+      </w:r>
+    </w:p>
+    <w:p>
+      <w:pPr>
+        <w:rPr>
+          <w:rFonts w:eastAsiaTheme="minorEastAsia"/>
+        </w:rPr>
+      </w:pPr>
+      <w:r>
+        <w:rPr>
+          <w:rFonts w:eastAsiaTheme="minorEastAsia"/>
+        </w:rPr>
+        <w:t xml:space="preserve">• </w:t>
+      </w:r>
+      <m:oMath>
+        <m:r>
+          <w:rPr>
+            <w:rFonts w:ascii="Cambria Math" w:eastAsiaTheme="minorEastAsia" w:hAnsi="Cambria Math"/>
+          </w:rPr>
+          <m:t>x</m:t>
+        </m:r>
+      </m:oMath>
+      <w:r>
+        <w:rPr>
+          <w:rFonts w:eastAsiaTheme="minorEastAsia"/>
+        </w:rPr>
+        <w:t xml:space="preserve"> e </w:t>
+      </w:r>
+      <m:oMath>
+        <m:r>
+          <w:rPr>
+            <w:rFonts w:ascii="Cambria Math" w:eastAsiaTheme="minorEastAsia" w:hAnsi="Cambria Math"/>
+          </w:rPr>
+          <m:t>u</m:t>
+        </m:r>
+      </m:oMath>
+      <w:r>
+        <w:rPr>
+          <w:rFonts w:eastAsiaTheme="minorEastAsia"/>
+        </w:rPr>
+        <w:t xml:space="preserve"> sono in scarti complementari (per costruzione).</w:t>
+      </w:r>
+    </w:p>
+    <w:p>
+      <w:pPr>
+        <w:rPr>
+          <w:rFonts w:eastAsiaTheme="minorEastAsia"/>
+        </w:rPr>
+      </w:pPr>
+      <w:r>
+        <w:rPr>
+          <w:rFonts w:eastAsiaTheme="minorEastAsia"/>
+        </w:rPr>
+        <w:t>Pertanto, le due soluzioni sono ottime per i rispettivi problemi primale e duale</w:t>
+      </w:r>
+    </w:p>
+    <w:p>
+      <w:pPr>
+        <w:rPr>
+          <w:rFonts w:eastAsiaTheme="minorEastAsia"/>
+        </w:rPr>
+      </w:pPr>
+      <w:r>
+        <w:rPr>
+          <w:rFonts w:eastAsiaTheme="minorEastAsia"/>
+        </w:rPr>
+        <w:t>(Per verifica, i valori delle funzioni obiettivo sono uguali, infatti valgono entrambe 4 e verifica il corollario della dualità forte)</w:t>
+      </w:r>
+    </w:p>
+    <w:p>
+      <w:pPr>
+        <w:rPr>
+          <w:rFonts w:eastAsiaTheme="minorEastAsia"/>
+        </w:rPr>
+      </w:pPr>
+      <w:r>
+        <w:rPr>
+          <w:rFonts w:eastAsiaTheme="minorEastAsia"/>
+        </w:rPr>
+        <w:br w:type="page"/>
+      </w:r>
+    </w:p>
+    <w:p>
+      <w:pPr>
+        <w:rPr>
+          <w:rFonts w:eastAsiaTheme="minorEastAsia"/>
+        </w:rPr>
+      </w:pPr>
+      <w:r>
+        <w:rPr>
+          <w:rFonts w:eastAsiaTheme="minorEastAsia"/>
+          <w:noProof/>
+        </w:rPr>
+        <w:lastRenderedPageBreak/>
+        <w:drawing>
+          <wp:inline distT="0" distB="0" distL="0" distR="0" wp14:anchorId="58442485" wp14:editId="57DDCD4C">
+            <wp:extent cx="5174673" cy="1686413"/>
+            <wp:effectExtent l="0" t="0" r="6985" b="9525"/>
+            <wp:docPr id="6" name="Immagine 6" descr="Immagine che contiene tavolo&#10;&#10;Descrizione generata automaticamente"/>
+            <wp:cNvGraphicFramePr>
+              <a:graphicFrameLocks xmlns:a="http://schemas.openxmlformats.org/drawingml/2006/main" noChangeAspect="1"/>
+            </wp:cNvGraphicFramePr>
+            <a:graphic xmlns:a="http://schemas.openxmlformats.org/drawingml/2006/main">
+              <a:graphicData uri="http://schemas.openxmlformats.org/drawingml/2006/picture">
+                <pic:pic xmlns:pic="http://schemas.openxmlformats.org/drawingml/2006/picture">
+                  <pic:nvPicPr>
+                    <pic:cNvPr id="6" name="Immagine 6" descr="Immagine che contiene tavolo&#10;&#10;Descrizione generata automaticamente"/>
+                    <pic:cNvPicPr/>
+                  </pic:nvPicPr>
+                  <pic:blipFill>
+                    <a:blip r:embed="rId10"/>
+                    <a:stretch>
+                      <a:fillRect/>
+                    </a:stretch>
+                  </pic:blipFill>
+                  <pic:spPr>
+                    <a:xfrm>
+                      <a:off x="0" y="0"/>
+                      <a:ext cx="5186656" cy="1690318"/>
+                    </a:xfrm>
+                    <a:prstGeom prst="rect">
+                      <a:avLst/>
+                    </a:prstGeom>
+                  </pic:spPr>
+                </pic:pic>
+              </a:graphicData>
+            </a:graphic>
+          </wp:inline>
+        </w:drawing>
+      </w:r>
+    </w:p>
+    <w:p>
+      <w:pPr>
+        <w:rPr>
+          <w:rFonts w:eastAsiaTheme="minorEastAsia"/>
+        </w:rPr>
+      </w:pPr>
+      <w:r>
+        <w:t>Per verificare se la soluzione proposta è ottima dobbiamo verificare che sia una soluzione primale ammissibile e che sia possibile trovare una soluzione del problema duale che sia ammissibile e in scarti complementari con la soluzione primale data.</w:t>
+      </w:r>
+    </w:p>
+    <w:p>
+      <w:pPr>
+        <w:rPr>
+          <w:rFonts w:eastAsiaTheme="minorEastAsia"/>
+        </w:rPr>
+      </w:pPr>
+    </w:p>
+    <w:p>
+      <w:pPr>
+        <w:rPr>
+          <w:rFonts w:eastAsiaTheme="minorEastAsia"/>
+        </w:rPr>
+      </w:pPr>
     </w:p>
     <w:sectPr>
       <w:pgSz w:w="11906" w:h="16838"/>
@@ -7504,6 +14523,359 @@
     </w:sectPr>
   </w:body>
 </w:document>
+</file>
+
+<file path=word/numbering.xml><?xml version="1.0" encoding="utf-8"?>
+<w:numbering xmlns:wpc="http://schemas.microsoft.com/office/word/2010/wordprocessingCanvas" xmlns:cx="http://schemas.microsoft.com/office/drawing/2014/chartex" xmlns:cx1="http://schemas.microsoft.com/office/drawing/2015/9/8/chartex" xmlns:cx2="http://schemas.microsoft.com/office/drawing/2015/10/21/chartex" xmlns:cx3="http://schemas.microsoft.com/office/drawing/2016/5/9/chartex" xmlns:cx4="http://schemas.microsoft.com/office/drawing/2016/5/10/chartex" xmlns:cx5="http://schemas.microsoft.com/office/drawing/2016/5/11/chartex" xmlns:cx6="http://schemas.microsoft.com/office/drawing/2016/5/12/chartex" xmlns:cx7="http://schemas.microsoft.com/office/drawing/2016/5/13/chartex" xmlns:cx8="http://schemas.microsoft.com/office/drawing/2016/5/14/chartex" xmlns:mc="http://schemas.openxmlformats.org/markup-compatibility/2006" xmlns:aink="http://schemas.microsoft.com/office/drawing/2016/ink" xmlns:am3d="http://schemas.microsoft.com/office/drawing/2017/model3d" xmlns:o="urn:schemas-microsoft-com:office:office" xmlns:oel="http://schemas.microsoft.com/office/2019/extlst" xmlns:r="http://schemas.openxmlformats.org/officeDocument/2006/relationships" xmlns:m="http://schemas.openxmlformats.org/officeDocument/2006/math" xmlns:v="urn:schemas-microsoft-com:vml" xmlns:wp14="http://schemas.microsoft.com/office/word/2010/wordprocessingDrawing" xmlns:wp="http://schemas.openxmlformats.org/drawingml/2006/wordprocessingDrawing" xmlns:w10="urn:schemas-microsoft-com:office:word" xmlns:w="http://schemas.openxmlformats.org/wordprocessingml/2006/main" xmlns:w14="http://schemas.microsoft.com/office/word/2010/wordml" xmlns:w15="http://schemas.microsoft.com/office/word/2012/wordml" xmlns:w16cex="http://schemas.microsoft.com/office/word/2018/wordml/cex" xmlns:w16cid="http://schemas.microsoft.com/office/word/2016/wordml/cid" xmlns:w16="http://schemas.microsoft.com/office/word/2018/wordml" xmlns:w16sdtdh="http://schemas.microsoft.com/office/word/2020/wordml/sdtdatahash" xmlns:w16se="http://schemas.microsoft.com/office/word/2015/wordml/symex" xmlns:wpg="http://schemas.microsoft.com/office/word/2010/wordprocessingGroup" xmlns:wpi="http://schemas.microsoft.com/office/word/2010/wordprocessingInk" xmlns:wne="http://schemas.microsoft.com/office/word/2006/wordml" xmlns:wps="http://schemas.microsoft.com/office/word/2010/wordprocessingShape" mc:Ignorable="w14 w15 w16se w16cid w16 w16cex w16sdtdh wp14">
+  <w:abstractNum w:abstractNumId="0" w15:restartNumberingAfterBreak="0">
+    <w:nsid w:val="0E7B3B5A"/>
+    <w:multiLevelType w:val="hybridMultilevel"/>
+    <w:tmpl w:val="142E98BA"/>
+    <w:lvl w:ilvl="0" w:tplc="631CAE4C">
+      <w:start w:val="5"/>
+      <w:numFmt w:val="bullet"/>
+      <w:lvlText w:val="-"/>
+      <w:lvlJc w:val="left"/>
+      <w:pPr>
+        <w:ind w:left="720" w:hanging="360"/>
+      </w:pPr>
+      <w:rPr>
+        <w:rFonts w:ascii="Calibri" w:eastAsiaTheme="minorEastAsia" w:hAnsi="Calibri" w:cs="Calibri" w:hint="default"/>
+      </w:rPr>
+    </w:lvl>
+    <w:lvl w:ilvl="1" w:tplc="04100003" w:tentative="1">
+      <w:start w:val="1"/>
+      <w:numFmt w:val="bullet"/>
+      <w:lvlText w:val="o"/>
+      <w:lvlJc w:val="left"/>
+      <w:pPr>
+        <w:ind w:left="1440" w:hanging="360"/>
+      </w:pPr>
+      <w:rPr>
+        <w:rFonts w:ascii="Courier New" w:hAnsi="Courier New" w:cs="Courier New" w:hint="default"/>
+      </w:rPr>
+    </w:lvl>
+    <w:lvl w:ilvl="2" w:tplc="04100005" w:tentative="1">
+      <w:start w:val="1"/>
+      <w:numFmt w:val="bullet"/>
+      <w:lvlText w:val=""/>
+      <w:lvlJc w:val="left"/>
+      <w:pPr>
+        <w:ind w:left="2160" w:hanging="360"/>
+      </w:pPr>
+      <w:rPr>
+        <w:rFonts w:ascii="Wingdings" w:hAnsi="Wingdings" w:hint="default"/>
+      </w:rPr>
+    </w:lvl>
+    <w:lvl w:ilvl="3" w:tplc="04100001" w:tentative="1">
+      <w:start w:val="1"/>
+      <w:numFmt w:val="bullet"/>
+      <w:lvlText w:val=""/>
+      <w:lvlJc w:val="left"/>
+      <w:pPr>
+        <w:ind w:left="2880" w:hanging="360"/>
+      </w:pPr>
+      <w:rPr>
+        <w:rFonts w:ascii="Symbol" w:hAnsi="Symbol" w:hint="default"/>
+      </w:rPr>
+    </w:lvl>
+    <w:lvl w:ilvl="4" w:tplc="04100003" w:tentative="1">
+      <w:start w:val="1"/>
+      <w:numFmt w:val="bullet"/>
+      <w:lvlText w:val="o"/>
+      <w:lvlJc w:val="left"/>
+      <w:pPr>
+        <w:ind w:left="3600" w:hanging="360"/>
+      </w:pPr>
+      <w:rPr>
+        <w:rFonts w:ascii="Courier New" w:hAnsi="Courier New" w:cs="Courier New" w:hint="default"/>
+      </w:rPr>
+    </w:lvl>
+    <w:lvl w:ilvl="5" w:tplc="04100005" w:tentative="1">
+      <w:start w:val="1"/>
+      <w:numFmt w:val="bullet"/>
+      <w:lvlText w:val=""/>
+      <w:lvlJc w:val="left"/>
+      <w:pPr>
+        <w:ind w:left="4320" w:hanging="360"/>
+      </w:pPr>
+      <w:rPr>
+        <w:rFonts w:ascii="Wingdings" w:hAnsi="Wingdings" w:hint="default"/>
+      </w:rPr>
+    </w:lvl>
+    <w:lvl w:ilvl="6" w:tplc="04100001" w:tentative="1">
+      <w:start w:val="1"/>
+      <w:numFmt w:val="bullet"/>
+      <w:lvlText w:val=""/>
+      <w:lvlJc w:val="left"/>
+      <w:pPr>
+        <w:ind w:left="5040" w:hanging="360"/>
+      </w:pPr>
+      <w:rPr>
+        <w:rFonts w:ascii="Symbol" w:hAnsi="Symbol" w:hint="default"/>
+      </w:rPr>
+    </w:lvl>
+    <w:lvl w:ilvl="7" w:tplc="04100003" w:tentative="1">
+      <w:start w:val="1"/>
+      <w:numFmt w:val="bullet"/>
+      <w:lvlText w:val="o"/>
+      <w:lvlJc w:val="left"/>
+      <w:pPr>
+        <w:ind w:left="5760" w:hanging="360"/>
+      </w:pPr>
+      <w:rPr>
+        <w:rFonts w:ascii="Courier New" w:hAnsi="Courier New" w:cs="Courier New" w:hint="default"/>
+      </w:rPr>
+    </w:lvl>
+    <w:lvl w:ilvl="8" w:tplc="04100005" w:tentative="1">
+      <w:start w:val="1"/>
+      <w:numFmt w:val="bullet"/>
+      <w:lvlText w:val=""/>
+      <w:lvlJc w:val="left"/>
+      <w:pPr>
+        <w:ind w:left="6480" w:hanging="360"/>
+      </w:pPr>
+      <w:rPr>
+        <w:rFonts w:ascii="Wingdings" w:hAnsi="Wingdings" w:hint="default"/>
+      </w:rPr>
+    </w:lvl>
+  </w:abstractNum>
+  <w:abstractNum w:abstractNumId="1" w15:restartNumberingAfterBreak="0">
+    <w:nsid w:val="4822151E"/>
+    <w:multiLevelType w:val="hybridMultilevel"/>
+    <w:tmpl w:val="B128CEAA"/>
+    <w:lvl w:ilvl="0" w:tplc="DD42A93A">
+      <w:start w:val="5"/>
+      <w:numFmt w:val="bullet"/>
+      <w:lvlText w:val="-"/>
+      <w:lvlJc w:val="left"/>
+      <w:pPr>
+        <w:ind w:left="720" w:hanging="360"/>
+      </w:pPr>
+      <w:rPr>
+        <w:rFonts w:ascii="Calibri" w:eastAsiaTheme="minorHAnsi" w:hAnsi="Calibri" w:cs="Calibri" w:hint="default"/>
+      </w:rPr>
+    </w:lvl>
+    <w:lvl w:ilvl="1" w:tplc="04100003" w:tentative="1">
+      <w:start w:val="1"/>
+      <w:numFmt w:val="bullet"/>
+      <w:lvlText w:val="o"/>
+      <w:lvlJc w:val="left"/>
+      <w:pPr>
+        <w:ind w:left="1440" w:hanging="360"/>
+      </w:pPr>
+      <w:rPr>
+        <w:rFonts w:ascii="Courier New" w:hAnsi="Courier New" w:cs="Courier New" w:hint="default"/>
+      </w:rPr>
+    </w:lvl>
+    <w:lvl w:ilvl="2" w:tplc="04100005" w:tentative="1">
+      <w:start w:val="1"/>
+      <w:numFmt w:val="bullet"/>
+      <w:lvlText w:val=""/>
+      <w:lvlJc w:val="left"/>
+      <w:pPr>
+        <w:ind w:left="2160" w:hanging="360"/>
+      </w:pPr>
+      <w:rPr>
+        <w:rFonts w:ascii="Wingdings" w:hAnsi="Wingdings" w:hint="default"/>
+      </w:rPr>
+    </w:lvl>
+    <w:lvl w:ilvl="3" w:tplc="04100001" w:tentative="1">
+      <w:start w:val="1"/>
+      <w:numFmt w:val="bullet"/>
+      <w:lvlText w:val=""/>
+      <w:lvlJc w:val="left"/>
+      <w:pPr>
+        <w:ind w:left="2880" w:hanging="360"/>
+      </w:pPr>
+      <w:rPr>
+        <w:rFonts w:ascii="Symbol" w:hAnsi="Symbol" w:hint="default"/>
+      </w:rPr>
+    </w:lvl>
+    <w:lvl w:ilvl="4" w:tplc="04100003" w:tentative="1">
+      <w:start w:val="1"/>
+      <w:numFmt w:val="bullet"/>
+      <w:lvlText w:val="o"/>
+      <w:lvlJc w:val="left"/>
+      <w:pPr>
+        <w:ind w:left="3600" w:hanging="360"/>
+      </w:pPr>
+      <w:rPr>
+        <w:rFonts w:ascii="Courier New" w:hAnsi="Courier New" w:cs="Courier New" w:hint="default"/>
+      </w:rPr>
+    </w:lvl>
+    <w:lvl w:ilvl="5" w:tplc="04100005" w:tentative="1">
+      <w:start w:val="1"/>
+      <w:numFmt w:val="bullet"/>
+      <w:lvlText w:val=""/>
+      <w:lvlJc w:val="left"/>
+      <w:pPr>
+        <w:ind w:left="4320" w:hanging="360"/>
+      </w:pPr>
+      <w:rPr>
+        <w:rFonts w:ascii="Wingdings" w:hAnsi="Wingdings" w:hint="default"/>
+      </w:rPr>
+    </w:lvl>
+    <w:lvl w:ilvl="6" w:tplc="04100001" w:tentative="1">
+      <w:start w:val="1"/>
+      <w:numFmt w:val="bullet"/>
+      <w:lvlText w:val=""/>
+      <w:lvlJc w:val="left"/>
+      <w:pPr>
+        <w:ind w:left="5040" w:hanging="360"/>
+      </w:pPr>
+      <w:rPr>
+        <w:rFonts w:ascii="Symbol" w:hAnsi="Symbol" w:hint="default"/>
+      </w:rPr>
+    </w:lvl>
+    <w:lvl w:ilvl="7" w:tplc="04100003" w:tentative="1">
+      <w:start w:val="1"/>
+      <w:numFmt w:val="bullet"/>
+      <w:lvlText w:val="o"/>
+      <w:lvlJc w:val="left"/>
+      <w:pPr>
+        <w:ind w:left="5760" w:hanging="360"/>
+      </w:pPr>
+      <w:rPr>
+        <w:rFonts w:ascii="Courier New" w:hAnsi="Courier New" w:cs="Courier New" w:hint="default"/>
+      </w:rPr>
+    </w:lvl>
+    <w:lvl w:ilvl="8" w:tplc="04100005" w:tentative="1">
+      <w:start w:val="1"/>
+      <w:numFmt w:val="bullet"/>
+      <w:lvlText w:val=""/>
+      <w:lvlJc w:val="left"/>
+      <w:pPr>
+        <w:ind w:left="6480" w:hanging="360"/>
+      </w:pPr>
+      <w:rPr>
+        <w:rFonts w:ascii="Wingdings" w:hAnsi="Wingdings" w:hint="default"/>
+      </w:rPr>
+    </w:lvl>
+  </w:abstractNum>
+  <w:abstractNum w:abstractNumId="2" w15:restartNumberingAfterBreak="0">
+    <w:nsid w:val="64E43D4F"/>
+    <w:multiLevelType w:val="hybridMultilevel"/>
+    <w:tmpl w:val="5B96FE36"/>
+    <w:lvl w:ilvl="0" w:tplc="041AB0E8">
+      <w:start w:val="5"/>
+      <w:numFmt w:val="bullet"/>
+      <w:lvlText w:val="-"/>
+      <w:lvlJc w:val="left"/>
+      <w:pPr>
+        <w:ind w:left="720" w:hanging="360"/>
+      </w:pPr>
+      <w:rPr>
+        <w:rFonts w:ascii="Calibri" w:eastAsiaTheme="minorEastAsia" w:hAnsi="Calibri" w:cs="Calibri" w:hint="default"/>
+      </w:rPr>
+    </w:lvl>
+    <w:lvl w:ilvl="1" w:tplc="04100003" w:tentative="1">
+      <w:start w:val="1"/>
+      <w:numFmt w:val="bullet"/>
+      <w:lvlText w:val="o"/>
+      <w:lvlJc w:val="left"/>
+      <w:pPr>
+        <w:ind w:left="1440" w:hanging="360"/>
+      </w:pPr>
+      <w:rPr>
+        <w:rFonts w:ascii="Courier New" w:hAnsi="Courier New" w:cs="Courier New" w:hint="default"/>
+      </w:rPr>
+    </w:lvl>
+    <w:lvl w:ilvl="2" w:tplc="04100005" w:tentative="1">
+      <w:start w:val="1"/>
+      <w:numFmt w:val="bullet"/>
+      <w:lvlText w:val=""/>
+      <w:lvlJc w:val="left"/>
+      <w:pPr>
+        <w:ind w:left="2160" w:hanging="360"/>
+      </w:pPr>
+      <w:rPr>
+        <w:rFonts w:ascii="Wingdings" w:hAnsi="Wingdings" w:hint="default"/>
+      </w:rPr>
+    </w:lvl>
+    <w:lvl w:ilvl="3" w:tplc="04100001" w:tentative="1">
+      <w:start w:val="1"/>
+      <w:numFmt w:val="bullet"/>
+      <w:lvlText w:val=""/>
+      <w:lvlJc w:val="left"/>
+      <w:pPr>
+        <w:ind w:left="2880" w:hanging="360"/>
+      </w:pPr>
+      <w:rPr>
+        <w:rFonts w:ascii="Symbol" w:hAnsi="Symbol" w:hint="default"/>
+      </w:rPr>
+    </w:lvl>
+    <w:lvl w:ilvl="4" w:tplc="04100003" w:tentative="1">
+      <w:start w:val="1"/>
+      <w:numFmt w:val="bullet"/>
+      <w:lvlText w:val="o"/>
+      <w:lvlJc w:val="left"/>
+      <w:pPr>
+        <w:ind w:left="3600" w:hanging="360"/>
+      </w:pPr>
+      <w:rPr>
+        <w:rFonts w:ascii="Courier New" w:hAnsi="Courier New" w:cs="Courier New" w:hint="default"/>
+      </w:rPr>
+    </w:lvl>
+    <w:lvl w:ilvl="5" w:tplc="04100005" w:tentative="1">
+      <w:start w:val="1"/>
+      <w:numFmt w:val="bullet"/>
+      <w:lvlText w:val=""/>
+      <w:lvlJc w:val="left"/>
+      <w:pPr>
+        <w:ind w:left="4320" w:hanging="360"/>
+      </w:pPr>
+      <w:rPr>
+        <w:rFonts w:ascii="Wingdings" w:hAnsi="Wingdings" w:hint="default"/>
+      </w:rPr>
+    </w:lvl>
+    <w:lvl w:ilvl="6" w:tplc="04100001" w:tentative="1">
+      <w:start w:val="1"/>
+      <w:numFmt w:val="bullet"/>
+      <w:lvlText w:val=""/>
+      <w:lvlJc w:val="left"/>
+      <w:pPr>
+        <w:ind w:left="5040" w:hanging="360"/>
+      </w:pPr>
+      <w:rPr>
+        <w:rFonts w:ascii="Symbol" w:hAnsi="Symbol" w:hint="default"/>
+      </w:rPr>
+    </w:lvl>
+    <w:lvl w:ilvl="7" w:tplc="04100003" w:tentative="1">
+      <w:start w:val="1"/>
+      <w:numFmt w:val="bullet"/>
+      <w:lvlText w:val="o"/>
+      <w:lvlJc w:val="left"/>
+      <w:pPr>
+        <w:ind w:left="5760" w:hanging="360"/>
+      </w:pPr>
+      <w:rPr>
+        <w:rFonts w:ascii="Courier New" w:hAnsi="Courier New" w:cs="Courier New" w:hint="default"/>
+      </w:rPr>
+    </w:lvl>
+    <w:lvl w:ilvl="8" w:tplc="04100005" w:tentative="1">
+      <w:start w:val="1"/>
+      <w:numFmt w:val="bullet"/>
+      <w:lvlText w:val=""/>
+      <w:lvlJc w:val="left"/>
+      <w:pPr>
+        <w:ind w:left="6480" w:hanging="360"/>
+      </w:pPr>
+      <w:rPr>
+        <w:rFonts w:ascii="Wingdings" w:hAnsi="Wingdings" w:hint="default"/>
+      </w:rPr>
+    </w:lvl>
+  </w:abstractNum>
+  <w:num w:numId="1" w16cid:durableId="239026906">
+    <w:abstractNumId w:val="1"/>
+  </w:num>
+  <w:num w:numId="2" w16cid:durableId="708529176">
+    <w:abstractNumId w:val="2"/>
+  </w:num>
+  <w:num w:numId="3" w16cid:durableId="2118133259">
+    <w:abstractNumId w:val="0"/>
+  </w:num>
+</w:numbering>
 </file>
 
 <file path=word/styles.xml><?xml version="1.0" encoding="utf-8"?>
@@ -7904,7 +15276,7 @@
   <w:style w:type="paragraph" w:default="1" w:styleId="Normale">
     <w:name w:val="Normal"/>
     <w:qFormat/>
-    <w:rsid w:val="008B7123"/>
+    <w:rsid w:val="00642364"/>
   </w:style>
   <w:style w:type="character" w:default="1" w:styleId="Carpredefinitoparagrafo">
     <w:name w:val="Default Paragraph Font"/>
